--- a/MANUAL DE USUARIO DENTALAPP.docx
+++ b/MANUAL DE USUARIO DENTALAPP.docx
@@ -800,7 +800,10 @@
     <w:sdt>
       <w:sdtPr>
         <w:rPr>
+          <w:rFonts w:asciiTheme="minorHAnsi" w:eastAsiaTheme="minorHAnsi" w:hAnsiTheme="minorHAnsi" w:cstheme="minorBidi"/>
           <w:color w:val="404040" w:themeColor="text1" w:themeTint="BF"/>
+          <w:sz w:val="22"/>
+          <w:szCs w:val="22"/>
           <w:lang w:val="es-ES"/>
         </w:rPr>
         <w:id w:val="1512644939"/>
@@ -811,12 +814,8 @@
       </w:sdtPr>
       <w:sdtEndPr>
         <w:rPr>
-          <w:rFonts w:asciiTheme="minorHAnsi" w:eastAsiaTheme="minorHAnsi" w:hAnsiTheme="minorHAnsi" w:cstheme="minorBidi"/>
           <w:b/>
           <w:bCs/>
-          <w:color w:val="404040" w:themeColor="text1" w:themeTint="BF"/>
-          <w:sz w:val="22"/>
-          <w:szCs w:val="22"/>
         </w:rPr>
       </w:sdtEndPr>
       <w:sdtContent>
@@ -838,7 +837,6 @@
             <w:rPr>
               <w:rFonts w:eastAsiaTheme="minorEastAsia"/>
               <w:noProof/>
-              <w:color w:val="404040" w:themeColor="text1" w:themeTint="BF"/>
             </w:rPr>
           </w:pPr>
           <w:r>
@@ -862,12 +860,11 @@
             </w:rPr>
             <w:fldChar w:fldCharType="separate"/>
           </w:r>
-          <w:hyperlink w:anchor="_Toc69844168" w:history="1">
+          <w:hyperlink w:anchor="_Toc71470451" w:history="1">
             <w:r>
               <w:rPr>
                 <w:rStyle w:val="Hipervnculo"/>
                 <w:noProof/>
-                <w:color w:val="404040" w:themeColor="text1" w:themeTint="BF"/>
               </w:rPr>
               <w:t>DESCRIPCIÓN DE LA APLICACIÓN</w:t>
             </w:r>
@@ -875,7 +872,6 @@
               <w:rPr>
                 <w:noProof/>
                 <w:webHidden/>
-                <w:color w:val="404040" w:themeColor="text1" w:themeTint="BF"/>
               </w:rPr>
               <w:tab/>
             </w:r>
@@ -883,7 +879,6 @@
               <w:rPr>
                 <w:noProof/>
                 <w:webHidden/>
-                <w:color w:val="404040" w:themeColor="text1" w:themeTint="BF"/>
               </w:rPr>
               <w:fldChar w:fldCharType="begin"/>
             </w:r>
@@ -891,22 +886,19 @@
               <w:rPr>
                 <w:noProof/>
                 <w:webHidden/>
-                <w:color w:val="404040" w:themeColor="text1" w:themeTint="BF"/>
               </w:rPr>
-              <w:instrText xml:space="preserve"> PAGEREF _Toc69844168 \h </w:instrText>
+              <w:instrText xml:space="preserve"> PAGEREF _Toc71470451 \h </w:instrText>
             </w:r>
             <w:r>
               <w:rPr>
                 <w:noProof/>
                 <w:webHidden/>
-                <w:color w:val="404040" w:themeColor="text1" w:themeTint="BF"/>
               </w:rPr>
             </w:r>
             <w:r>
               <w:rPr>
                 <w:noProof/>
                 <w:webHidden/>
-                <w:color w:val="404040" w:themeColor="text1" w:themeTint="BF"/>
               </w:rPr>
               <w:fldChar w:fldCharType="separate"/>
             </w:r>
@@ -914,7 +906,6 @@
               <w:rPr>
                 <w:noProof/>
                 <w:webHidden/>
-                <w:color w:val="404040" w:themeColor="text1" w:themeTint="BF"/>
               </w:rPr>
               <w:t>3</w:t>
             </w:r>
@@ -922,7 +913,6 @@
               <w:rPr>
                 <w:noProof/>
                 <w:webHidden/>
-                <w:color w:val="404040" w:themeColor="text1" w:themeTint="BF"/>
               </w:rPr>
               <w:fldChar w:fldCharType="end"/>
             </w:r>
@@ -937,15 +927,13 @@
             <w:rPr>
               <w:rFonts w:eastAsiaTheme="minorEastAsia"/>
               <w:noProof/>
-              <w:color w:val="404040" w:themeColor="text1" w:themeTint="BF"/>
             </w:rPr>
           </w:pPr>
-          <w:hyperlink w:anchor="_Toc69844169" w:history="1">
+          <w:hyperlink w:anchor="_Toc71470452" w:history="1">
             <w:r>
               <w:rPr>
                 <w:rStyle w:val="Hipervnculo"/>
                 <w:noProof/>
-                <w:color w:val="404040" w:themeColor="text1" w:themeTint="BF"/>
               </w:rPr>
               <w:t>REQUISITOS DE LA APLICACIÓN</w:t>
             </w:r>
@@ -953,7 +941,6 @@
               <w:rPr>
                 <w:noProof/>
                 <w:webHidden/>
-                <w:color w:val="404040" w:themeColor="text1" w:themeTint="BF"/>
               </w:rPr>
               <w:tab/>
             </w:r>
@@ -961,7 +948,6 @@
               <w:rPr>
                 <w:noProof/>
                 <w:webHidden/>
-                <w:color w:val="404040" w:themeColor="text1" w:themeTint="BF"/>
               </w:rPr>
               <w:fldChar w:fldCharType="begin"/>
             </w:r>
@@ -969,22 +955,19 @@
               <w:rPr>
                 <w:noProof/>
                 <w:webHidden/>
-                <w:color w:val="404040" w:themeColor="text1" w:themeTint="BF"/>
               </w:rPr>
-              <w:instrText xml:space="preserve"> PAGEREF _Toc69844169 \h </w:instrText>
+              <w:instrText xml:space="preserve"> PAGEREF _Toc71470452 \h </w:instrText>
             </w:r>
             <w:r>
               <w:rPr>
                 <w:noProof/>
                 <w:webHidden/>
-                <w:color w:val="404040" w:themeColor="text1" w:themeTint="BF"/>
               </w:rPr>
             </w:r>
             <w:r>
               <w:rPr>
                 <w:noProof/>
                 <w:webHidden/>
-                <w:color w:val="404040" w:themeColor="text1" w:themeTint="BF"/>
               </w:rPr>
               <w:fldChar w:fldCharType="separate"/>
             </w:r>
@@ -992,7 +975,6 @@
               <w:rPr>
                 <w:noProof/>
                 <w:webHidden/>
-                <w:color w:val="404040" w:themeColor="text1" w:themeTint="BF"/>
               </w:rPr>
               <w:t>4</w:t>
             </w:r>
@@ -1000,7 +982,6 @@
               <w:rPr>
                 <w:noProof/>
                 <w:webHidden/>
-                <w:color w:val="404040" w:themeColor="text1" w:themeTint="BF"/>
               </w:rPr>
               <w:fldChar w:fldCharType="end"/>
             </w:r>
@@ -1015,15 +996,13 @@
             <w:rPr>
               <w:rFonts w:eastAsiaTheme="minorEastAsia"/>
               <w:noProof/>
-              <w:color w:val="404040" w:themeColor="text1" w:themeTint="BF"/>
             </w:rPr>
           </w:pPr>
-          <w:hyperlink w:anchor="_Toc69844170" w:history="1">
+          <w:hyperlink w:anchor="_Toc71470453" w:history="1">
             <w:r>
               <w:rPr>
                 <w:rStyle w:val="Hipervnculo"/>
                 <w:noProof/>
-                <w:color w:val="404040" w:themeColor="text1" w:themeTint="BF"/>
               </w:rPr>
               <w:t>MANUAL DE USUARIO</w:t>
             </w:r>
@@ -1031,7 +1010,6 @@
               <w:rPr>
                 <w:noProof/>
                 <w:webHidden/>
-                <w:color w:val="404040" w:themeColor="text1" w:themeTint="BF"/>
               </w:rPr>
               <w:tab/>
             </w:r>
@@ -1039,7 +1017,6 @@
               <w:rPr>
                 <w:noProof/>
                 <w:webHidden/>
-                <w:color w:val="404040" w:themeColor="text1" w:themeTint="BF"/>
               </w:rPr>
               <w:fldChar w:fldCharType="begin"/>
             </w:r>
@@ -1047,22 +1024,19 @@
               <w:rPr>
                 <w:noProof/>
                 <w:webHidden/>
-                <w:color w:val="404040" w:themeColor="text1" w:themeTint="BF"/>
               </w:rPr>
-              <w:instrText xml:space="preserve"> PAGEREF _Toc69844170 \h </w:instrText>
+              <w:instrText xml:space="preserve"> PAGEREF _Toc71470453 \h </w:instrText>
             </w:r>
             <w:r>
               <w:rPr>
                 <w:noProof/>
                 <w:webHidden/>
-                <w:color w:val="404040" w:themeColor="text1" w:themeTint="BF"/>
               </w:rPr>
             </w:r>
             <w:r>
               <w:rPr>
                 <w:noProof/>
                 <w:webHidden/>
-                <w:color w:val="404040" w:themeColor="text1" w:themeTint="BF"/>
               </w:rPr>
               <w:fldChar w:fldCharType="separate"/>
             </w:r>
@@ -1070,7 +1044,6 @@
               <w:rPr>
                 <w:noProof/>
                 <w:webHidden/>
-                <w:color w:val="404040" w:themeColor="text1" w:themeTint="BF"/>
               </w:rPr>
               <w:t>5</w:t>
             </w:r>
@@ -1078,7 +1051,6 @@
               <w:rPr>
                 <w:noProof/>
                 <w:webHidden/>
-                <w:color w:val="404040" w:themeColor="text1" w:themeTint="BF"/>
               </w:rPr>
               <w:fldChar w:fldCharType="end"/>
             </w:r>
@@ -1093,15 +1065,13 @@
             <w:rPr>
               <w:rFonts w:eastAsiaTheme="minorEastAsia"/>
               <w:noProof/>
-              <w:color w:val="404040" w:themeColor="text1" w:themeTint="BF"/>
             </w:rPr>
           </w:pPr>
-          <w:hyperlink w:anchor="_Toc69844171" w:history="1">
+          <w:hyperlink w:anchor="_Toc71470454" w:history="1">
             <w:r>
               <w:rPr>
                 <w:rStyle w:val="Hipervnculo"/>
                 <w:noProof/>
-                <w:color w:val="404040" w:themeColor="text1" w:themeTint="BF"/>
               </w:rPr>
               <w:t>INICIO DE SESIÓN</w:t>
             </w:r>
@@ -1109,7 +1079,6 @@
               <w:rPr>
                 <w:noProof/>
                 <w:webHidden/>
-                <w:color w:val="404040" w:themeColor="text1" w:themeTint="BF"/>
               </w:rPr>
               <w:tab/>
             </w:r>
@@ -1117,7 +1086,6 @@
               <w:rPr>
                 <w:noProof/>
                 <w:webHidden/>
-                <w:color w:val="404040" w:themeColor="text1" w:themeTint="BF"/>
               </w:rPr>
               <w:fldChar w:fldCharType="begin"/>
             </w:r>
@@ -1125,22 +1093,19 @@
               <w:rPr>
                 <w:noProof/>
                 <w:webHidden/>
-                <w:color w:val="404040" w:themeColor="text1" w:themeTint="BF"/>
               </w:rPr>
-              <w:instrText xml:space="preserve"> PAGEREF _Toc69844171 \h </w:instrText>
+              <w:instrText xml:space="preserve"> PAGEREF _Toc71470454 \h </w:instrText>
             </w:r>
             <w:r>
               <w:rPr>
                 <w:noProof/>
                 <w:webHidden/>
-                <w:color w:val="404040" w:themeColor="text1" w:themeTint="BF"/>
               </w:rPr>
             </w:r>
             <w:r>
               <w:rPr>
                 <w:noProof/>
                 <w:webHidden/>
-                <w:color w:val="404040" w:themeColor="text1" w:themeTint="BF"/>
               </w:rPr>
               <w:fldChar w:fldCharType="separate"/>
             </w:r>
@@ -1148,7 +1113,6 @@
               <w:rPr>
                 <w:noProof/>
                 <w:webHidden/>
-                <w:color w:val="404040" w:themeColor="text1" w:themeTint="BF"/>
               </w:rPr>
               <w:t>5</w:t>
             </w:r>
@@ -1156,7 +1120,6 @@
               <w:rPr>
                 <w:noProof/>
                 <w:webHidden/>
-                <w:color w:val="404040" w:themeColor="text1" w:themeTint="BF"/>
               </w:rPr>
               <w:fldChar w:fldCharType="end"/>
             </w:r>
@@ -1171,15 +1134,13 @@
             <w:rPr>
               <w:rFonts w:eastAsiaTheme="minorEastAsia"/>
               <w:noProof/>
-              <w:color w:val="404040" w:themeColor="text1" w:themeTint="BF"/>
             </w:rPr>
           </w:pPr>
-          <w:hyperlink w:anchor="_Toc69844172" w:history="1">
+          <w:hyperlink w:anchor="_Toc71470455" w:history="1">
             <w:r>
               <w:rPr>
                 <w:rStyle w:val="Hipervnculo"/>
                 <w:noProof/>
-                <w:color w:val="404040" w:themeColor="text1" w:themeTint="BF"/>
               </w:rPr>
               <w:t>REGISTRO</w:t>
             </w:r>
@@ -1187,7 +1148,6 @@
               <w:rPr>
                 <w:noProof/>
                 <w:webHidden/>
-                <w:color w:val="404040" w:themeColor="text1" w:themeTint="BF"/>
               </w:rPr>
               <w:tab/>
             </w:r>
@@ -1195,7 +1155,6 @@
               <w:rPr>
                 <w:noProof/>
                 <w:webHidden/>
-                <w:color w:val="404040" w:themeColor="text1" w:themeTint="BF"/>
               </w:rPr>
               <w:fldChar w:fldCharType="begin"/>
             </w:r>
@@ -1203,22 +1162,19 @@
               <w:rPr>
                 <w:noProof/>
                 <w:webHidden/>
-                <w:color w:val="404040" w:themeColor="text1" w:themeTint="BF"/>
               </w:rPr>
-              <w:instrText xml:space="preserve"> PAGEREF _Toc69844172 \h </w:instrText>
+              <w:instrText xml:space="preserve"> PAGEREF _Toc71470455 \h </w:instrText>
             </w:r>
             <w:r>
               <w:rPr>
                 <w:noProof/>
                 <w:webHidden/>
-                <w:color w:val="404040" w:themeColor="text1" w:themeTint="BF"/>
               </w:rPr>
             </w:r>
             <w:r>
               <w:rPr>
                 <w:noProof/>
                 <w:webHidden/>
-                <w:color w:val="404040" w:themeColor="text1" w:themeTint="BF"/>
               </w:rPr>
               <w:fldChar w:fldCharType="separate"/>
             </w:r>
@@ -1226,7 +1182,6 @@
               <w:rPr>
                 <w:noProof/>
                 <w:webHidden/>
-                <w:color w:val="404040" w:themeColor="text1" w:themeTint="BF"/>
               </w:rPr>
               <w:t>6</w:t>
             </w:r>
@@ -1234,7 +1189,6 @@
               <w:rPr>
                 <w:noProof/>
                 <w:webHidden/>
-                <w:color w:val="404040" w:themeColor="text1" w:themeTint="BF"/>
               </w:rPr>
               <w:fldChar w:fldCharType="end"/>
             </w:r>
@@ -1249,15 +1203,13 @@
             <w:rPr>
               <w:rFonts w:eastAsiaTheme="minorEastAsia"/>
               <w:noProof/>
-              <w:color w:val="404040" w:themeColor="text1" w:themeTint="BF"/>
             </w:rPr>
           </w:pPr>
-          <w:hyperlink w:anchor="_Toc69844173" w:history="1">
+          <w:hyperlink w:anchor="_Toc71470456" w:history="1">
             <w:r>
               <w:rPr>
                 <w:rStyle w:val="Hipervnculo"/>
                 <w:noProof/>
-                <w:color w:val="404040" w:themeColor="text1" w:themeTint="BF"/>
               </w:rPr>
               <w:t>AGENDAR CITA</w:t>
             </w:r>
@@ -1265,7 +1217,6 @@
               <w:rPr>
                 <w:noProof/>
                 <w:webHidden/>
-                <w:color w:val="404040" w:themeColor="text1" w:themeTint="BF"/>
               </w:rPr>
               <w:tab/>
             </w:r>
@@ -1273,7 +1224,6 @@
               <w:rPr>
                 <w:noProof/>
                 <w:webHidden/>
-                <w:color w:val="404040" w:themeColor="text1" w:themeTint="BF"/>
               </w:rPr>
               <w:fldChar w:fldCharType="begin"/>
             </w:r>
@@ -1281,22 +1231,19 @@
               <w:rPr>
                 <w:noProof/>
                 <w:webHidden/>
-                <w:color w:val="404040" w:themeColor="text1" w:themeTint="BF"/>
               </w:rPr>
-              <w:instrText xml:space="preserve"> PAGEREF _Toc69844173 \h </w:instrText>
+              <w:instrText xml:space="preserve"> PAGEREF _Toc71470456 \h </w:instrText>
             </w:r>
             <w:r>
               <w:rPr>
                 <w:noProof/>
                 <w:webHidden/>
-                <w:color w:val="404040" w:themeColor="text1" w:themeTint="BF"/>
               </w:rPr>
             </w:r>
             <w:r>
               <w:rPr>
                 <w:noProof/>
                 <w:webHidden/>
-                <w:color w:val="404040" w:themeColor="text1" w:themeTint="BF"/>
               </w:rPr>
               <w:fldChar w:fldCharType="separate"/>
             </w:r>
@@ -1304,7 +1251,6 @@
               <w:rPr>
                 <w:noProof/>
                 <w:webHidden/>
-                <w:color w:val="404040" w:themeColor="text1" w:themeTint="BF"/>
               </w:rPr>
               <w:t>8</w:t>
             </w:r>
@@ -1312,7 +1258,75 @@
               <w:rPr>
                 <w:noProof/>
                 <w:webHidden/>
-                <w:color w:val="404040" w:themeColor="text1" w:themeTint="BF"/>
+              </w:rPr>
+              <w:fldChar w:fldCharType="end"/>
+            </w:r>
+          </w:hyperlink>
+        </w:p>
+        <w:p>
+          <w:pPr>
+            <w:pStyle w:val="TDC1"/>
+            <w:tabs>
+              <w:tab w:val="right" w:leader="dot" w:pos="8828"/>
+            </w:tabs>
+            <w:rPr>
+              <w:rFonts w:eastAsiaTheme="minorEastAsia"/>
+              <w:noProof/>
+            </w:rPr>
+          </w:pPr>
+          <w:hyperlink w:anchor="_Toc71470457" w:history="1">
+            <w:r>
+              <w:rPr>
+                <w:rStyle w:val="Hipervnculo"/>
+                <w:noProof/>
+              </w:rPr>
+              <w:t>CITAS PRÓXIMAS</w:t>
+            </w:r>
+            <w:r>
+              <w:rPr>
+                <w:noProof/>
+                <w:webHidden/>
+              </w:rPr>
+              <w:tab/>
+            </w:r>
+            <w:r>
+              <w:rPr>
+                <w:noProof/>
+                <w:webHidden/>
+              </w:rPr>
+              <w:fldChar w:fldCharType="begin"/>
+            </w:r>
+            <w:r>
+              <w:rPr>
+                <w:noProof/>
+                <w:webHidden/>
+              </w:rPr>
+              <w:instrText xml:space="preserve"> PAGEREF _Toc71470457 \h </w:instrText>
+            </w:r>
+            <w:r>
+              <w:rPr>
+                <w:noProof/>
+                <w:webHidden/>
+              </w:rPr>
+            </w:r>
+            <w:r>
+              <w:rPr>
+                <w:noProof/>
+                <w:webHidden/>
+              </w:rPr>
+              <w:fldChar w:fldCharType="separate"/>
+            </w:r>
+            <w:r>
+              <w:rPr>
+                <w:noProof/>
+                <w:webHidden/>
+              </w:rPr>
+              <w:t>9</w:t>
+            </w:r>
+            <w:r>
+              <w:rPr>
+                <w:noProof/>
+                <w:webHidden/>
               </w:rPr>
               <w:fldChar w:fldCharType="end"/>
             </w:r>
@@ -1372,8 +1386,6 @@
           <w:tab w:val="left" w:pos="9743"/>
         </w:tabs>
       </w:pPr>
-      <w:bookmarkStart w:id="0" w:name="_GoBack"/>
-      <w:bookmarkEnd w:id="0"/>
     </w:p>
     <w:p>
       <w:pPr>
@@ -1505,16 +1517,16 @@
       <w:pPr>
         <w:pStyle w:val="Ttulo1"/>
       </w:pPr>
-      <w:bookmarkStart w:id="1" w:name="_Toc54093213"/>
-      <w:bookmarkStart w:id="2" w:name="_Toc69844168"/>
+      <w:bookmarkStart w:id="0" w:name="_Toc54093213"/>
+      <w:bookmarkStart w:id="1" w:name="_Toc71470451"/>
       <w:r>
         <w:t>DESCRIPCIÓN DE LA</w:t>
       </w:r>
+      <w:bookmarkEnd w:id="0"/>
+      <w:r>
+        <w:t xml:space="preserve"> APLICACIÓN</w:t>
+      </w:r>
       <w:bookmarkEnd w:id="1"/>
-      <w:r>
-        <w:t xml:space="preserve"> APLICACIÓN</w:t>
-      </w:r>
-      <w:bookmarkEnd w:id="2"/>
       <w:r>
         <w:t xml:space="preserve"> </w:t>
       </w:r>
@@ -1800,7 +1812,6 @@
         <w:rPr>
           <w:lang w:val="es-ES"/>
         </w:rPr>
-        <w:lastRenderedPageBreak/>
         <w:tab/>
       </w:r>
     </w:p>
@@ -1818,11 +1829,11 @@
       <w:pPr>
         <w:pStyle w:val="Ttulo1"/>
       </w:pPr>
-      <w:bookmarkStart w:id="3" w:name="_Toc69844169"/>
+      <w:bookmarkStart w:id="2" w:name="_Toc71470452"/>
       <w:r>
         <w:t>REQUISITOS DE LA APLICACIÓN</w:t>
       </w:r>
-      <w:bookmarkEnd w:id="3"/>
+      <w:bookmarkEnd w:id="2"/>
       <w:r>
         <w:t xml:space="preserve"> </w:t>
       </w:r>
@@ -2094,60 +2105,34 @@
     </w:p>
     <w:p>
       <w:pPr>
-        <w:rPr>
-          <w:lang w:val="es-ES"/>
-        </w:rPr>
-      </w:pPr>
-    </w:p>
-    <w:p>
-      <w:pPr>
-        <w:rPr>
-          <w:lang w:val="es-ES"/>
-        </w:rPr>
-      </w:pPr>
-    </w:p>
-    <w:p>
-      <w:pPr>
-        <w:rPr>
-          <w:lang w:val="es-ES"/>
-        </w:rPr>
-      </w:pPr>
-    </w:p>
-    <w:p>
-      <w:pPr>
         <w:pStyle w:val="Ttulo1"/>
       </w:pPr>
-      <w:bookmarkStart w:id="4" w:name="_Toc69844170"/>
-      <w:r>
+      <w:bookmarkStart w:id="3" w:name="_Toc71470453"/>
+      <w:r>
+        <w:lastRenderedPageBreak/>
         <w:t>MANUAL DE USUARIO</w:t>
       </w:r>
+      <w:bookmarkEnd w:id="3"/>
+      <w:r>
+        <w:t xml:space="preserve"> </w:t>
+      </w:r>
+    </w:p>
+    <w:p>
+      <w:pPr>
+        <w:rPr>
+          <w:lang w:val="es-US"/>
+        </w:rPr>
+      </w:pPr>
+    </w:p>
+    <w:p>
+      <w:pPr>
+        <w:pStyle w:val="Ttulo2"/>
+      </w:pPr>
+      <w:bookmarkStart w:id="4" w:name="_Toc71470454"/>
+      <w:r>
+        <w:t>INICIO DE SESIÓN</w:t>
+      </w:r>
       <w:bookmarkEnd w:id="4"/>
-      <w:r>
-        <w:t xml:space="preserve"> </w:t>
-      </w:r>
-    </w:p>
-    <w:p>
-      <w:pPr>
-        <w:rPr>
-          <w:lang w:val="es-US"/>
-        </w:rPr>
-      </w:pPr>
-    </w:p>
-    <w:p>
-      <w:pPr>
-        <w:pStyle w:val="Ttulo2"/>
-        <w:rPr>
-          <w:color w:val="1F4E79" w:themeColor="accent1" w:themeShade="80"/>
-        </w:rPr>
-      </w:pPr>
-      <w:bookmarkStart w:id="5" w:name="_Toc69844171"/>
-      <w:r>
-        <w:rPr>
-          <w:color w:val="1F4E79" w:themeColor="accent1" w:themeShade="80"/>
-        </w:rPr>
-        <w:t>INICIO DE SESIÓN</w:t>
-      </w:r>
-      <w:bookmarkEnd w:id="5"/>
     </w:p>
     <w:p>
       <w:pPr>
@@ -2162,7 +2147,7 @@
         <mc:AlternateContent>
           <mc:Choice Requires="wpg">
             <w:drawing>
-              <wp:anchor distT="0" distB="0" distL="114300" distR="114300" simplePos="0" relativeHeight="251693056" behindDoc="0" locked="0" layoutInCell="1" allowOverlap="1" wp14:anchorId="1E59C000" wp14:editId="74277B1E">
+              <wp:anchor distT="0" distB="0" distL="114300" distR="114300" simplePos="0" relativeHeight="251693056" behindDoc="0" locked="0" layoutInCell="1" allowOverlap="1" wp14:anchorId="40A42DED" wp14:editId="7582BAE8">
                 <wp:simplePos x="0" y="0"/>
                 <wp:positionH relativeFrom="column">
                   <wp:posOffset>-578916</wp:posOffset>
@@ -2461,8 +2446,27 @@
           </mc:Choice>
           <mc:Fallback>
             <w:pict>
-              <v:group w14:anchorId="1E59C000" id="Grupo 20" o:spid="_x0000_s1028" style="position:absolute;margin-left:-45.6pt;margin-top:20.4pt;width:195.9pt;height:313.35pt;z-index:251693056" coordsize="24885,39795" o:gfxdata="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">
+              <v:group w14:anchorId="40A42DED" id="Grupo 20" o:spid="_x0000_s1028" style="position:absolute;margin-left:-45.6pt;margin-top:20.4pt;width:195.9pt;height:313.35pt;z-index:251693056" coordsize="24885,39795" o:gfxdata="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">
                 <v:group id="Grupo 19" o:spid="_x0000_s1029" style="position:absolute;width:24885;height:39795" coordsize="24885,39795" o:gfxdata="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">
+                  <v:shapetype id="_x0000_t75" coordsize="21600,21600" o:spt="75" o:preferrelative="t" path="m@4@5l@4@11@9@11@9@5xe" filled="f" stroked="f">
+                    <v:stroke joinstyle="miter"/>
+                    <v:formulas>
+                      <v:f eqn="if lineDrawn pixelLineWidth 0"/>
+                      <v:f eqn="sum @0 1 0"/>
+                      <v:f eqn="sum 0 0 @1"/>
+                      <v:f eqn="prod @2 1 2"/>
+                      <v:f eqn="prod @3 21600 pixelWidth"/>
+                      <v:f eqn="prod @3 21600 pixelHeight"/>
+                      <v:f eqn="sum @0 0 1"/>
+                      <v:f eqn="prod @6 1 2"/>
+                      <v:f eqn="prod @7 21600 pixelWidth"/>
+                      <v:f eqn="sum @8 21600 0"/>
+                      <v:f eqn="prod @7 21600 pixelHeight"/>
+                      <v:f eqn="sum @10 21600 0"/>
+                    </v:formulas>
+                    <v:path o:extrusionok="f" gradientshapeok="t" o:connecttype="rect"/>
+                    <o:lock v:ext="edit" aspectratio="t"/>
+                  </v:shapetype>
                   <v:shape id="Imagen 9" o:spid="_x0000_s1030" type="#_x0000_t75" style="position:absolute;left:2501;width:22384;height:39795;visibility:visible;mso-wrap-style:square" o:gfxdata="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" stroked="t" strokecolor="#bdd6ee [1300]">
                     <v:imagedata r:id="rId17" o:title=""/>
                     <v:path arrowok="t"/>
@@ -2847,18 +2851,12 @@
     <w:p>
       <w:pPr>
         <w:pStyle w:val="Ttulo2"/>
-        <w:rPr>
-          <w:color w:val="1F4E79" w:themeColor="accent1" w:themeShade="80"/>
-        </w:rPr>
-      </w:pPr>
-      <w:bookmarkStart w:id="6" w:name="_Toc69844172"/>
-      <w:r>
-        <w:rPr>
-          <w:color w:val="1F4E79" w:themeColor="accent1" w:themeShade="80"/>
-        </w:rPr>
+      </w:pPr>
+      <w:bookmarkStart w:id="5" w:name="_Toc71470455"/>
+      <w:r>
         <w:t>REGISTRO</w:t>
       </w:r>
-      <w:bookmarkEnd w:id="6"/>
+      <w:bookmarkEnd w:id="5"/>
     </w:p>
     <w:p>
       <w:pPr>
@@ -2905,7 +2903,7 @@
           <w:noProof/>
         </w:rPr>
         <w:drawing>
-          <wp:anchor distT="0" distB="0" distL="114300" distR="114300" simplePos="0" relativeHeight="251697152" behindDoc="0" locked="0" layoutInCell="1" allowOverlap="1" wp14:anchorId="29AB13CD" wp14:editId="23237A83">
+          <wp:anchor distT="0" distB="0" distL="114300" distR="114300" simplePos="0" relativeHeight="251697152" behindDoc="0" locked="0" layoutInCell="1" allowOverlap="1" wp14:anchorId="33494002" wp14:editId="1C294B98">
             <wp:simplePos x="0" y="0"/>
             <wp:positionH relativeFrom="column">
               <wp:posOffset>3669665</wp:posOffset>
@@ -2990,7 +2988,7 @@
         <mc:AlternateContent>
           <mc:Choice Requires="wps">
             <w:drawing>
-              <wp:anchor distT="0" distB="0" distL="114300" distR="114300" simplePos="0" relativeHeight="251704320" behindDoc="0" locked="0" layoutInCell="1" allowOverlap="1" wp14:anchorId="231FC1AB" wp14:editId="14557AF1">
+              <wp:anchor distT="0" distB="0" distL="114300" distR="114300" simplePos="0" relativeHeight="251704320" behindDoc="0" locked="0" layoutInCell="1" allowOverlap="1" wp14:anchorId="7745C8E7" wp14:editId="4B393915">
                 <wp:simplePos x="0" y="0"/>
                 <wp:positionH relativeFrom="column">
                   <wp:posOffset>3669665</wp:posOffset>
@@ -3109,7 +3107,7 @@
         <mc:AlternateContent>
           <mc:Choice Requires="wps">
             <w:drawing>
-              <wp:anchor distT="0" distB="0" distL="114300" distR="114300" simplePos="0" relativeHeight="251702272" behindDoc="1" locked="0" layoutInCell="1" allowOverlap="1" wp14:anchorId="2E5A1D69" wp14:editId="5226FEEA">
+              <wp:anchor distT="0" distB="0" distL="114300" distR="114300" simplePos="0" relativeHeight="251702272" behindDoc="1" locked="0" layoutInCell="1" allowOverlap="1" wp14:anchorId="6D4FBB82" wp14:editId="26D9651C">
                 <wp:simplePos x="0" y="0"/>
                 <wp:positionH relativeFrom="column">
                   <wp:posOffset>142875</wp:posOffset>
@@ -3300,7 +3298,7 @@
           <w:noProof/>
         </w:rPr>
         <w:drawing>
-          <wp:anchor distT="0" distB="0" distL="114300" distR="114300" simplePos="0" relativeHeight="251694080" behindDoc="1" locked="0" layoutInCell="1" allowOverlap="1" wp14:anchorId="3D0E3292" wp14:editId="64B6E387">
+          <wp:anchor distT="0" distB="0" distL="114300" distR="114300" simplePos="0" relativeHeight="251694080" behindDoc="1" locked="0" layoutInCell="1" allowOverlap="1" wp14:anchorId="7D08B8D0" wp14:editId="52A6F501">
             <wp:simplePos x="0" y="0"/>
             <wp:positionH relativeFrom="margin">
               <wp:posOffset>142875</wp:posOffset>
@@ -3421,7 +3419,7 @@
         <mc:AlternateContent>
           <mc:Choice Requires="wps">
             <w:drawing>
-              <wp:anchor distT="0" distB="0" distL="114300" distR="114300" simplePos="0" relativeHeight="251696128" behindDoc="0" locked="0" layoutInCell="1" allowOverlap="1" wp14:anchorId="57439FBD" wp14:editId="5853EC80">
+              <wp:anchor distT="0" distB="0" distL="114300" distR="114300" simplePos="0" relativeHeight="251696128" behindDoc="0" locked="0" layoutInCell="1" allowOverlap="1" wp14:anchorId="6A120180" wp14:editId="4FD0790B">
                 <wp:simplePos x="0" y="0"/>
                 <wp:positionH relativeFrom="column">
                   <wp:posOffset>2885770</wp:posOffset>
@@ -3594,7 +3592,7 @@
         <mc:AlternateContent>
           <mc:Choice Requires="wps">
             <w:drawing>
-              <wp:anchor distT="0" distB="0" distL="114300" distR="114300" simplePos="0" relativeHeight="251695104" behindDoc="0" locked="0" layoutInCell="1" allowOverlap="1" wp14:anchorId="26A4D859" wp14:editId="1D0C8CC0">
+              <wp:anchor distT="0" distB="0" distL="114300" distR="114300" simplePos="0" relativeHeight="251695104" behindDoc="0" locked="0" layoutInCell="1" allowOverlap="1" wp14:anchorId="0BC08A45" wp14:editId="7485226D">
                 <wp:simplePos x="0" y="0"/>
                 <wp:positionH relativeFrom="column">
                   <wp:posOffset>94615</wp:posOffset>
@@ -3641,14 +3639,7 @@
                                 <w:color w:val="262626" w:themeColor="text1" w:themeTint="D9"/>
                                 <w:lang w:val="es-ES"/>
                               </w:rPr>
-                              <w:t>En la pantalla de registro se solicitarán datos como su nombre, apellidos y un número de teléfono. Al haber completado estos datos, se puede presionar el botón “Siguiente”</w:t>
-                            </w:r>
-                            <w:r>
-                              <w:rPr>
-                                <w:color w:val="262626" w:themeColor="text1" w:themeTint="D9"/>
-                                <w:lang w:val="es-ES"/>
-                              </w:rPr>
-                              <w:t>.</w:t>
+                              <w:t>En la pantalla de registro se solicitarán datos como su nombre, apellidos y un número de teléfono. Al haber completado estos datos, se puede presionar el botón “Siguiente”.</w:t>
                             </w:r>
                           </w:p>
                           <w:p>
@@ -3727,7 +3718,7 @@
         <mc:AlternateContent>
           <mc:Choice Requires="wps">
             <w:drawing>
-              <wp:anchor distT="0" distB="0" distL="114300" distR="114300" simplePos="0" relativeHeight="251699200" behindDoc="0" locked="0" layoutInCell="1" allowOverlap="1" wp14:anchorId="058060FE" wp14:editId="2915AF71">
+              <wp:anchor distT="0" distB="0" distL="114300" distR="114300" simplePos="0" relativeHeight="251699200" behindDoc="0" locked="0" layoutInCell="1" allowOverlap="1" wp14:anchorId="328693A1" wp14:editId="6FDA4DD8">
                 <wp:simplePos x="0" y="0"/>
                 <wp:positionH relativeFrom="column">
                   <wp:posOffset>3551175</wp:posOffset>
@@ -3926,8 +3917,9 @@
         <w:rPr>
           <w:noProof/>
         </w:rPr>
+        <w:lastRenderedPageBreak/>
         <w:drawing>
-          <wp:anchor distT="0" distB="0" distL="114300" distR="114300" simplePos="0" relativeHeight="251700224" behindDoc="1" locked="0" layoutInCell="1" allowOverlap="1" wp14:anchorId="3FF83A3F" wp14:editId="30DF6592">
+          <wp:anchor distT="0" distB="0" distL="114300" distR="114300" simplePos="0" relativeHeight="251700224" behindDoc="1" locked="0" layoutInCell="1" allowOverlap="1" wp14:anchorId="24E946D0" wp14:editId="244E7068">
             <wp:simplePos x="0" y="0"/>
             <wp:positionH relativeFrom="column">
               <wp:posOffset>-94805</wp:posOffset>
@@ -4037,7 +4029,7 @@
         <mc:AlternateContent>
           <mc:Choice Requires="wps">
             <w:drawing>
-              <wp:anchor distT="0" distB="0" distL="114300" distR="114300" simplePos="0" relativeHeight="251706368" behindDoc="0" locked="0" layoutInCell="1" allowOverlap="1" wp14:anchorId="05484DFC" wp14:editId="41E47C03">
+              <wp:anchor distT="0" distB="0" distL="114300" distR="114300" simplePos="0" relativeHeight="251706368" behindDoc="0" locked="0" layoutInCell="1" allowOverlap="1" wp14:anchorId="703B0D43" wp14:editId="2478A81F">
                 <wp:simplePos x="0" y="0"/>
                 <wp:positionH relativeFrom="column">
                   <wp:posOffset>-94805</wp:posOffset>
@@ -4336,18 +4328,13 @@
     <w:p>
       <w:pPr>
         <w:pStyle w:val="Ttulo2"/>
-        <w:rPr>
-          <w:color w:val="1F4E79" w:themeColor="accent1" w:themeShade="80"/>
-        </w:rPr>
-      </w:pPr>
-      <w:bookmarkStart w:id="7" w:name="_Toc69844173"/>
-      <w:r>
-        <w:rPr>
-          <w:color w:val="1F4E79" w:themeColor="accent1" w:themeShade="80"/>
-        </w:rPr>
+      </w:pPr>
+      <w:bookmarkStart w:id="6" w:name="_Toc71470456"/>
+      <w:r>
+        <w:lastRenderedPageBreak/>
         <w:t>AGENDAR CITA</w:t>
       </w:r>
-      <w:bookmarkEnd w:id="7"/>
+      <w:bookmarkEnd w:id="6"/>
     </w:p>
     <w:p>
       <w:pPr>
@@ -4370,7 +4357,7 @@
         <mc:AlternateContent>
           <mc:Choice Requires="wps">
             <w:drawing>
-              <wp:anchor distT="0" distB="0" distL="114300" distR="114300" simplePos="0" relativeHeight="251708416" behindDoc="0" locked="0" layoutInCell="1" allowOverlap="1" wp14:anchorId="6A0C5252" wp14:editId="75BF01EE">
+              <wp:anchor distT="0" distB="0" distL="114300" distR="114300" simplePos="0" relativeHeight="251708416" behindDoc="0" locked="0" layoutInCell="1" allowOverlap="1" wp14:anchorId="43D66C94" wp14:editId="14102FE7">
                 <wp:simplePos x="0" y="0"/>
                 <wp:positionH relativeFrom="column">
                   <wp:posOffset>143023</wp:posOffset>
@@ -4470,7 +4457,7 @@
           <w:noProof/>
         </w:rPr>
         <w:drawing>
-          <wp:anchor distT="0" distB="0" distL="114300" distR="114300" simplePos="0" relativeHeight="251719680" behindDoc="0" locked="0" layoutInCell="1" allowOverlap="1" wp14:anchorId="3EF422EE" wp14:editId="36ECC892">
+          <wp:anchor distT="0" distB="0" distL="114300" distR="114300" simplePos="0" relativeHeight="251719680" behindDoc="0" locked="0" layoutInCell="1" allowOverlap="1" wp14:anchorId="4C0A64FE" wp14:editId="45D14754">
             <wp:simplePos x="0" y="0"/>
             <wp:positionH relativeFrom="column">
               <wp:posOffset>3574415</wp:posOffset>
@@ -4539,7 +4526,7 @@
           <w:color w:val="262626" w:themeColor="text1" w:themeTint="D9"/>
         </w:rPr>
         <w:drawing>
-          <wp:anchor distT="0" distB="0" distL="114300" distR="114300" simplePos="0" relativeHeight="251707392" behindDoc="0" locked="0" layoutInCell="1" allowOverlap="1" wp14:anchorId="30337814" wp14:editId="41925455">
+          <wp:anchor distT="0" distB="0" distL="114300" distR="114300" simplePos="0" relativeHeight="251707392" behindDoc="0" locked="0" layoutInCell="1" allowOverlap="1" wp14:anchorId="08AA404E" wp14:editId="06719B33">
             <wp:simplePos x="0" y="0"/>
             <wp:positionH relativeFrom="column">
               <wp:posOffset>59055</wp:posOffset>
@@ -4627,7 +4614,7 @@
         <mc:AlternateContent>
           <mc:Choice Requires="wps">
             <w:drawing>
-              <wp:anchor distT="0" distB="0" distL="114300" distR="114300" simplePos="0" relativeHeight="251713536" behindDoc="0" locked="0" layoutInCell="1" allowOverlap="1" wp14:anchorId="51DB7293" wp14:editId="6AC7555B">
+              <wp:anchor distT="0" distB="0" distL="114300" distR="114300" simplePos="0" relativeHeight="251713536" behindDoc="0" locked="0" layoutInCell="1" allowOverlap="1" wp14:anchorId="4F5BA31B" wp14:editId="098D29C4">
                 <wp:simplePos x="0" y="0"/>
                 <wp:positionH relativeFrom="column">
                   <wp:posOffset>2715721</wp:posOffset>
@@ -4718,16 +4705,16 @@
         <mc:AlternateContent>
           <mc:Choice Requires="wps">
             <w:drawing>
-              <wp:anchor distT="0" distB="0" distL="114300" distR="114300" simplePos="0" relativeHeight="251718656" behindDoc="0" locked="0" layoutInCell="1" allowOverlap="1" wp14:anchorId="2DDF11A2" wp14:editId="61B438EF">
+              <wp:anchor distT="0" distB="0" distL="114300" distR="114300" simplePos="0" relativeHeight="251718656" behindDoc="0" locked="0" layoutInCell="1" allowOverlap="1" wp14:anchorId="0787E759" wp14:editId="03C2FC14">
                 <wp:simplePos x="0" y="0"/>
                 <wp:positionH relativeFrom="margin">
-                  <wp:posOffset>3373113</wp:posOffset>
+                  <wp:posOffset>3368040</wp:posOffset>
                 </wp:positionH>
                 <wp:positionV relativeFrom="paragraph">
-                  <wp:posOffset>3875125</wp:posOffset>
+                  <wp:posOffset>3874770</wp:posOffset>
                 </wp:positionV>
-                <wp:extent cx="2754572" cy="1781298"/>
-                <wp:effectExtent l="0" t="0" r="8255" b="9525"/>
+                <wp:extent cx="2754572" cy="1466850"/>
+                <wp:effectExtent l="0" t="0" r="8255" b="0"/>
                 <wp:wrapNone/>
                 <wp:docPr id="47" name="Cuadro de texto 47"/>
                 <wp:cNvGraphicFramePr/>
@@ -4738,7 +4725,7 @@
                       <wps:spPr>
                         <a:xfrm>
                           <a:off x="0" y="0"/>
-                          <a:ext cx="2754572" cy="1781298"/>
+                          <a:ext cx="2754572" cy="1466850"/>
                         </a:xfrm>
                         <a:prstGeom prst="rect">
                           <a:avLst/>
@@ -4803,7 +4790,11 @@
           </mc:Choice>
           <mc:Fallback>
             <w:pict>
-              <v:shape w14:anchorId="2DDF11A2" id="Cuadro de texto 47" o:spid="_x0000_s1039" type="#_x0000_t202" style="position:absolute;left:0;text-align:left;margin-left:265.6pt;margin-top:305.15pt;width:216.9pt;height:140.25pt;z-index:251718656;visibility:visible;mso-wrap-style:square;mso-width-percent:0;mso-height-percent:0;mso-wrap-distance-left:9pt;mso-wrap-distance-top:0;mso-wrap-distance-right:9pt;mso-wrap-distance-bottom:0;mso-position-horizontal:absolute;mso-position-horizontal-relative:margin;mso-position-vertical:absolute;mso-position-vertical-relative:text;mso-width-percent:0;mso-height-percent:0;mso-width-relative:margin;mso-height-relative:margin;v-text-anchor:top" o:gfxdata="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" fillcolor="white [3201]" stroked="f" strokeweight=".5pt">
+              <v:shapetype w14:anchorId="0787E759" id="_x0000_t202" coordsize="21600,21600" o:spt="202" path="m,l,21600r21600,l21600,xe">
+                <v:stroke joinstyle="miter"/>
+                <v:path gradientshapeok="t" o:connecttype="rect"/>
+              </v:shapetype>
+              <v:shape id="Cuadro de texto 47" o:spid="_x0000_s1039" type="#_x0000_t202" style="position:absolute;left:0;text-align:left;margin-left:265.2pt;margin-top:305.1pt;width:216.9pt;height:115.5pt;z-index:251718656;visibility:visible;mso-wrap-style:square;mso-width-percent:0;mso-height-percent:0;mso-wrap-distance-left:9pt;mso-wrap-distance-top:0;mso-wrap-distance-right:9pt;mso-wrap-distance-bottom:0;mso-position-horizontal:absolute;mso-position-horizontal-relative:margin;mso-position-vertical:absolute;mso-position-vertical-relative:text;mso-width-percent:0;mso-height-percent:0;mso-width-relative:margin;mso-height-relative:margin;v-text-anchor:top" o:gfxdata="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" fillcolor="white [3201]" stroked="f" strokeweight=".5pt">
                 <v:textbox>
                   <w:txbxContent>
                     <w:p>
@@ -4850,7 +4841,7 @@
         <mc:AlternateContent>
           <mc:Choice Requires="wps">
             <w:drawing>
-              <wp:anchor distT="0" distB="0" distL="114300" distR="114300" simplePos="0" relativeHeight="251716608" behindDoc="0" locked="0" layoutInCell="1" allowOverlap="1" wp14:anchorId="474DCE35" wp14:editId="0EEC964E">
+              <wp:anchor distT="0" distB="0" distL="114300" distR="114300" simplePos="0" relativeHeight="251716608" behindDoc="0" locked="0" layoutInCell="1" allowOverlap="1" wp14:anchorId="6A4D4E53" wp14:editId="32C2B5CC">
                 <wp:simplePos x="0" y="0"/>
                 <wp:positionH relativeFrom="column">
                   <wp:posOffset>3609529</wp:posOffset>
@@ -4969,7 +4960,7 @@
         <mc:AlternateContent>
           <mc:Choice Requires="wps">
             <w:drawing>
-              <wp:anchor distT="0" distB="0" distL="114300" distR="114300" simplePos="0" relativeHeight="251711488" behindDoc="0" locked="0" layoutInCell="1" allowOverlap="1" wp14:anchorId="265A5286" wp14:editId="721CA602">
+              <wp:anchor distT="0" distB="0" distL="114300" distR="114300" simplePos="0" relativeHeight="251711488" behindDoc="0" locked="0" layoutInCell="1" allowOverlap="1" wp14:anchorId="72C51F4F" wp14:editId="0F4F0F7D">
                 <wp:simplePos x="0" y="0"/>
                 <wp:positionH relativeFrom="column">
                   <wp:posOffset>47625</wp:posOffset>
@@ -5090,7 +5081,7 @@
         <mc:AlternateContent>
           <mc:Choice Requires="wps">
             <w:drawing>
-              <wp:anchor distT="0" distB="0" distL="114300" distR="114300" simplePos="0" relativeHeight="251709440" behindDoc="0" locked="0" layoutInCell="1" allowOverlap="1" wp14:anchorId="501997EE" wp14:editId="00E67363">
+              <wp:anchor distT="0" distB="0" distL="114300" distR="114300" simplePos="0" relativeHeight="251709440" behindDoc="0" locked="0" layoutInCell="1" allowOverlap="1" wp14:anchorId="6711F690" wp14:editId="372CEF72">
                 <wp:simplePos x="0" y="0"/>
                 <wp:positionH relativeFrom="margin">
                   <wp:align>left</wp:align>
@@ -5140,28 +5131,7 @@
                                 <w:color w:val="262626" w:themeColor="text1" w:themeTint="D9"/>
                                 <w:lang w:val="es-US"/>
                               </w:rPr>
-                              <w:t xml:space="preserve">La opción de agendar cita la puede encontrar en </w:t>
-                            </w:r>
-                            <w:r>
-                              <w:rPr>
-                                <w:color w:val="262626" w:themeColor="text1" w:themeTint="D9"/>
-                                <w:lang w:val="es-US"/>
-                              </w:rPr>
-                              <w:t>el menú</w:t>
-                            </w:r>
-                            <w:r>
-                              <w:rPr>
-                                <w:color w:val="262626" w:themeColor="text1" w:themeTint="D9"/>
-                                <w:lang w:val="es-US"/>
-                              </w:rPr>
-                              <w:t xml:space="preserve"> lateral izquierdo de la aplicaci</w:t>
-                            </w:r>
-                            <w:r>
-                              <w:rPr>
-                                <w:color w:val="262626" w:themeColor="text1" w:themeTint="D9"/>
-                                <w:lang w:val="es-US"/>
-                              </w:rPr>
-                              <w:t>ón, presionando la opción que se muestra resaltada en la ilustración 5</w:t>
+                              <w:t>La opción de agendar cita la puede encontrar en el menú lateral izquierdo de la aplicación, presionando la opción que se muestra resaltada en la ilustración 5</w:t>
                             </w:r>
                           </w:p>
                           <w:p>
@@ -5251,6 +5221,224 @@
           </mc:Fallback>
         </mc:AlternateContent>
       </w:r>
+    </w:p>
+    <w:p>
+      <w:pPr>
+        <w:rPr>
+          <w:lang w:val="es-US"/>
+        </w:rPr>
+      </w:pPr>
+    </w:p>
+    <w:p>
+      <w:pPr>
+        <w:rPr>
+          <w:lang w:val="es-US"/>
+        </w:rPr>
+      </w:pPr>
+    </w:p>
+    <w:p>
+      <w:pPr>
+        <w:rPr>
+          <w:lang w:val="es-US"/>
+        </w:rPr>
+      </w:pPr>
+    </w:p>
+    <w:p>
+      <w:pPr>
+        <w:rPr>
+          <w:lang w:val="es-US"/>
+        </w:rPr>
+      </w:pPr>
+    </w:p>
+    <w:p>
+      <w:pPr>
+        <w:rPr>
+          <w:lang w:val="es-US"/>
+        </w:rPr>
+      </w:pPr>
+    </w:p>
+    <w:p>
+      <w:pPr>
+        <w:rPr>
+          <w:lang w:val="es-US"/>
+        </w:rPr>
+      </w:pPr>
+    </w:p>
+    <w:p>
+      <w:pPr>
+        <w:rPr>
+          <w:lang w:val="es-US"/>
+        </w:rPr>
+      </w:pPr>
+    </w:p>
+    <w:p>
+      <w:pPr>
+        <w:rPr>
+          <w:lang w:val="es-US"/>
+        </w:rPr>
+      </w:pPr>
+    </w:p>
+    <w:p>
+      <w:pPr>
+        <w:rPr>
+          <w:lang w:val="es-US"/>
+        </w:rPr>
+      </w:pPr>
+    </w:p>
+    <w:p>
+      <w:pPr>
+        <w:rPr>
+          <w:lang w:val="es-US"/>
+        </w:rPr>
+      </w:pPr>
+    </w:p>
+    <w:p>
+      <w:pPr>
+        <w:rPr>
+          <w:lang w:val="es-US"/>
+        </w:rPr>
+      </w:pPr>
+    </w:p>
+    <w:p>
+      <w:pPr>
+        <w:jc w:val="center"/>
+        <w:rPr>
+          <w:lang w:val="es-US"/>
+        </w:rPr>
+      </w:pPr>
+    </w:p>
+    <w:p>
+      <w:pPr>
+        <w:jc w:val="center"/>
+        <w:rPr>
+          <w:lang w:val="es-US"/>
+        </w:rPr>
+      </w:pPr>
+    </w:p>
+    <w:p>
+      <w:pPr>
+        <w:jc w:val="center"/>
+        <w:rPr>
+          <w:lang w:val="es-US"/>
+        </w:rPr>
+      </w:pPr>
+    </w:p>
+    <w:p>
+      <w:pPr>
+        <w:jc w:val="center"/>
+        <w:rPr>
+          <w:lang w:val="es-US"/>
+        </w:rPr>
+      </w:pPr>
+    </w:p>
+    <w:p>
+      <w:pPr>
+        <w:jc w:val="center"/>
+        <w:rPr>
+          <w:lang w:val="es-US"/>
+        </w:rPr>
+      </w:pPr>
+    </w:p>
+    <w:p>
+      <w:pPr>
+        <w:jc w:val="center"/>
+        <w:rPr>
+          <w:lang w:val="es-US"/>
+        </w:rPr>
+      </w:pPr>
+    </w:p>
+    <w:p>
+      <w:pPr>
+        <w:jc w:val="center"/>
+        <w:rPr>
+          <w:lang w:val="es-US"/>
+        </w:rPr>
+      </w:pPr>
+    </w:p>
+    <w:p>
+      <w:pPr>
+        <w:jc w:val="center"/>
+        <w:rPr>
+          <w:lang w:val="es-US"/>
+        </w:rPr>
+      </w:pPr>
+    </w:p>
+    <w:p>
+      <w:pPr>
+        <w:jc w:val="center"/>
+        <w:rPr>
+          <w:lang w:val="es-US"/>
+        </w:rPr>
+      </w:pPr>
+    </w:p>
+    <w:p>
+      <w:pPr>
+        <w:pStyle w:val="Ttulo1"/>
+        <w:jc w:val="left"/>
+      </w:pPr>
+    </w:p>
+    <w:p>
+      <w:pPr>
+        <w:pStyle w:val="Ttulo2"/>
+      </w:pPr>
+      <w:bookmarkStart w:id="7" w:name="_Toc71470457"/>
+      <w:r>
+        <w:t>CITAS PRÓXIMAS</w:t>
+      </w:r>
+      <w:bookmarkEnd w:id="7"/>
+      <w:r>
+        <w:t xml:space="preserve"> </w:t>
+      </w:r>
+    </w:p>
+    <w:p>
+      <w:pPr>
+        <w:rPr>
+          <w:lang w:val="es-US"/>
+        </w:rPr>
+      </w:pPr>
+    </w:p>
+    <w:p>
+      <w:pPr>
+        <w:jc w:val="both"/>
+        <w:rPr>
+          <w:lang w:val="es-US"/>
+        </w:rPr>
+      </w:pPr>
+      <w:r>
+        <w:rPr>
+          <w:lang w:val="es-US"/>
+        </w:rPr>
+        <w:t xml:space="preserve">En este apartado se pueden observar las citas </w:t>
+      </w:r>
+      <w:r>
+        <w:rPr>
+          <w:lang w:val="es-US"/>
+        </w:rPr>
+        <w:t xml:space="preserve">futuras agendadas en la clínica dental y de esta manera el usuario logra tener mayor control sobre ellas.  Para poder acceder a esta opción el usuario solo deberá hacer uso del menú lateral izquierdo y seleccionar la opción “Citas Próximas” </w:t>
+      </w:r>
+    </w:p>
+    <w:p>
+      <w:pPr>
+        <w:pStyle w:val="Ttulo2"/>
+      </w:pPr>
+      <w:r>
+        <w:t>AYUDA</w:t>
+      </w:r>
+    </w:p>
+    <w:p>
+      <w:pPr>
+        <w:rPr>
+          <w:lang w:val="es-US"/>
+        </w:rPr>
+      </w:pPr>
+      <w:r>
+        <w:rPr>
+          <w:lang w:val="es-US"/>
+        </w:rPr>
+        <w:t xml:space="preserve">Esta opción se encuentra en el menú lateral y de ella se descarga este manual de usuario donde podrá buscar información que necesite acerca de la aplicación. </w:t>
+      </w:r>
+      <w:bookmarkStart w:id="8" w:name="_GoBack"/>
+      <w:bookmarkEnd w:id="8"/>
     </w:p>
     <w:sectPr>
       <w:type w:val="continuous"/>
@@ -5417,7 +5605,7 @@
             <w:color w:val="FFFFFF" w:themeColor="background1"/>
             <w:lang w:val="es-ES"/>
           </w:rPr>
-          <w:t>7</w:t>
+          <w:t>8</w:t>
         </w:r>
         <w:r>
           <w:rPr>
@@ -5778,7 +5966,7 @@
         <w:noProof/>
       </w:rPr>
       <w:drawing>
-        <wp:anchor distT="0" distB="0" distL="114300" distR="114300" simplePos="0" relativeHeight="251666432" behindDoc="1" locked="0" layoutInCell="1" allowOverlap="1" wp14:anchorId="43CC3C3C" wp14:editId="0D2FA882">
+        <wp:anchor distT="0" distB="0" distL="114300" distR="114300" simplePos="0" relativeHeight="251666432" behindDoc="1" locked="0" layoutInCell="1" allowOverlap="1" wp14:anchorId="13183FDE" wp14:editId="2456EA56">
           <wp:simplePos x="0" y="0"/>
           <wp:positionH relativeFrom="page">
             <wp:align>left</wp:align>
@@ -6876,7 +7064,7 @@
 </file>
 
 <file path=customXml/itemProps1.xml><?xml version="1.0" encoding="utf-8"?>
-<ds:datastoreItem xmlns:ds="http://schemas.openxmlformats.org/officeDocument/2006/customXml" ds:itemID="{541678E9-FB6A-4139-A6E9-7B2761E9F87A}">
+<ds:datastoreItem xmlns:ds="http://schemas.openxmlformats.org/officeDocument/2006/customXml" ds:itemID="{F39CD541-38D0-44E9-90C7-29FBA2ED3492}">
   <ds:schemaRefs>
     <ds:schemaRef ds:uri="http://schemas.openxmlformats.org/officeDocument/2006/bibliography"/>
   </ds:schemaRefs>

--- a/MANUAL DE USUARIO DENTALAPP.docx
+++ b/MANUAL DE USUARIO DENTALAPP.docx
@@ -800,7 +800,10 @@
     <w:sdt>
       <w:sdtPr>
         <w:rPr>
+          <w:rFonts w:asciiTheme="minorHAnsi" w:eastAsiaTheme="minorHAnsi" w:hAnsiTheme="minorHAnsi" w:cstheme="minorBidi"/>
           <w:color w:val="404040" w:themeColor="text1" w:themeTint="BF"/>
+          <w:sz w:val="22"/>
+          <w:szCs w:val="22"/>
           <w:lang w:val="es-ES"/>
         </w:rPr>
         <w:id w:val="1512644939"/>
@@ -811,12 +814,8 @@
       </w:sdtPr>
       <w:sdtEndPr>
         <w:rPr>
-          <w:rFonts w:asciiTheme="minorHAnsi" w:eastAsiaTheme="minorHAnsi" w:hAnsiTheme="minorHAnsi" w:cstheme="minorBidi"/>
           <w:b/>
           <w:bCs/>
-          <w:color w:val="404040" w:themeColor="text1" w:themeTint="BF"/>
-          <w:sz w:val="22"/>
-          <w:szCs w:val="22"/>
         </w:rPr>
       </w:sdtEndPr>
       <w:sdtContent>
@@ -1372,8 +1371,6 @@
           <w:tab w:val="left" w:pos="9743"/>
         </w:tabs>
       </w:pPr>
-      <w:bookmarkStart w:id="0" w:name="_GoBack"/>
-      <w:bookmarkEnd w:id="0"/>
     </w:p>
     <w:p>
       <w:pPr>
@@ -1505,16 +1502,16 @@
       <w:pPr>
         <w:pStyle w:val="Ttulo1"/>
       </w:pPr>
-      <w:bookmarkStart w:id="1" w:name="_Toc54093213"/>
-      <w:bookmarkStart w:id="2" w:name="_Toc69844168"/>
+      <w:bookmarkStart w:id="0" w:name="_Toc54093213"/>
+      <w:bookmarkStart w:id="1" w:name="_Toc69844168"/>
       <w:r>
         <w:t>DESCRIPCIÓN DE LA</w:t>
       </w:r>
+      <w:bookmarkEnd w:id="0"/>
+      <w:r>
+        <w:t xml:space="preserve"> APLICACIÓN</w:t>
+      </w:r>
       <w:bookmarkEnd w:id="1"/>
-      <w:r>
-        <w:t xml:space="preserve"> APLICACIÓN</w:t>
-      </w:r>
-      <w:bookmarkEnd w:id="2"/>
       <w:r>
         <w:t xml:space="preserve"> </w:t>
       </w:r>
@@ -1818,11 +1815,11 @@
       <w:pPr>
         <w:pStyle w:val="Ttulo1"/>
       </w:pPr>
-      <w:bookmarkStart w:id="3" w:name="_Toc69844169"/>
+      <w:bookmarkStart w:id="2" w:name="_Toc69844169"/>
       <w:r>
         <w:t>REQUISITOS DE LA APLICACIÓN</w:t>
       </w:r>
-      <w:bookmarkEnd w:id="3"/>
+      <w:bookmarkEnd w:id="2"/>
       <w:r>
         <w:t xml:space="preserve"> </w:t>
       </w:r>
@@ -2117,37 +2114,31 @@
       <w:pPr>
         <w:pStyle w:val="Ttulo1"/>
       </w:pPr>
-      <w:bookmarkStart w:id="4" w:name="_Toc69844170"/>
+      <w:bookmarkStart w:id="3" w:name="_Toc69844170"/>
       <w:r>
         <w:t>MANUAL DE USUARIO</w:t>
       </w:r>
+      <w:bookmarkEnd w:id="3"/>
+      <w:r>
+        <w:t xml:space="preserve"> </w:t>
+      </w:r>
+    </w:p>
+    <w:p>
+      <w:pPr>
+        <w:rPr>
+          <w:lang w:val="es-US"/>
+        </w:rPr>
+      </w:pPr>
+    </w:p>
+    <w:p>
+      <w:pPr>
+        <w:pStyle w:val="Ttulo2"/>
+      </w:pPr>
+      <w:bookmarkStart w:id="4" w:name="_Toc69844171"/>
+      <w:r>
+        <w:t>INICIO DE SESIÓN</w:t>
+      </w:r>
       <w:bookmarkEnd w:id="4"/>
-      <w:r>
-        <w:t xml:space="preserve"> </w:t>
-      </w:r>
-    </w:p>
-    <w:p>
-      <w:pPr>
-        <w:rPr>
-          <w:lang w:val="es-US"/>
-        </w:rPr>
-      </w:pPr>
-    </w:p>
-    <w:p>
-      <w:pPr>
-        <w:pStyle w:val="Ttulo2"/>
-        <w:rPr>
-          <w:color w:val="1F4E79" w:themeColor="accent1" w:themeShade="80"/>
-        </w:rPr>
-      </w:pPr>
-      <w:bookmarkStart w:id="5" w:name="_Toc69844171"/>
-      <w:r>
-        <w:rPr>
-          <w:color w:val="1F4E79" w:themeColor="accent1" w:themeShade="80"/>
-        </w:rPr>
-        <w:t>INICIO DE SESIÓN</w:t>
-      </w:r>
-      <w:bookmarkEnd w:id="5"/>
     </w:p>
     <w:p>
       <w:pPr>
@@ -2825,40 +2816,14 @@
     </w:p>
     <w:p>
       <w:pPr>
-        <w:rPr>
-          <w:lang w:val="es-ES"/>
-        </w:rPr>
-      </w:pPr>
-    </w:p>
-    <w:p>
-      <w:pPr>
-        <w:rPr>
-          <w:lang w:val="es-ES"/>
-        </w:rPr>
-      </w:pPr>
-    </w:p>
-    <w:p>
-      <w:pPr>
-        <w:rPr>
-          <w:lang w:val="es-ES"/>
-        </w:rPr>
-      </w:pPr>
-    </w:p>
-    <w:p>
-      <w:pPr>
         <w:pStyle w:val="Ttulo2"/>
-        <w:rPr>
-          <w:color w:val="1F4E79" w:themeColor="accent1" w:themeShade="80"/>
-        </w:rPr>
-      </w:pPr>
-      <w:bookmarkStart w:id="6" w:name="_Toc69844172"/>
-      <w:r>
-        <w:rPr>
-          <w:color w:val="1F4E79" w:themeColor="accent1" w:themeShade="80"/>
-        </w:rPr>
+      </w:pPr>
+      <w:bookmarkStart w:id="5" w:name="_Toc69844172"/>
+      <w:r>
+        <w:lastRenderedPageBreak/>
         <w:t>REGISTRO</w:t>
       </w:r>
-      <w:bookmarkEnd w:id="6"/>
+      <w:bookmarkEnd w:id="5"/>
     </w:p>
     <w:p>
       <w:pPr>
@@ -3641,14 +3606,7 @@
                                 <w:color w:val="262626" w:themeColor="text1" w:themeTint="D9"/>
                                 <w:lang w:val="es-ES"/>
                               </w:rPr>
-                              <w:t>En la pantalla de registro se solicitarán datos como su nombre, apellidos y un número de teléfono. Al haber completado estos datos, se puede presionar el botón “Siguiente”</w:t>
-                            </w:r>
-                            <w:r>
-                              <w:rPr>
-                                <w:color w:val="262626" w:themeColor="text1" w:themeTint="D9"/>
-                                <w:lang w:val="es-ES"/>
-                              </w:rPr>
-                              <w:t>.</w:t>
+                              <w:t>En la pantalla de registro se solicitarán datos como su nombre, apellidos y un número de teléfono. Al haber completado estos datos, se puede presionar el botón “Siguiente”.</w:t>
                             </w:r>
                           </w:p>
                           <w:p>
@@ -3926,6 +3884,7 @@
         <w:rPr>
           <w:noProof/>
         </w:rPr>
+        <w:lastRenderedPageBreak/>
         <w:drawing>
           <wp:anchor distT="0" distB="0" distL="114300" distR="114300" simplePos="0" relativeHeight="251700224" behindDoc="1" locked="0" layoutInCell="1" allowOverlap="1" wp14:anchorId="3FF83A3F" wp14:editId="30DF6592">
             <wp:simplePos x="0" y="0"/>
@@ -4336,18 +4295,13 @@
     <w:p>
       <w:pPr>
         <w:pStyle w:val="Ttulo2"/>
-        <w:rPr>
-          <w:color w:val="1F4E79" w:themeColor="accent1" w:themeShade="80"/>
-        </w:rPr>
-      </w:pPr>
-      <w:bookmarkStart w:id="7" w:name="_Toc69844173"/>
-      <w:r>
-        <w:rPr>
-          <w:color w:val="1F4E79" w:themeColor="accent1" w:themeShade="80"/>
-        </w:rPr>
+      </w:pPr>
+      <w:bookmarkStart w:id="6" w:name="_Toc69844173"/>
+      <w:r>
+        <w:lastRenderedPageBreak/>
         <w:t>AGENDAR CITA</w:t>
       </w:r>
-      <w:bookmarkEnd w:id="7"/>
+      <w:bookmarkEnd w:id="6"/>
     </w:p>
     <w:p>
       <w:pPr>
@@ -4479,14 +4433,14 @@
               <wp:posOffset>180975</wp:posOffset>
             </wp:positionV>
             <wp:extent cx="2446020" cy="4145915"/>
-            <wp:effectExtent l="0" t="0" r="0" b="6985"/>
+            <wp:effectExtent l="19050" t="19050" r="11430" b="26035"/>
             <wp:wrapThrough wrapText="bothSides">
               <wp:wrapPolygon edited="0">
-                <wp:start x="0" y="0"/>
-                <wp:lineTo x="0" y="21537"/>
-                <wp:lineTo x="21364" y="21537"/>
-                <wp:lineTo x="21364" y="0"/>
-                <wp:lineTo x="0" y="0"/>
+                <wp:start x="-168" y="-99"/>
+                <wp:lineTo x="-168" y="21636"/>
+                <wp:lineTo x="21533" y="21636"/>
+                <wp:lineTo x="21533" y="-99"/>
+                <wp:lineTo x="-168" y="-99"/>
               </wp:wrapPolygon>
             </wp:wrapThrough>
             <wp:docPr id="49" name="Imagen 49"/>
@@ -4520,6 +4474,13 @@
                     <a:prstGeom prst="rect">
                       <a:avLst/>
                     </a:prstGeom>
+                    <a:ln>
+                      <a:solidFill>
+                        <a:schemeClr val="bg2">
+                          <a:lumMod val="90000"/>
+                        </a:schemeClr>
+                      </a:solidFill>
+                    </a:ln>
                   </pic:spPr>
                 </pic:pic>
               </a:graphicData>
@@ -4548,14 +4509,14 @@
               <wp:posOffset>211455</wp:posOffset>
             </wp:positionV>
             <wp:extent cx="2315210" cy="4116070"/>
-            <wp:effectExtent l="0" t="0" r="8890" b="0"/>
+            <wp:effectExtent l="19050" t="19050" r="27940" b="17780"/>
             <wp:wrapThrough wrapText="bothSides">
               <wp:wrapPolygon edited="0">
-                <wp:start x="0" y="0"/>
-                <wp:lineTo x="0" y="21493"/>
-                <wp:lineTo x="21505" y="21493"/>
-                <wp:lineTo x="21505" y="0"/>
-                <wp:lineTo x="0" y="0"/>
+                <wp:start x="-178" y="-100"/>
+                <wp:lineTo x="-178" y="21593"/>
+                <wp:lineTo x="21683" y="21593"/>
+                <wp:lineTo x="21683" y="-100"/>
+                <wp:lineTo x="-178" y="-100"/>
               </wp:wrapPolygon>
             </wp:wrapThrough>
             <wp:docPr id="40" name="Imagen 40"/>
@@ -4589,6 +4550,13 @@
                     <a:prstGeom prst="rect">
                       <a:avLst/>
                     </a:prstGeom>
+                    <a:ln>
+                      <a:solidFill>
+                        <a:schemeClr val="bg2">
+                          <a:lumMod val="90000"/>
+                        </a:schemeClr>
+                      </a:solidFill>
+                    </a:ln>
                   </pic:spPr>
                 </pic:pic>
               </a:graphicData>
@@ -5140,28 +5108,7 @@
                                 <w:color w:val="262626" w:themeColor="text1" w:themeTint="D9"/>
                                 <w:lang w:val="es-US"/>
                               </w:rPr>
-                              <w:t xml:space="preserve">La opción de agendar cita la puede encontrar en </w:t>
-                            </w:r>
-                            <w:r>
-                              <w:rPr>
-                                <w:color w:val="262626" w:themeColor="text1" w:themeTint="D9"/>
-                                <w:lang w:val="es-US"/>
-                              </w:rPr>
-                              <w:t>el menú</w:t>
-                            </w:r>
-                            <w:r>
-                              <w:rPr>
-                                <w:color w:val="262626" w:themeColor="text1" w:themeTint="D9"/>
-                                <w:lang w:val="es-US"/>
-                              </w:rPr>
-                              <w:t xml:space="preserve"> lateral izquierdo de la aplicaci</w:t>
-                            </w:r>
-                            <w:r>
-                              <w:rPr>
-                                <w:color w:val="262626" w:themeColor="text1" w:themeTint="D9"/>
-                                <w:lang w:val="es-US"/>
-                              </w:rPr>
-                              <w:t>ón, presionando la opción que se muestra resaltada en la ilustración 5</w:t>
+                              <w:t>La opción de agendar cita la puede encontrar en el menú lateral izquierdo de la aplicación, presionando la opción que se muestra resaltada en la ilustración 5</w:t>
                             </w:r>
                           </w:p>
                           <w:p>
@@ -5251,6 +5198,1407 @@
           </mc:Fallback>
         </mc:AlternateContent>
       </w:r>
+    </w:p>
+    <w:p>
+      <w:pPr>
+        <w:rPr>
+          <w:lang w:val="es-US"/>
+        </w:rPr>
+      </w:pPr>
+    </w:p>
+    <w:p>
+      <w:pPr>
+        <w:rPr>
+          <w:lang w:val="es-US"/>
+        </w:rPr>
+      </w:pPr>
+    </w:p>
+    <w:p>
+      <w:pPr>
+        <w:rPr>
+          <w:lang w:val="es-US"/>
+        </w:rPr>
+      </w:pPr>
+    </w:p>
+    <w:p>
+      <w:pPr>
+        <w:rPr>
+          <w:lang w:val="es-US"/>
+        </w:rPr>
+      </w:pPr>
+    </w:p>
+    <w:p>
+      <w:pPr>
+        <w:rPr>
+          <w:lang w:val="es-US"/>
+        </w:rPr>
+      </w:pPr>
+    </w:p>
+    <w:p>
+      <w:pPr>
+        <w:rPr>
+          <w:lang w:val="es-US"/>
+        </w:rPr>
+      </w:pPr>
+    </w:p>
+    <w:p>
+      <w:pPr>
+        <w:rPr>
+          <w:lang w:val="es-US"/>
+        </w:rPr>
+      </w:pPr>
+    </w:p>
+    <w:p>
+      <w:pPr>
+        <w:rPr>
+          <w:lang w:val="es-US"/>
+        </w:rPr>
+      </w:pPr>
+    </w:p>
+    <w:p>
+      <w:pPr>
+        <w:rPr>
+          <w:lang w:val="es-US"/>
+        </w:rPr>
+      </w:pPr>
+    </w:p>
+    <w:p>
+      <w:pPr>
+        <w:rPr>
+          <w:lang w:val="es-US"/>
+        </w:rPr>
+      </w:pPr>
+    </w:p>
+    <w:p>
+      <w:pPr>
+        <w:rPr>
+          <w:lang w:val="es-US"/>
+        </w:rPr>
+      </w:pPr>
+    </w:p>
+    <w:p>
+      <w:pPr>
+        <w:rPr>
+          <w:lang w:val="es-US"/>
+        </w:rPr>
+      </w:pPr>
+    </w:p>
+    <w:p>
+      <w:pPr>
+        <w:rPr>
+          <w:lang w:val="es-US"/>
+        </w:rPr>
+      </w:pPr>
+    </w:p>
+    <w:p>
+      <w:pPr>
+        <w:jc w:val="center"/>
+        <w:rPr>
+          <w:lang w:val="es-US"/>
+        </w:rPr>
+      </w:pPr>
+    </w:p>
+    <w:p>
+      <w:pPr>
+        <w:jc w:val="center"/>
+        <w:rPr>
+          <w:lang w:val="es-US"/>
+        </w:rPr>
+      </w:pPr>
+    </w:p>
+    <w:p>
+      <w:pPr>
+        <w:jc w:val="center"/>
+        <w:rPr>
+          <w:lang w:val="es-US"/>
+        </w:rPr>
+      </w:pPr>
+    </w:p>
+    <w:p>
+      <w:pPr>
+        <w:jc w:val="center"/>
+        <w:rPr>
+          <w:lang w:val="es-US"/>
+        </w:rPr>
+      </w:pPr>
+    </w:p>
+    <w:p>
+      <w:pPr>
+        <w:jc w:val="center"/>
+        <w:rPr>
+          <w:lang w:val="es-US"/>
+        </w:rPr>
+      </w:pPr>
+    </w:p>
+    <w:p>
+      <w:pPr>
+        <w:jc w:val="center"/>
+        <w:rPr>
+          <w:lang w:val="es-US"/>
+        </w:rPr>
+      </w:pPr>
+    </w:p>
+    <w:p>
+      <w:pPr>
+        <w:jc w:val="center"/>
+        <w:rPr>
+          <w:lang w:val="es-US"/>
+        </w:rPr>
+      </w:pPr>
+    </w:p>
+    <w:p>
+      <w:pPr>
+        <w:pStyle w:val="Ttulo2"/>
+      </w:pPr>
+      <w:bookmarkStart w:id="7" w:name="_Toc71470457"/>
+      <w:r>
+        <w:rPr>
+          <w:noProof/>
+        </w:rPr>
+        <w:lastRenderedPageBreak/>
+        <mc:AlternateContent>
+          <mc:Choice Requires="wps">
+            <w:drawing>
+              <wp:anchor distT="0" distB="0" distL="114300" distR="114300" simplePos="0" relativeHeight="251725824" behindDoc="0" locked="0" layoutInCell="1" allowOverlap="1" wp14:anchorId="2CD2F7BE" wp14:editId="3476EC38">
+                <wp:simplePos x="0" y="0"/>
+                <wp:positionH relativeFrom="column">
+                  <wp:posOffset>3630930</wp:posOffset>
+                </wp:positionH>
+                <wp:positionV relativeFrom="paragraph">
+                  <wp:posOffset>3569970</wp:posOffset>
+                </wp:positionV>
+                <wp:extent cx="1964690" cy="635"/>
+                <wp:effectExtent l="0" t="0" r="0" b="0"/>
+                <wp:wrapThrough wrapText="bothSides">
+                  <wp:wrapPolygon edited="0">
+                    <wp:start x="0" y="0"/>
+                    <wp:lineTo x="0" y="21600"/>
+                    <wp:lineTo x="21600" y="21600"/>
+                    <wp:lineTo x="21600" y="0"/>
+                  </wp:wrapPolygon>
+                </wp:wrapThrough>
+                <wp:docPr id="29" name="Cuadro de texto 29"/>
+                <wp:cNvGraphicFramePr/>
+                <a:graphic xmlns:a="http://schemas.openxmlformats.org/drawingml/2006/main">
+                  <a:graphicData uri="http://schemas.microsoft.com/office/word/2010/wordprocessingShape">
+                    <wps:wsp>
+                      <wps:cNvSpPr txBox="1"/>
+                      <wps:spPr>
+                        <a:xfrm>
+                          <a:off x="0" y="0"/>
+                          <a:ext cx="1964690" cy="635"/>
+                        </a:xfrm>
+                        <a:prstGeom prst="rect">
+                          <a:avLst/>
+                        </a:prstGeom>
+                        <a:solidFill>
+                          <a:prstClr val="white"/>
+                        </a:solidFill>
+                        <a:ln>
+                          <a:noFill/>
+                        </a:ln>
+                      </wps:spPr>
+                      <wps:txbx>
+                        <w:txbxContent>
+                          <w:p>
+                            <w:pPr>
+                              <w:pStyle w:val="Descripcin"/>
+                              <w:rPr>
+                                <w:b/>
+                                <w:noProof/>
+                                <w:color w:val="1F4E79" w:themeColor="accent1" w:themeShade="80"/>
+                                <w:sz w:val="24"/>
+                                <w:lang w:val="es-US"/>
+                              </w:rPr>
+                            </w:pPr>
+                            <w:proofErr w:type="spellStart"/>
+                            <w:r>
+                              <w:t>Ilustración</w:t>
+                            </w:r>
+                            <w:proofErr w:type="spellEnd"/>
+                            <w:r>
+                              <w:t xml:space="preserve"> 7: </w:t>
+                            </w:r>
+                            <w:proofErr w:type="spellStart"/>
+                            <w:r>
+                              <w:t>Citas</w:t>
+                            </w:r>
+                            <w:proofErr w:type="spellEnd"/>
+                            <w:r>
+                              <w:t xml:space="preserve"> </w:t>
+                            </w:r>
+                            <w:proofErr w:type="spellStart"/>
+                            <w:r>
+                              <w:t>próximas</w:t>
+                            </w:r>
+                            <w:proofErr w:type="spellEnd"/>
+                            <w:r>
+                              <w:t xml:space="preserve"> </w:t>
+                            </w:r>
+                            <w:proofErr w:type="spellStart"/>
+                            <w:r>
+                              <w:t>agendadas</w:t>
+                            </w:r>
+                            <w:proofErr w:type="spellEnd"/>
+                          </w:p>
+                        </w:txbxContent>
+                      </wps:txbx>
+                      <wps:bodyPr rot="0" spcFirstLastPara="0" vertOverflow="overflow" horzOverflow="overflow" vert="horz" wrap="square" lIns="0" tIns="0" rIns="0" bIns="0" numCol="1" spcCol="0" rtlCol="0" fromWordArt="0" anchor="t" anchorCtr="0" forceAA="0" compatLnSpc="1">
+                        <a:prstTxWarp prst="textNoShape">
+                          <a:avLst/>
+                        </a:prstTxWarp>
+                        <a:spAutoFit/>
+                      </wps:bodyPr>
+                    </wps:wsp>
+                  </a:graphicData>
+                </a:graphic>
+              </wp:anchor>
+            </w:drawing>
+          </mc:Choice>
+          <mc:Fallback>
+            <w:pict>
+              <v:shapetype w14:anchorId="2CD2F7BE" id="_x0000_t202" coordsize="21600,21600" o:spt="202" path="m,l,21600r21600,l21600,xe">
+                <v:stroke joinstyle="miter"/>
+                <v:path gradientshapeok="t" o:connecttype="rect"/>
+              </v:shapetype>
+              <v:shape id="Cuadro de texto 29" o:spid="_x0000_s1043" type="#_x0000_t202" style="position:absolute;margin-left:285.9pt;margin-top:281.1pt;width:154.7pt;height:.05pt;z-index:251725824;visibility:visible;mso-wrap-style:square;mso-wrap-distance-left:9pt;mso-wrap-distance-top:0;mso-wrap-distance-right:9pt;mso-wrap-distance-bottom:0;mso-position-horizontal:absolute;mso-position-horizontal-relative:text;mso-position-vertical:absolute;mso-position-vertical-relative:text;v-text-anchor:top" o:gfxdata="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" stroked="f">
+                <v:textbox style="mso-fit-shape-to-text:t" inset="0,0,0,0">
+                  <w:txbxContent>
+                    <w:p>
+                      <w:pPr>
+                        <w:pStyle w:val="Descripcin"/>
+                        <w:rPr>
+                          <w:b/>
+                          <w:noProof/>
+                          <w:color w:val="1F4E79" w:themeColor="accent1" w:themeShade="80"/>
+                          <w:sz w:val="24"/>
+                          <w:lang w:val="es-US"/>
+                        </w:rPr>
+                      </w:pPr>
+                      <w:proofErr w:type="spellStart"/>
+                      <w:r>
+                        <w:t>Ilustración</w:t>
+                      </w:r>
+                      <w:proofErr w:type="spellEnd"/>
+                      <w:r>
+                        <w:t xml:space="preserve"> 7: </w:t>
+                      </w:r>
+                      <w:proofErr w:type="spellStart"/>
+                      <w:r>
+                        <w:t>Citas</w:t>
+                      </w:r>
+                      <w:proofErr w:type="spellEnd"/>
+                      <w:r>
+                        <w:t xml:space="preserve"> </w:t>
+                      </w:r>
+                      <w:proofErr w:type="spellStart"/>
+                      <w:r>
+                        <w:t>próximas</w:t>
+                      </w:r>
+                      <w:proofErr w:type="spellEnd"/>
+                      <w:r>
+                        <w:t xml:space="preserve"> </w:t>
+                      </w:r>
+                      <w:proofErr w:type="spellStart"/>
+                      <w:r>
+                        <w:t>agendadas</w:t>
+                      </w:r>
+                      <w:proofErr w:type="spellEnd"/>
+                    </w:p>
+                  </w:txbxContent>
+                </v:textbox>
+                <w10:wrap type="through"/>
+              </v:shape>
+            </w:pict>
+          </mc:Fallback>
+        </mc:AlternateContent>
+      </w:r>
+      <w:r>
+        <w:rPr>
+          <w:noProof/>
+        </w:rPr>
+        <w:drawing>
+          <wp:anchor distT="0" distB="0" distL="114300" distR="114300" simplePos="0" relativeHeight="251720704" behindDoc="0" locked="0" layoutInCell="1" allowOverlap="1" wp14:anchorId="01DD61A1" wp14:editId="24F70294">
+            <wp:simplePos x="0" y="0"/>
+            <wp:positionH relativeFrom="margin">
+              <wp:align>right</wp:align>
+            </wp:positionH>
+            <wp:positionV relativeFrom="paragraph">
+              <wp:posOffset>19448</wp:posOffset>
+            </wp:positionV>
+            <wp:extent cx="1965240" cy="3493827"/>
+            <wp:effectExtent l="19050" t="19050" r="16510" b="11430"/>
+            <wp:wrapThrough wrapText="bothSides">
+              <wp:wrapPolygon edited="0">
+                <wp:start x="-209" y="-118"/>
+                <wp:lineTo x="-209" y="21553"/>
+                <wp:lineTo x="21572" y="21553"/>
+                <wp:lineTo x="21572" y="-118"/>
+                <wp:lineTo x="-209" y="-118"/>
+              </wp:wrapPolygon>
+            </wp:wrapThrough>
+            <wp:docPr id="10" name="Imagen 10"/>
+            <wp:cNvGraphicFramePr>
+              <a:graphicFrameLocks xmlns:a="http://schemas.openxmlformats.org/drawingml/2006/main" noChangeAspect="1"/>
+            </wp:cNvGraphicFramePr>
+            <a:graphic xmlns:a="http://schemas.openxmlformats.org/drawingml/2006/main">
+              <a:graphicData uri="http://schemas.openxmlformats.org/drawingml/2006/picture">
+                <pic:pic xmlns:pic="http://schemas.openxmlformats.org/drawingml/2006/picture">
+                  <pic:nvPicPr>
+                    <pic:cNvPr id="10" name="2023ae4d-5f5b-4451-9ae7-34babd40a7c9.jfif"/>
+                    <pic:cNvPicPr/>
+                  </pic:nvPicPr>
+                  <pic:blipFill>
+                    <a:blip r:embed="rId24" cstate="print">
+                      <a:extLst>
+                        <a:ext uri="{28A0092B-C50C-407E-A947-70E740481C1C}">
+                          <a14:useLocalDpi xmlns:a14="http://schemas.microsoft.com/office/drawing/2010/main" val="0"/>
+                        </a:ext>
+                      </a:extLst>
+                    </a:blip>
+                    <a:stretch>
+                      <a:fillRect/>
+                    </a:stretch>
+                  </pic:blipFill>
+                  <pic:spPr>
+                    <a:xfrm>
+                      <a:off x="0" y="0"/>
+                      <a:ext cx="1965240" cy="3493827"/>
+                    </a:xfrm>
+                    <a:prstGeom prst="rect">
+                      <a:avLst/>
+                    </a:prstGeom>
+                    <a:ln>
+                      <a:solidFill>
+                        <a:schemeClr val="bg2">
+                          <a:lumMod val="90000"/>
+                        </a:schemeClr>
+                      </a:solidFill>
+                    </a:ln>
+                  </pic:spPr>
+                </pic:pic>
+              </a:graphicData>
+            </a:graphic>
+            <wp14:sizeRelH relativeFrom="margin">
+              <wp14:pctWidth>0</wp14:pctWidth>
+            </wp14:sizeRelH>
+            <wp14:sizeRelV relativeFrom="margin">
+              <wp14:pctHeight>0</wp14:pctHeight>
+            </wp14:sizeRelV>
+          </wp:anchor>
+        </w:drawing>
+      </w:r>
+    </w:p>
+    <w:p>
+      <w:pPr>
+        <w:pStyle w:val="Ttulo2"/>
+      </w:pPr>
+    </w:p>
+    <w:p>
+      <w:pPr>
+        <w:pStyle w:val="Ttulo2"/>
+      </w:pPr>
+    </w:p>
+    <w:p>
+      <w:pPr>
+        <w:pStyle w:val="Ttulo2"/>
+      </w:pPr>
+    </w:p>
+    <w:p>
+      <w:pPr>
+        <w:pStyle w:val="Ttulo2"/>
+      </w:pPr>
+      <w:r>
+        <w:t>CITAS PRÓXIMAS</w:t>
+      </w:r>
+      <w:bookmarkEnd w:id="7"/>
+      <w:r>
+        <w:t xml:space="preserve"> </w:t>
+      </w:r>
+    </w:p>
+    <w:p>
+      <w:pPr>
+        <w:rPr>
+          <w:lang w:val="es-US"/>
+        </w:rPr>
+      </w:pPr>
+    </w:p>
+    <w:p>
+      <w:pPr>
+        <w:jc w:val="both"/>
+        <w:rPr>
+          <w:lang w:val="es-US"/>
+        </w:rPr>
+      </w:pPr>
+      <w:r>
+        <w:rPr>
+          <w:lang w:val="es-US"/>
+        </w:rPr>
+        <w:t>En este apartado se pueden observar las citas futuras agendadas en la clínica dental y de esta manera el usuario logra tener mayor control sobre ellas.  Para poder acceder a esta opción el usuario solo deberá hacer uso del menú lateral izquierdo y selecci</w:t>
+      </w:r>
+      <w:r>
+        <w:rPr>
+          <w:lang w:val="es-US"/>
+        </w:rPr>
+        <w:t>onar la opción “Citas Próximas”</w:t>
+      </w:r>
+      <w:r>
+        <w:rPr>
+          <w:lang w:val="es-US"/>
+        </w:rPr>
+        <w:t>.</w:t>
+      </w:r>
+    </w:p>
+    <w:p>
+      <w:pPr>
+        <w:jc w:val="both"/>
+        <w:rPr>
+          <w:lang w:val="es-US"/>
+        </w:rPr>
+      </w:pPr>
+    </w:p>
+    <w:p>
+      <w:pPr>
+        <w:jc w:val="both"/>
+        <w:rPr>
+          <w:lang w:val="es-US"/>
+        </w:rPr>
+      </w:pPr>
+    </w:p>
+    <w:p>
+      <w:pPr>
+        <w:jc w:val="both"/>
+        <w:rPr>
+          <w:lang w:val="es-US"/>
+        </w:rPr>
+      </w:pPr>
+    </w:p>
+    <w:p>
+      <w:pPr>
+        <w:jc w:val="both"/>
+        <w:rPr>
+          <w:lang w:val="es-US"/>
+        </w:rPr>
+      </w:pPr>
+    </w:p>
+    <w:p>
+      <w:pPr>
+        <w:jc w:val="both"/>
+        <w:rPr>
+          <w:lang w:val="es-US"/>
+        </w:rPr>
+      </w:pPr>
+      <w:r>
+        <w:rPr>
+          <w:noProof/>
+        </w:rPr>
+        <mc:AlternateContent>
+          <mc:Choice Requires="wps">
+            <w:drawing>
+              <wp:anchor distT="0" distB="0" distL="114300" distR="114300" simplePos="0" relativeHeight="251727872" behindDoc="0" locked="0" layoutInCell="1" allowOverlap="1" wp14:anchorId="63D58513" wp14:editId="115F1BCC">
+                <wp:simplePos x="0" y="0"/>
+                <wp:positionH relativeFrom="column">
+                  <wp:posOffset>-516255</wp:posOffset>
+                </wp:positionH>
+                <wp:positionV relativeFrom="paragraph">
+                  <wp:posOffset>4299585</wp:posOffset>
+                </wp:positionV>
+                <wp:extent cx="2187575" cy="635"/>
+                <wp:effectExtent l="0" t="0" r="0" b="0"/>
+                <wp:wrapThrough wrapText="bothSides">
+                  <wp:wrapPolygon edited="0">
+                    <wp:start x="0" y="0"/>
+                    <wp:lineTo x="0" y="21600"/>
+                    <wp:lineTo x="21600" y="21600"/>
+                    <wp:lineTo x="21600" y="0"/>
+                  </wp:wrapPolygon>
+                </wp:wrapThrough>
+                <wp:docPr id="30" name="Cuadro de texto 30"/>
+                <wp:cNvGraphicFramePr/>
+                <a:graphic xmlns:a="http://schemas.openxmlformats.org/drawingml/2006/main">
+                  <a:graphicData uri="http://schemas.microsoft.com/office/word/2010/wordprocessingShape">
+                    <wps:wsp>
+                      <wps:cNvSpPr txBox="1"/>
+                      <wps:spPr>
+                        <a:xfrm>
+                          <a:off x="0" y="0"/>
+                          <a:ext cx="2187575" cy="635"/>
+                        </a:xfrm>
+                        <a:prstGeom prst="rect">
+                          <a:avLst/>
+                        </a:prstGeom>
+                        <a:solidFill>
+                          <a:prstClr val="white"/>
+                        </a:solidFill>
+                        <a:ln>
+                          <a:noFill/>
+                        </a:ln>
+                      </wps:spPr>
+                      <wps:txbx>
+                        <w:txbxContent>
+                          <w:p>
+                            <w:pPr>
+                              <w:pStyle w:val="Descripcin"/>
+                              <w:rPr>
+                                <w:noProof/>
+                              </w:rPr>
+                            </w:pPr>
+                            <w:proofErr w:type="spellStart"/>
+                            <w:r>
+                              <w:t>Ilustración</w:t>
+                            </w:r>
+                            <w:proofErr w:type="spellEnd"/>
+                            <w:r>
+                              <w:t xml:space="preserve"> 9: </w:t>
+                            </w:r>
+                            <w:proofErr w:type="spellStart"/>
+                            <w:r>
+                              <w:t>Agregar</w:t>
+                            </w:r>
+                            <w:proofErr w:type="spellEnd"/>
+                            <w:r>
+                              <w:t xml:space="preserve"> </w:t>
+                            </w:r>
+                            <w:proofErr w:type="spellStart"/>
+                            <w:r>
+                              <w:t>Servicios</w:t>
+                            </w:r>
+                            <w:proofErr w:type="spellEnd"/>
+                            <w:r>
+                              <w:t xml:space="preserve"> </w:t>
+                            </w:r>
+                            <w:proofErr w:type="spellStart"/>
+                            <w:r>
+                              <w:t>Dentales</w:t>
+                            </w:r>
+                            <w:proofErr w:type="spellEnd"/>
+                          </w:p>
+                        </w:txbxContent>
+                      </wps:txbx>
+                      <wps:bodyPr rot="0" spcFirstLastPara="0" vertOverflow="overflow" horzOverflow="overflow" vert="horz" wrap="square" lIns="0" tIns="0" rIns="0" bIns="0" numCol="1" spcCol="0" rtlCol="0" fromWordArt="0" anchor="t" anchorCtr="0" forceAA="0" compatLnSpc="1">
+                        <a:prstTxWarp prst="textNoShape">
+                          <a:avLst/>
+                        </a:prstTxWarp>
+                        <a:spAutoFit/>
+                      </wps:bodyPr>
+                    </wps:wsp>
+                  </a:graphicData>
+                </a:graphic>
+              </wp:anchor>
+            </w:drawing>
+          </mc:Choice>
+          <mc:Fallback>
+            <w:pict>
+              <v:shape w14:anchorId="63D58513" id="Cuadro de texto 30" o:spid="_x0000_s1044" type="#_x0000_t202" style="position:absolute;left:0;text-align:left;margin-left:-40.65pt;margin-top:338.55pt;width:172.25pt;height:.05pt;z-index:251727872;visibility:visible;mso-wrap-style:square;mso-wrap-distance-left:9pt;mso-wrap-distance-top:0;mso-wrap-distance-right:9pt;mso-wrap-distance-bottom:0;mso-position-horizontal:absolute;mso-position-horizontal-relative:text;mso-position-vertical:absolute;mso-position-vertical-relative:text;v-text-anchor:top" o:gfxdata="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" stroked="f">
+                <v:textbox style="mso-fit-shape-to-text:t" inset="0,0,0,0">
+                  <w:txbxContent>
+                    <w:p>
+                      <w:pPr>
+                        <w:pStyle w:val="Descripcin"/>
+                        <w:rPr>
+                          <w:noProof/>
+                        </w:rPr>
+                      </w:pPr>
+                      <w:proofErr w:type="spellStart"/>
+                      <w:r>
+                        <w:t>Ilustración</w:t>
+                      </w:r>
+                      <w:proofErr w:type="spellEnd"/>
+                      <w:r>
+                        <w:t xml:space="preserve"> 9: </w:t>
+                      </w:r>
+                      <w:proofErr w:type="spellStart"/>
+                      <w:r>
+                        <w:t>Agregar</w:t>
+                      </w:r>
+                      <w:proofErr w:type="spellEnd"/>
+                      <w:r>
+                        <w:t xml:space="preserve"> </w:t>
+                      </w:r>
+                      <w:proofErr w:type="spellStart"/>
+                      <w:r>
+                        <w:t>Servicios</w:t>
+                      </w:r>
+                      <w:proofErr w:type="spellEnd"/>
+                      <w:r>
+                        <w:t xml:space="preserve"> </w:t>
+                      </w:r>
+                      <w:proofErr w:type="spellStart"/>
+                      <w:r>
+                        <w:t>Dentales</w:t>
+                      </w:r>
+                      <w:proofErr w:type="spellEnd"/>
+                    </w:p>
+                  </w:txbxContent>
+                </v:textbox>
+                <w10:wrap type="through"/>
+              </v:shape>
+            </w:pict>
+          </mc:Fallback>
+        </mc:AlternateContent>
+      </w:r>
+      <w:r>
+        <w:rPr>
+          <w:noProof/>
+        </w:rPr>
+        <w:drawing>
+          <wp:anchor distT="0" distB="0" distL="114300" distR="114300" simplePos="0" relativeHeight="251721728" behindDoc="0" locked="0" layoutInCell="1" allowOverlap="1" wp14:anchorId="43DC7AFA" wp14:editId="7C669000">
+            <wp:simplePos x="0" y="0"/>
+            <wp:positionH relativeFrom="page">
+              <wp:posOffset>564345</wp:posOffset>
+            </wp:positionH>
+            <wp:positionV relativeFrom="paragraph">
+              <wp:posOffset>353060</wp:posOffset>
+            </wp:positionV>
+            <wp:extent cx="2187643" cy="3889612"/>
+            <wp:effectExtent l="19050" t="19050" r="22225" b="15875"/>
+            <wp:wrapThrough wrapText="bothSides">
+              <wp:wrapPolygon edited="0">
+                <wp:start x="-188" y="-106"/>
+                <wp:lineTo x="-188" y="21582"/>
+                <wp:lineTo x="21631" y="21582"/>
+                <wp:lineTo x="21631" y="-106"/>
+                <wp:lineTo x="-188" y="-106"/>
+              </wp:wrapPolygon>
+            </wp:wrapThrough>
+            <wp:docPr id="12" name="Imagen 12"/>
+            <wp:cNvGraphicFramePr>
+              <a:graphicFrameLocks xmlns:a="http://schemas.openxmlformats.org/drawingml/2006/main" noChangeAspect="1"/>
+            </wp:cNvGraphicFramePr>
+            <a:graphic xmlns:a="http://schemas.openxmlformats.org/drawingml/2006/main">
+              <a:graphicData uri="http://schemas.openxmlformats.org/drawingml/2006/picture">
+                <pic:pic xmlns:pic="http://schemas.openxmlformats.org/drawingml/2006/picture">
+                  <pic:nvPicPr>
+                    <pic:cNvPr id="12" name="ba0d3b52-71b7-4e00-b2ef-e5ed43ba23bc.jfif"/>
+                    <pic:cNvPicPr/>
+                  </pic:nvPicPr>
+                  <pic:blipFill>
+                    <a:blip r:embed="rId25" cstate="print">
+                      <a:extLst>
+                        <a:ext uri="{28A0092B-C50C-407E-A947-70E740481C1C}">
+                          <a14:useLocalDpi xmlns:a14="http://schemas.microsoft.com/office/drawing/2010/main" val="0"/>
+                        </a:ext>
+                      </a:extLst>
+                    </a:blip>
+                    <a:stretch>
+                      <a:fillRect/>
+                    </a:stretch>
+                  </pic:blipFill>
+                  <pic:spPr>
+                    <a:xfrm>
+                      <a:off x="0" y="0"/>
+                      <a:ext cx="2187643" cy="3889612"/>
+                    </a:xfrm>
+                    <a:prstGeom prst="rect">
+                      <a:avLst/>
+                    </a:prstGeom>
+                    <a:ln>
+                      <a:solidFill>
+                        <a:schemeClr val="bg2">
+                          <a:lumMod val="90000"/>
+                        </a:schemeClr>
+                      </a:solidFill>
+                    </a:ln>
+                  </pic:spPr>
+                </pic:pic>
+              </a:graphicData>
+            </a:graphic>
+            <wp14:sizeRelH relativeFrom="margin">
+              <wp14:pctWidth>0</wp14:pctWidth>
+            </wp14:sizeRelH>
+            <wp14:sizeRelV relativeFrom="margin">
+              <wp14:pctHeight>0</wp14:pctHeight>
+            </wp14:sizeRelV>
+          </wp:anchor>
+        </w:drawing>
+      </w:r>
+    </w:p>
+    <w:p>
+      <w:pPr>
+        <w:jc w:val="both"/>
+        <w:rPr>
+          <w:lang w:val="es-US"/>
+        </w:rPr>
+      </w:pPr>
+    </w:p>
+    <w:p>
+      <w:pPr>
+        <w:jc w:val="both"/>
+        <w:rPr>
+          <w:lang w:val="es-US"/>
+        </w:rPr>
+      </w:pPr>
+    </w:p>
+    <w:p>
+      <w:pPr>
+        <w:jc w:val="both"/>
+        <w:rPr>
+          <w:lang w:val="es-US"/>
+        </w:rPr>
+      </w:pPr>
+    </w:p>
+    <w:p>
+      <w:pPr>
+        <w:pStyle w:val="Ttulo2"/>
+      </w:pPr>
+      <w:r>
+        <w:t>AGREGAR SERVICIOS</w:t>
+      </w:r>
+    </w:p>
+    <w:p>
+      <w:pPr>
+        <w:rPr>
+          <w:lang w:val="es-US"/>
+        </w:rPr>
+      </w:pPr>
+    </w:p>
+    <w:p>
+      <w:pPr>
+        <w:jc w:val="both"/>
+        <w:rPr>
+          <w:lang w:val="es-US"/>
+        </w:rPr>
+      </w:pPr>
+      <w:r>
+        <w:rPr>
+          <w:lang w:val="es-US"/>
+        </w:rPr>
+        <w:t xml:space="preserve">En </w:t>
+      </w:r>
+      <w:proofErr w:type="spellStart"/>
+      <w:r>
+        <w:rPr>
+          <w:lang w:val="es-US"/>
+        </w:rPr>
+        <w:t>DentalApp</w:t>
+      </w:r>
+      <w:proofErr w:type="spellEnd"/>
+      <w:r>
+        <w:rPr>
+          <w:lang w:val="es-US"/>
+        </w:rPr>
+        <w:t xml:space="preserve"> se encuentra la opción de “Agregar Servicios” la cual puede utilizarla el usuario con cuenta con privilegios de “administrador” o “dentista” para tener su menú de servicios ofrecidos por la clínica dental, dentro de esta opción se podrá agregar el nombre del </w:t>
+      </w:r>
+      <w:r>
+        <w:rPr>
+          <w:lang w:val="es-US"/>
+        </w:rPr>
+        <w:t>servicio, una</w:t>
+      </w:r>
+      <w:r>
+        <w:rPr>
+          <w:lang w:val="es-US"/>
+        </w:rPr>
+        <w:t xml:space="preserve"> pequeña descripción del mismo, el precio y el tiempo que conlleva el procedimiento o servicio dental. </w:t>
+      </w:r>
+    </w:p>
+    <w:p>
+      <w:pPr>
+        <w:rPr>
+          <w:lang w:val="es-US"/>
+        </w:rPr>
+      </w:pPr>
+    </w:p>
+    <w:p>
+      <w:pPr>
+        <w:rPr>
+          <w:lang w:val="es-US"/>
+        </w:rPr>
+      </w:pPr>
+    </w:p>
+    <w:p>
+      <w:pPr>
+        <w:rPr>
+          <w:lang w:val="es-US"/>
+        </w:rPr>
+      </w:pPr>
+    </w:p>
+    <w:p>
+      <w:pPr>
+        <w:rPr>
+          <w:lang w:val="es-US"/>
+        </w:rPr>
+      </w:pPr>
+    </w:p>
+    <w:p>
+      <w:pPr>
+        <w:rPr>
+          <w:lang w:val="es-US"/>
+        </w:rPr>
+      </w:pPr>
+    </w:p>
+    <w:p>
+      <w:pPr>
+        <w:rPr>
+          <w:lang w:val="es-US"/>
+        </w:rPr>
+      </w:pPr>
+    </w:p>
+    <w:p>
+      <w:pPr>
+        <w:rPr>
+          <w:lang w:val="es-US"/>
+        </w:rPr>
+      </w:pPr>
+      <w:r>
+        <w:rPr>
+          <w:noProof/>
+        </w:rPr>
+        <w:lastRenderedPageBreak/>
+        <mc:AlternateContent>
+          <mc:Choice Requires="wps">
+            <w:drawing>
+              <wp:anchor distT="0" distB="0" distL="114300" distR="114300" simplePos="0" relativeHeight="251729920" behindDoc="0" locked="0" layoutInCell="1" allowOverlap="1" wp14:anchorId="60A9A5CF" wp14:editId="674ACE17">
+                <wp:simplePos x="0" y="0"/>
+                <wp:positionH relativeFrom="column">
+                  <wp:posOffset>3765550</wp:posOffset>
+                </wp:positionH>
+                <wp:positionV relativeFrom="paragraph">
+                  <wp:posOffset>3959860</wp:posOffset>
+                </wp:positionV>
+                <wp:extent cx="2195195" cy="635"/>
+                <wp:effectExtent l="0" t="0" r="0" b="0"/>
+                <wp:wrapThrough wrapText="bothSides">
+                  <wp:wrapPolygon edited="0">
+                    <wp:start x="0" y="0"/>
+                    <wp:lineTo x="0" y="21600"/>
+                    <wp:lineTo x="21600" y="21600"/>
+                    <wp:lineTo x="21600" y="0"/>
+                  </wp:wrapPolygon>
+                </wp:wrapThrough>
+                <wp:docPr id="31" name="Cuadro de texto 31"/>
+                <wp:cNvGraphicFramePr/>
+                <a:graphic xmlns:a="http://schemas.openxmlformats.org/drawingml/2006/main">
+                  <a:graphicData uri="http://schemas.microsoft.com/office/word/2010/wordprocessingShape">
+                    <wps:wsp>
+                      <wps:cNvSpPr txBox="1"/>
+                      <wps:spPr>
+                        <a:xfrm>
+                          <a:off x="0" y="0"/>
+                          <a:ext cx="2195195" cy="635"/>
+                        </a:xfrm>
+                        <a:prstGeom prst="rect">
+                          <a:avLst/>
+                        </a:prstGeom>
+                        <a:solidFill>
+                          <a:prstClr val="white"/>
+                        </a:solidFill>
+                        <a:ln>
+                          <a:noFill/>
+                        </a:ln>
+                      </wps:spPr>
+                      <wps:txbx>
+                        <w:txbxContent>
+                          <w:p>
+                            <w:pPr>
+                              <w:pStyle w:val="Descripcin"/>
+                              <w:rPr>
+                                <w:noProof/>
+                                <w:lang w:val="es-SV"/>
+                              </w:rPr>
+                            </w:pPr>
+                            <w:r>
+                              <w:rPr>
+                                <w:lang w:val="es-SV"/>
+                              </w:rPr>
+                              <w:t xml:space="preserve">Ilustración </w:t>
+                            </w:r>
+                            <w:r>
+                              <w:rPr>
+                                <w:lang w:val="es-SV"/>
+                              </w:rPr>
+                              <w:fldChar w:fldCharType="begin"/>
+                            </w:r>
+                            <w:r>
+                              <w:rPr>
+                                <w:lang w:val="es-SV"/>
+                              </w:rPr>
+                              <w:instrText xml:space="preserve"> SEQ Ilustración \* ARABIC </w:instrText>
+                            </w:r>
+                            <w:r>
+                              <w:rPr>
+                                <w:lang w:val="es-SV"/>
+                              </w:rPr>
+                              <w:fldChar w:fldCharType="separate"/>
+                            </w:r>
+                            <w:r>
+                              <w:rPr>
+                                <w:noProof/>
+                                <w:lang w:val="es-SV"/>
+                              </w:rPr>
+                              <w:t>1</w:t>
+                            </w:r>
+                            <w:r>
+                              <w:rPr>
+                                <w:lang w:val="es-SV"/>
+                              </w:rPr>
+                              <w:fldChar w:fldCharType="end"/>
+                            </w:r>
+                            <w:r>
+                              <w:rPr>
+                                <w:lang w:val="es-SV"/>
+                              </w:rPr>
+                              <w:t>0: Catalogo de</w:t>
+                            </w:r>
+                            <w:r>
+                              <w:t xml:space="preserve"> </w:t>
+                            </w:r>
+                            <w:r>
+                              <w:rPr>
+                                <w:lang w:val="es-SV"/>
+                              </w:rPr>
+                              <w:t>Servicios</w:t>
+                            </w:r>
+                          </w:p>
+                        </w:txbxContent>
+                      </wps:txbx>
+                      <wps:bodyPr rot="0" spcFirstLastPara="0" vertOverflow="overflow" horzOverflow="overflow" vert="horz" wrap="square" lIns="0" tIns="0" rIns="0" bIns="0" numCol="1" spcCol="0" rtlCol="0" fromWordArt="0" anchor="t" anchorCtr="0" forceAA="0" compatLnSpc="1">
+                        <a:prstTxWarp prst="textNoShape">
+                          <a:avLst/>
+                        </a:prstTxWarp>
+                        <a:spAutoFit/>
+                      </wps:bodyPr>
+                    </wps:wsp>
+                  </a:graphicData>
+                </a:graphic>
+              </wp:anchor>
+            </w:drawing>
+          </mc:Choice>
+          <mc:Fallback>
+            <w:pict>
+              <v:shape w14:anchorId="60A9A5CF" id="Cuadro de texto 31" o:spid="_x0000_s1045" type="#_x0000_t202" style="position:absolute;margin-left:296.5pt;margin-top:311.8pt;width:172.85pt;height:.05pt;z-index:251729920;visibility:visible;mso-wrap-style:square;mso-wrap-distance-left:9pt;mso-wrap-distance-top:0;mso-wrap-distance-right:9pt;mso-wrap-distance-bottom:0;mso-position-horizontal:absolute;mso-position-horizontal-relative:text;mso-position-vertical:absolute;mso-position-vertical-relative:text;v-text-anchor:top" o:gfxdata="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" stroked="f">
+                <v:textbox style="mso-fit-shape-to-text:t" inset="0,0,0,0">
+                  <w:txbxContent>
+                    <w:p>
+                      <w:pPr>
+                        <w:pStyle w:val="Descripcin"/>
+                        <w:rPr>
+                          <w:noProof/>
+                          <w:lang w:val="es-SV"/>
+                        </w:rPr>
+                      </w:pPr>
+                      <w:r>
+                        <w:rPr>
+                          <w:lang w:val="es-SV"/>
+                        </w:rPr>
+                        <w:t xml:space="preserve">Ilustración </w:t>
+                      </w:r>
+                      <w:r>
+                        <w:rPr>
+                          <w:lang w:val="es-SV"/>
+                        </w:rPr>
+                        <w:fldChar w:fldCharType="begin"/>
+                      </w:r>
+                      <w:r>
+                        <w:rPr>
+                          <w:lang w:val="es-SV"/>
+                        </w:rPr>
+                        <w:instrText xml:space="preserve"> SEQ Ilustración \* ARABIC </w:instrText>
+                      </w:r>
+                      <w:r>
+                        <w:rPr>
+                          <w:lang w:val="es-SV"/>
+                        </w:rPr>
+                        <w:fldChar w:fldCharType="separate"/>
+                      </w:r>
+                      <w:r>
+                        <w:rPr>
+                          <w:noProof/>
+                          <w:lang w:val="es-SV"/>
+                        </w:rPr>
+                        <w:t>1</w:t>
+                      </w:r>
+                      <w:r>
+                        <w:rPr>
+                          <w:lang w:val="es-SV"/>
+                        </w:rPr>
+                        <w:fldChar w:fldCharType="end"/>
+                      </w:r>
+                      <w:r>
+                        <w:rPr>
+                          <w:lang w:val="es-SV"/>
+                        </w:rPr>
+                        <w:t>0: Catalogo de</w:t>
+                      </w:r>
+                      <w:r>
+                        <w:t xml:space="preserve"> </w:t>
+                      </w:r>
+                      <w:r>
+                        <w:rPr>
+                          <w:lang w:val="es-SV"/>
+                        </w:rPr>
+                        <w:t>Servicios</w:t>
+                      </w:r>
+                    </w:p>
+                  </w:txbxContent>
+                </v:textbox>
+                <w10:wrap type="through"/>
+              </v:shape>
+            </w:pict>
+          </mc:Fallback>
+        </mc:AlternateContent>
+      </w:r>
+      <w:r>
+        <w:rPr>
+          <w:noProof/>
+        </w:rPr>
+        <w:drawing>
+          <wp:anchor distT="0" distB="0" distL="114300" distR="114300" simplePos="0" relativeHeight="251722752" behindDoc="0" locked="0" layoutInCell="1" allowOverlap="1" wp14:anchorId="119A94BB" wp14:editId="724888DF">
+            <wp:simplePos x="0" y="0"/>
+            <wp:positionH relativeFrom="margin">
+              <wp:posOffset>3766178</wp:posOffset>
+            </wp:positionH>
+            <wp:positionV relativeFrom="paragraph">
+              <wp:posOffset>303</wp:posOffset>
+            </wp:positionV>
+            <wp:extent cx="2195621" cy="3903260"/>
+            <wp:effectExtent l="0" t="0" r="0" b="2540"/>
+            <wp:wrapThrough wrapText="bothSides">
+              <wp:wrapPolygon edited="0">
+                <wp:start x="0" y="0"/>
+                <wp:lineTo x="0" y="21509"/>
+                <wp:lineTo x="21369" y="21509"/>
+                <wp:lineTo x="21369" y="0"/>
+                <wp:lineTo x="0" y="0"/>
+              </wp:wrapPolygon>
+            </wp:wrapThrough>
+            <wp:docPr id="14" name="Imagen 14"/>
+            <wp:cNvGraphicFramePr>
+              <a:graphicFrameLocks xmlns:a="http://schemas.openxmlformats.org/drawingml/2006/main" noChangeAspect="1"/>
+            </wp:cNvGraphicFramePr>
+            <a:graphic xmlns:a="http://schemas.openxmlformats.org/drawingml/2006/main">
+              <a:graphicData uri="http://schemas.openxmlformats.org/drawingml/2006/picture">
+                <pic:pic xmlns:pic="http://schemas.openxmlformats.org/drawingml/2006/picture">
+                  <pic:nvPicPr>
+                    <pic:cNvPr id="14" name="96ddc080-eddf-40ec-9775-e5a7d3d7d625.jfif"/>
+                    <pic:cNvPicPr/>
+                  </pic:nvPicPr>
+                  <pic:blipFill>
+                    <a:blip r:embed="rId26" cstate="print">
+                      <a:extLst>
+                        <a:ext uri="{28A0092B-C50C-407E-A947-70E740481C1C}">
+                          <a14:useLocalDpi xmlns:a14="http://schemas.microsoft.com/office/drawing/2010/main" val="0"/>
+                        </a:ext>
+                      </a:extLst>
+                    </a:blip>
+                    <a:stretch>
+                      <a:fillRect/>
+                    </a:stretch>
+                  </pic:blipFill>
+                  <pic:spPr>
+                    <a:xfrm>
+                      <a:off x="0" y="0"/>
+                      <a:ext cx="2197750" cy="3907046"/>
+                    </a:xfrm>
+                    <a:prstGeom prst="rect">
+                      <a:avLst/>
+                    </a:prstGeom>
+                  </pic:spPr>
+                </pic:pic>
+              </a:graphicData>
+            </a:graphic>
+            <wp14:sizeRelH relativeFrom="margin">
+              <wp14:pctWidth>0</wp14:pctWidth>
+            </wp14:sizeRelH>
+            <wp14:sizeRelV relativeFrom="margin">
+              <wp14:pctHeight>0</wp14:pctHeight>
+            </wp14:sizeRelV>
+          </wp:anchor>
+        </w:drawing>
+      </w:r>
+      <w:r>
+        <w:rPr>
+          <w:rStyle w:val="Refdenotaalpie"/>
+          <w:lang w:val="es-US"/>
+        </w:rPr>
+        <w:footnoteReference w:id="1"/>
+      </w:r>
+    </w:p>
+    <w:p>
+      <w:pPr>
+        <w:rPr>
+          <w:lang w:val="es-US"/>
+        </w:rPr>
+      </w:pPr>
+    </w:p>
+    <w:p>
+      <w:pPr>
+        <w:rPr>
+          <w:lang w:val="es-US"/>
+        </w:rPr>
+      </w:pPr>
+    </w:p>
+    <w:p>
+      <w:pPr>
+        <w:rPr>
+          <w:lang w:val="es-US"/>
+        </w:rPr>
+      </w:pPr>
+    </w:p>
+    <w:p>
+      <w:pPr>
+        <w:pStyle w:val="Ttulo2"/>
+      </w:pPr>
+      <w:r>
+        <w:t>VER SERVICIOS</w:t>
+      </w:r>
+    </w:p>
+    <w:p>
+      <w:pPr>
+        <w:rPr>
+          <w:lang w:val="es-US"/>
+        </w:rPr>
+      </w:pPr>
+    </w:p>
+    <w:p>
+      <w:pPr>
+        <w:jc w:val="both"/>
+        <w:rPr>
+          <w:lang w:val="es-US"/>
+        </w:rPr>
+      </w:pPr>
+      <w:r>
+        <w:rPr>
+          <w:lang w:val="es-US"/>
+        </w:rPr>
+        <w:t xml:space="preserve">Esta opción </w:t>
+      </w:r>
+      <w:r>
+        <w:rPr>
+          <w:lang w:val="es-US"/>
+        </w:rPr>
+        <w:t>está</w:t>
+      </w:r>
+      <w:r>
+        <w:rPr>
+          <w:lang w:val="es-US"/>
+        </w:rPr>
+        <w:t xml:space="preserve"> disponible para cualquier tipo de usuario y en ella podrá ver los servicios que ofrece la clínica dental, cuál es el precio, el tiempo que </w:t>
+      </w:r>
+      <w:r>
+        <w:rPr>
+          <w:lang w:val="es-US"/>
+        </w:rPr>
+        <w:t xml:space="preserve">conlleva los procedimientos dentales y una breve descripción del mismo. </w:t>
+      </w:r>
+    </w:p>
+    <w:p>
+      <w:pPr>
+        <w:jc w:val="both"/>
+        <w:rPr>
+          <w:lang w:val="es-US"/>
+        </w:rPr>
+      </w:pPr>
+    </w:p>
+    <w:p>
+      <w:pPr>
+        <w:jc w:val="both"/>
+        <w:rPr>
+          <w:lang w:val="es-US"/>
+        </w:rPr>
+      </w:pPr>
+    </w:p>
+    <w:p>
+      <w:pPr>
+        <w:jc w:val="both"/>
+        <w:rPr>
+          <w:lang w:val="es-US"/>
+        </w:rPr>
+      </w:pPr>
+    </w:p>
+    <w:p>
+      <w:pPr>
+        <w:jc w:val="both"/>
+        <w:rPr>
+          <w:lang w:val="es-US"/>
+        </w:rPr>
+      </w:pPr>
+    </w:p>
+    <w:p>
+      <w:pPr>
+        <w:jc w:val="both"/>
+        <w:rPr>
+          <w:lang w:val="es-US"/>
+        </w:rPr>
+      </w:pPr>
+      <w:bookmarkStart w:id="8" w:name="_GoBack"/>
+      <w:bookmarkEnd w:id="8"/>
+    </w:p>
+    <w:p>
+      <w:pPr>
+        <w:jc w:val="both"/>
+        <w:rPr>
+          <w:lang w:val="es-US"/>
+        </w:rPr>
+      </w:pPr>
+      <w:r>
+        <w:rPr>
+          <w:noProof/>
+        </w:rPr>
+        <w:lastRenderedPageBreak/>
+        <w:drawing>
+          <wp:anchor distT="0" distB="0" distL="114300" distR="114300" simplePos="0" relativeHeight="251723776" behindDoc="0" locked="0" layoutInCell="1" allowOverlap="1" wp14:anchorId="7E343F9B" wp14:editId="357909E1">
+            <wp:simplePos x="0" y="0"/>
+            <wp:positionH relativeFrom="margin">
+              <wp:posOffset>-166749</wp:posOffset>
+            </wp:positionH>
+            <wp:positionV relativeFrom="paragraph">
+              <wp:posOffset>113665</wp:posOffset>
+            </wp:positionV>
+            <wp:extent cx="2341245" cy="4163060"/>
+            <wp:effectExtent l="0" t="0" r="1905" b="8890"/>
+            <wp:wrapThrough wrapText="bothSides">
+              <wp:wrapPolygon edited="0">
+                <wp:start x="0" y="0"/>
+                <wp:lineTo x="0" y="21547"/>
+                <wp:lineTo x="21442" y="21547"/>
+                <wp:lineTo x="21442" y="0"/>
+                <wp:lineTo x="0" y="0"/>
+              </wp:wrapPolygon>
+            </wp:wrapThrough>
+            <wp:docPr id="27" name="Imagen 27"/>
+            <wp:cNvGraphicFramePr>
+              <a:graphicFrameLocks xmlns:a="http://schemas.openxmlformats.org/drawingml/2006/main" noChangeAspect="1"/>
+            </wp:cNvGraphicFramePr>
+            <a:graphic xmlns:a="http://schemas.openxmlformats.org/drawingml/2006/main">
+              <a:graphicData uri="http://schemas.openxmlformats.org/drawingml/2006/picture">
+                <pic:pic xmlns:pic="http://schemas.openxmlformats.org/drawingml/2006/picture">
+                  <pic:nvPicPr>
+                    <pic:cNvPr id="27" name="5e962e46-e4c6-485f-a917-c294f65dc8cf.jfif"/>
+                    <pic:cNvPicPr/>
+                  </pic:nvPicPr>
+                  <pic:blipFill>
+                    <a:blip r:embed="rId27" cstate="print">
+                      <a:extLst>
+                        <a:ext uri="{28A0092B-C50C-407E-A947-70E740481C1C}">
+                          <a14:useLocalDpi xmlns:a14="http://schemas.microsoft.com/office/drawing/2010/main" val="0"/>
+                        </a:ext>
+                      </a:extLst>
+                    </a:blip>
+                    <a:stretch>
+                      <a:fillRect/>
+                    </a:stretch>
+                  </pic:blipFill>
+                  <pic:spPr>
+                    <a:xfrm>
+                      <a:off x="0" y="0"/>
+                      <a:ext cx="2341245" cy="4163060"/>
+                    </a:xfrm>
+                    <a:prstGeom prst="rect">
+                      <a:avLst/>
+                    </a:prstGeom>
+                  </pic:spPr>
+                </pic:pic>
+              </a:graphicData>
+            </a:graphic>
+            <wp14:sizeRelH relativeFrom="margin">
+              <wp14:pctWidth>0</wp14:pctWidth>
+            </wp14:sizeRelH>
+            <wp14:sizeRelV relativeFrom="margin">
+              <wp14:pctHeight>0</wp14:pctHeight>
+            </wp14:sizeRelV>
+          </wp:anchor>
+        </w:drawing>
+      </w:r>
+    </w:p>
+    <w:p>
+      <w:pPr>
+        <w:jc w:val="both"/>
+        <w:rPr>
+          <w:lang w:val="es-US"/>
+        </w:rPr>
+      </w:pPr>
+    </w:p>
+    <w:p>
+      <w:pPr>
+        <w:jc w:val="both"/>
+        <w:rPr>
+          <w:lang w:val="es-US"/>
+        </w:rPr>
+      </w:pPr>
+    </w:p>
+    <w:p>
+      <w:pPr>
+        <w:jc w:val="both"/>
+        <w:rPr>
+          <w:lang w:val="es-US"/>
+        </w:rPr>
+      </w:pPr>
+    </w:p>
+    <w:p>
+      <w:pPr>
+        <w:jc w:val="both"/>
+        <w:rPr>
+          <w:lang w:val="es-US"/>
+        </w:rPr>
+      </w:pPr>
+    </w:p>
+    <w:p>
+      <w:pPr>
+        <w:pStyle w:val="Ttulo2"/>
+      </w:pPr>
+      <w:r>
+        <w:t>AYUDA</w:t>
+      </w:r>
+    </w:p>
+    <w:p>
+      <w:pPr>
+        <w:rPr>
+          <w:lang w:val="es-US"/>
+        </w:rPr>
+      </w:pPr>
+      <w:r>
+        <w:rPr>
+          <w:lang w:val="es-US"/>
+        </w:rPr>
+        <w:t xml:space="preserve">Esta opción se encuentra en el menú lateral y de ella se descarga este manual de usuario donde podrá buscar información que necesite acerca de la aplicación. </w:t>
+      </w:r>
+    </w:p>
+    <w:p>
+      <w:pPr>
+        <w:tabs>
+          <w:tab w:val="left" w:pos="1290"/>
+        </w:tabs>
+        <w:rPr>
+          <w:lang w:val="es-US"/>
+        </w:rPr>
+      </w:pPr>
+    </w:p>
+    <w:p>
+      <w:pPr>
+        <w:rPr>
+          <w:lang w:val="es-US"/>
+        </w:rPr>
+      </w:pPr>
+    </w:p>
+    <w:p>
+      <w:pPr>
+        <w:rPr>
+          <w:lang w:val="es-US"/>
+        </w:rPr>
+      </w:pPr>
+    </w:p>
+    <w:p>
+      <w:pPr>
+        <w:rPr>
+          <w:lang w:val="es-US"/>
+        </w:rPr>
+      </w:pPr>
+    </w:p>
+    <w:p>
+      <w:pPr>
+        <w:rPr>
+          <w:lang w:val="es-US"/>
+        </w:rPr>
+      </w:pPr>
+    </w:p>
+    <w:p>
+      <w:pPr>
+        <w:jc w:val="center"/>
+        <w:rPr>
+          <w:lang w:val="es-US"/>
+        </w:rPr>
+      </w:pPr>
     </w:p>
     <w:sectPr>
       <w:type w:val="continuous"/>
@@ -5417,7 +6765,7 @@
             <w:color w:val="FFFFFF" w:themeColor="background1"/>
             <w:lang w:val="es-ES"/>
           </w:rPr>
-          <w:t>7</w:t>
+          <w:t>11</w:t>
         </w:r>
         <w:r>
           <w:rPr>
@@ -5604,6 +6952,16 @@
       <w:r>
         <w:continuationSeparator/>
       </w:r>
+    </w:p>
+  </w:footnote>
+  <w:footnote w:id="1">
+    <w:p>
+      <w:pPr>
+        <w:pStyle w:val="Textonotapie"/>
+        <w:rPr>
+          <w:lang w:val="es-ES"/>
+        </w:rPr>
+      </w:pPr>
     </w:p>
   </w:footnote>
 </w:footnotes>
@@ -6607,6 +7965,45 @@
       <w:u w:val="single"/>
     </w:rPr>
   </w:style>
+  <w:style w:type="paragraph" w:styleId="Textonotapie">
+    <w:name w:val="footnote text"/>
+    <w:basedOn w:val="Normal"/>
+    <w:link w:val="TextonotapieCar"/>
+    <w:uiPriority w:val="99"/>
+    <w:semiHidden/>
+    <w:unhideWhenUsed/>
+    <w:rsid w:val="001F05D6"/>
+    <w:pPr>
+      <w:spacing w:after="0" w:line="240" w:lineRule="auto"/>
+    </w:pPr>
+    <w:rPr>
+      <w:sz w:val="20"/>
+      <w:szCs w:val="20"/>
+    </w:rPr>
+  </w:style>
+  <w:style w:type="character" w:customStyle="1" w:styleId="TextonotapieCar">
+    <w:name w:val="Texto nota pie Car"/>
+    <w:basedOn w:val="Fuentedeprrafopredeter"/>
+    <w:link w:val="Textonotapie"/>
+    <w:uiPriority w:val="99"/>
+    <w:semiHidden/>
+    <w:rsid w:val="001F05D6"/>
+    <w:rPr>
+      <w:sz w:val="20"/>
+      <w:szCs w:val="20"/>
+    </w:rPr>
+  </w:style>
+  <w:style w:type="character" w:styleId="Refdenotaalpie">
+    <w:name w:val="footnote reference"/>
+    <w:basedOn w:val="Fuentedeprrafopredeter"/>
+    <w:uiPriority w:val="99"/>
+    <w:semiHidden/>
+    <w:unhideWhenUsed/>
+    <w:rsid w:val="001F05D6"/>
+    <w:rPr>
+      <w:vertAlign w:val="superscript"/>
+    </w:rPr>
+  </w:style>
 </w:styles>
 </file>
 
@@ -6876,7 +8273,7 @@
 </file>
 
 <file path=customXml/itemProps1.xml><?xml version="1.0" encoding="utf-8"?>
-<ds:datastoreItem xmlns:ds="http://schemas.openxmlformats.org/officeDocument/2006/customXml" ds:itemID="{541678E9-FB6A-4139-A6E9-7B2761E9F87A}">
+<ds:datastoreItem xmlns:ds="http://schemas.openxmlformats.org/officeDocument/2006/customXml" ds:itemID="{F6D37519-AAEF-4E96-9EAB-34BAB00640F7}">
   <ds:schemaRefs>
     <ds:schemaRef ds:uri="http://schemas.openxmlformats.org/officeDocument/2006/bibliography"/>
   </ds:schemaRefs>

--- a/MANUAL DE USUARIO DENTALAPP.docx
+++ b/MANUAL DE USUARIO DENTALAPP.docx
@@ -690,7 +690,6 @@
                                 <w:lang w:val="es-ES"/>
                               </w:rPr>
                             </w:pPr>
-                            <w:proofErr w:type="spellStart"/>
                             <w:r>
                               <w:rPr>
                                 <w:rFonts w:ascii="Segoe UI Semibold" w:hAnsi="Segoe UI Semibold" w:cs="Segoe UI Semibold"/>
@@ -701,7 +700,6 @@
                               </w:rPr>
                               <w:t>DentalApp</w:t>
                             </w:r>
-                            <w:proofErr w:type="spellEnd"/>
                           </w:p>
                         </w:txbxContent>
                       </wps:txbx>
@@ -837,7 +835,6 @@
             <w:rPr>
               <w:rFonts w:eastAsiaTheme="minorEastAsia"/>
               <w:noProof/>
-              <w:color w:val="404040" w:themeColor="text1" w:themeTint="BF"/>
             </w:rPr>
           </w:pPr>
           <w:r>
@@ -861,12 +858,11 @@
             </w:rPr>
             <w:fldChar w:fldCharType="separate"/>
           </w:r>
-          <w:hyperlink w:anchor="_Toc69844168" w:history="1">
+          <w:hyperlink w:anchor="_Toc71581925" w:history="1">
             <w:r>
               <w:rPr>
                 <w:rStyle w:val="Hipervnculo"/>
                 <w:noProof/>
-                <w:color w:val="404040" w:themeColor="text1" w:themeTint="BF"/>
               </w:rPr>
               <w:t>DESCRIPCIÓN DE LA APLICACIÓN</w:t>
             </w:r>
@@ -874,7 +870,6 @@
               <w:rPr>
                 <w:noProof/>
                 <w:webHidden/>
-                <w:color w:val="404040" w:themeColor="text1" w:themeTint="BF"/>
               </w:rPr>
               <w:tab/>
             </w:r>
@@ -882,7 +877,6 @@
               <w:rPr>
                 <w:noProof/>
                 <w:webHidden/>
-                <w:color w:val="404040" w:themeColor="text1" w:themeTint="BF"/>
               </w:rPr>
               <w:fldChar w:fldCharType="begin"/>
             </w:r>
@@ -890,22 +884,19 @@
               <w:rPr>
                 <w:noProof/>
                 <w:webHidden/>
-                <w:color w:val="404040" w:themeColor="text1" w:themeTint="BF"/>
-              </w:rPr>
-              <w:instrText xml:space="preserve"> PAGEREF _Toc69844168 \h </w:instrText>
+              </w:rPr>
+              <w:instrText xml:space="preserve"> PAGEREF _Toc71581925 \h </w:instrText>
             </w:r>
             <w:r>
               <w:rPr>
                 <w:noProof/>
                 <w:webHidden/>
-                <w:color w:val="404040" w:themeColor="text1" w:themeTint="BF"/>
               </w:rPr>
             </w:r>
             <w:r>
               <w:rPr>
                 <w:noProof/>
                 <w:webHidden/>
-                <w:color w:val="404040" w:themeColor="text1" w:themeTint="BF"/>
               </w:rPr>
               <w:fldChar w:fldCharType="separate"/>
             </w:r>
@@ -913,7 +904,6 @@
               <w:rPr>
                 <w:noProof/>
                 <w:webHidden/>
-                <w:color w:val="404040" w:themeColor="text1" w:themeTint="BF"/>
               </w:rPr>
               <w:t>3</w:t>
             </w:r>
@@ -921,7 +911,6 @@
               <w:rPr>
                 <w:noProof/>
                 <w:webHidden/>
-                <w:color w:val="404040" w:themeColor="text1" w:themeTint="BF"/>
               </w:rPr>
               <w:fldChar w:fldCharType="end"/>
             </w:r>
@@ -936,15 +925,13 @@
             <w:rPr>
               <w:rFonts w:eastAsiaTheme="minorEastAsia"/>
               <w:noProof/>
-              <w:color w:val="404040" w:themeColor="text1" w:themeTint="BF"/>
             </w:rPr>
           </w:pPr>
-          <w:hyperlink w:anchor="_Toc69844169" w:history="1">
+          <w:hyperlink w:anchor="_Toc71581926" w:history="1">
             <w:r>
               <w:rPr>
                 <w:rStyle w:val="Hipervnculo"/>
                 <w:noProof/>
-                <w:color w:val="404040" w:themeColor="text1" w:themeTint="BF"/>
               </w:rPr>
               <w:t>REQUISITOS DE LA APLICACIÓN</w:t>
             </w:r>
@@ -952,7 +939,6 @@
               <w:rPr>
                 <w:noProof/>
                 <w:webHidden/>
-                <w:color w:val="404040" w:themeColor="text1" w:themeTint="BF"/>
               </w:rPr>
               <w:tab/>
             </w:r>
@@ -960,7 +946,6 @@
               <w:rPr>
                 <w:noProof/>
                 <w:webHidden/>
-                <w:color w:val="404040" w:themeColor="text1" w:themeTint="BF"/>
               </w:rPr>
               <w:fldChar w:fldCharType="begin"/>
             </w:r>
@@ -968,22 +953,19 @@
               <w:rPr>
                 <w:noProof/>
                 <w:webHidden/>
-                <w:color w:val="404040" w:themeColor="text1" w:themeTint="BF"/>
-              </w:rPr>
-              <w:instrText xml:space="preserve"> PAGEREF _Toc69844169 \h </w:instrText>
+              </w:rPr>
+              <w:instrText xml:space="preserve"> PAGEREF _Toc71581926 \h </w:instrText>
             </w:r>
             <w:r>
               <w:rPr>
                 <w:noProof/>
                 <w:webHidden/>
-                <w:color w:val="404040" w:themeColor="text1" w:themeTint="BF"/>
               </w:rPr>
             </w:r>
             <w:r>
               <w:rPr>
                 <w:noProof/>
                 <w:webHidden/>
-                <w:color w:val="404040" w:themeColor="text1" w:themeTint="BF"/>
               </w:rPr>
               <w:fldChar w:fldCharType="separate"/>
             </w:r>
@@ -991,7 +973,6 @@
               <w:rPr>
                 <w:noProof/>
                 <w:webHidden/>
-                <w:color w:val="404040" w:themeColor="text1" w:themeTint="BF"/>
               </w:rPr>
               <w:t>4</w:t>
             </w:r>
@@ -999,7 +980,6 @@
               <w:rPr>
                 <w:noProof/>
                 <w:webHidden/>
-                <w:color w:val="404040" w:themeColor="text1" w:themeTint="BF"/>
               </w:rPr>
               <w:fldChar w:fldCharType="end"/>
             </w:r>
@@ -1014,15 +994,13 @@
             <w:rPr>
               <w:rFonts w:eastAsiaTheme="minorEastAsia"/>
               <w:noProof/>
-              <w:color w:val="404040" w:themeColor="text1" w:themeTint="BF"/>
             </w:rPr>
           </w:pPr>
-          <w:hyperlink w:anchor="_Toc69844170" w:history="1">
+          <w:hyperlink w:anchor="_Toc71581927" w:history="1">
             <w:r>
               <w:rPr>
                 <w:rStyle w:val="Hipervnculo"/>
                 <w:noProof/>
-                <w:color w:val="404040" w:themeColor="text1" w:themeTint="BF"/>
               </w:rPr>
               <w:t>MANUAL DE USUARIO</w:t>
             </w:r>
@@ -1030,7 +1008,6 @@
               <w:rPr>
                 <w:noProof/>
                 <w:webHidden/>
-                <w:color w:val="404040" w:themeColor="text1" w:themeTint="BF"/>
               </w:rPr>
               <w:tab/>
             </w:r>
@@ -1038,7 +1015,6 @@
               <w:rPr>
                 <w:noProof/>
                 <w:webHidden/>
-                <w:color w:val="404040" w:themeColor="text1" w:themeTint="BF"/>
               </w:rPr>
               <w:fldChar w:fldCharType="begin"/>
             </w:r>
@@ -1046,22 +1022,19 @@
               <w:rPr>
                 <w:noProof/>
                 <w:webHidden/>
-                <w:color w:val="404040" w:themeColor="text1" w:themeTint="BF"/>
-              </w:rPr>
-              <w:instrText xml:space="preserve"> PAGEREF _Toc69844170 \h </w:instrText>
+              </w:rPr>
+              <w:instrText xml:space="preserve"> PAGEREF _Toc71581927 \h </w:instrText>
             </w:r>
             <w:r>
               <w:rPr>
                 <w:noProof/>
                 <w:webHidden/>
-                <w:color w:val="404040" w:themeColor="text1" w:themeTint="BF"/>
               </w:rPr>
             </w:r>
             <w:r>
               <w:rPr>
                 <w:noProof/>
                 <w:webHidden/>
-                <w:color w:val="404040" w:themeColor="text1" w:themeTint="BF"/>
               </w:rPr>
               <w:fldChar w:fldCharType="separate"/>
             </w:r>
@@ -1069,7 +1042,6 @@
               <w:rPr>
                 <w:noProof/>
                 <w:webHidden/>
-                <w:color w:val="404040" w:themeColor="text1" w:themeTint="BF"/>
               </w:rPr>
               <w:t>5</w:t>
             </w:r>
@@ -1077,7 +1049,6 @@
               <w:rPr>
                 <w:noProof/>
                 <w:webHidden/>
-                <w:color w:val="404040" w:themeColor="text1" w:themeTint="BF"/>
               </w:rPr>
               <w:fldChar w:fldCharType="end"/>
             </w:r>
@@ -1092,15 +1063,13 @@
             <w:rPr>
               <w:rFonts w:eastAsiaTheme="minorEastAsia"/>
               <w:noProof/>
-              <w:color w:val="404040" w:themeColor="text1" w:themeTint="BF"/>
             </w:rPr>
           </w:pPr>
-          <w:hyperlink w:anchor="_Toc69844171" w:history="1">
+          <w:hyperlink w:anchor="_Toc71581928" w:history="1">
             <w:r>
               <w:rPr>
                 <w:rStyle w:val="Hipervnculo"/>
                 <w:noProof/>
-                <w:color w:val="404040" w:themeColor="text1" w:themeTint="BF"/>
               </w:rPr>
               <w:t>INICIO DE SESIÓN</w:t>
             </w:r>
@@ -1108,7 +1077,6 @@
               <w:rPr>
                 <w:noProof/>
                 <w:webHidden/>
-                <w:color w:val="404040" w:themeColor="text1" w:themeTint="BF"/>
               </w:rPr>
               <w:tab/>
             </w:r>
@@ -1116,7 +1084,6 @@
               <w:rPr>
                 <w:noProof/>
                 <w:webHidden/>
-                <w:color w:val="404040" w:themeColor="text1" w:themeTint="BF"/>
               </w:rPr>
               <w:fldChar w:fldCharType="begin"/>
             </w:r>
@@ -1124,22 +1091,19 @@
               <w:rPr>
                 <w:noProof/>
                 <w:webHidden/>
-                <w:color w:val="404040" w:themeColor="text1" w:themeTint="BF"/>
-              </w:rPr>
-              <w:instrText xml:space="preserve"> PAGEREF _Toc69844171 \h </w:instrText>
+              </w:rPr>
+              <w:instrText xml:space="preserve"> PAGEREF _Toc71581928 \h </w:instrText>
             </w:r>
             <w:r>
               <w:rPr>
                 <w:noProof/>
                 <w:webHidden/>
-                <w:color w:val="404040" w:themeColor="text1" w:themeTint="BF"/>
               </w:rPr>
             </w:r>
             <w:r>
               <w:rPr>
                 <w:noProof/>
                 <w:webHidden/>
-                <w:color w:val="404040" w:themeColor="text1" w:themeTint="BF"/>
               </w:rPr>
               <w:fldChar w:fldCharType="separate"/>
             </w:r>
@@ -1147,7 +1111,6 @@
               <w:rPr>
                 <w:noProof/>
                 <w:webHidden/>
-                <w:color w:val="404040" w:themeColor="text1" w:themeTint="BF"/>
               </w:rPr>
               <w:t>5</w:t>
             </w:r>
@@ -1155,7 +1118,6 @@
               <w:rPr>
                 <w:noProof/>
                 <w:webHidden/>
-                <w:color w:val="404040" w:themeColor="text1" w:themeTint="BF"/>
               </w:rPr>
               <w:fldChar w:fldCharType="end"/>
             </w:r>
@@ -1170,15 +1132,13 @@
             <w:rPr>
               <w:rFonts w:eastAsiaTheme="minorEastAsia"/>
               <w:noProof/>
-              <w:color w:val="404040" w:themeColor="text1" w:themeTint="BF"/>
             </w:rPr>
           </w:pPr>
-          <w:hyperlink w:anchor="_Toc69844172" w:history="1">
+          <w:hyperlink w:anchor="_Toc71581929" w:history="1">
             <w:r>
               <w:rPr>
                 <w:rStyle w:val="Hipervnculo"/>
                 <w:noProof/>
-                <w:color w:val="404040" w:themeColor="text1" w:themeTint="BF"/>
               </w:rPr>
               <w:t>REGISTRO</w:t>
             </w:r>
@@ -1186,7 +1146,6 @@
               <w:rPr>
                 <w:noProof/>
                 <w:webHidden/>
-                <w:color w:val="404040" w:themeColor="text1" w:themeTint="BF"/>
               </w:rPr>
               <w:tab/>
             </w:r>
@@ -1194,7 +1153,6 @@
               <w:rPr>
                 <w:noProof/>
                 <w:webHidden/>
-                <w:color w:val="404040" w:themeColor="text1" w:themeTint="BF"/>
               </w:rPr>
               <w:fldChar w:fldCharType="begin"/>
             </w:r>
@@ -1202,22 +1160,19 @@
               <w:rPr>
                 <w:noProof/>
                 <w:webHidden/>
-                <w:color w:val="404040" w:themeColor="text1" w:themeTint="BF"/>
-              </w:rPr>
-              <w:instrText xml:space="preserve"> PAGEREF _Toc69844172 \h </w:instrText>
+              </w:rPr>
+              <w:instrText xml:space="preserve"> PAGEREF _Toc71581929 \h </w:instrText>
             </w:r>
             <w:r>
               <w:rPr>
                 <w:noProof/>
                 <w:webHidden/>
-                <w:color w:val="404040" w:themeColor="text1" w:themeTint="BF"/>
               </w:rPr>
             </w:r>
             <w:r>
               <w:rPr>
                 <w:noProof/>
                 <w:webHidden/>
-                <w:color w:val="404040" w:themeColor="text1" w:themeTint="BF"/>
               </w:rPr>
               <w:fldChar w:fldCharType="separate"/>
             </w:r>
@@ -1225,7 +1180,6 @@
               <w:rPr>
                 <w:noProof/>
                 <w:webHidden/>
-                <w:color w:val="404040" w:themeColor="text1" w:themeTint="BF"/>
               </w:rPr>
               <w:t>6</w:t>
             </w:r>
@@ -1233,7 +1187,6 @@
               <w:rPr>
                 <w:noProof/>
                 <w:webHidden/>
-                <w:color w:val="404040" w:themeColor="text1" w:themeTint="BF"/>
               </w:rPr>
               <w:fldChar w:fldCharType="end"/>
             </w:r>
@@ -1248,15 +1201,82 @@
             <w:rPr>
               <w:rFonts w:eastAsiaTheme="minorEastAsia"/>
               <w:noProof/>
-              <w:color w:val="404040" w:themeColor="text1" w:themeTint="BF"/>
             </w:rPr>
           </w:pPr>
-          <w:hyperlink w:anchor="_Toc69844173" w:history="1">
+          <w:hyperlink w:anchor="_Toc71581930" w:history="1">
             <w:r>
               <w:rPr>
                 <w:rStyle w:val="Hipervnculo"/>
                 <w:noProof/>
-                <w:color w:val="404040" w:themeColor="text1" w:themeTint="BF"/>
+              </w:rPr>
+              <w:t>EDITAR PERFIL</w:t>
+            </w:r>
+            <w:r>
+              <w:rPr>
+                <w:noProof/>
+                <w:webHidden/>
+              </w:rPr>
+              <w:tab/>
+            </w:r>
+            <w:r>
+              <w:rPr>
+                <w:noProof/>
+                <w:webHidden/>
+              </w:rPr>
+              <w:fldChar w:fldCharType="begin"/>
+            </w:r>
+            <w:r>
+              <w:rPr>
+                <w:noProof/>
+                <w:webHidden/>
+              </w:rPr>
+              <w:instrText xml:space="preserve"> PAGEREF _Toc71581930 \h </w:instrText>
+            </w:r>
+            <w:r>
+              <w:rPr>
+                <w:noProof/>
+                <w:webHidden/>
+              </w:rPr>
+            </w:r>
+            <w:r>
+              <w:rPr>
+                <w:noProof/>
+                <w:webHidden/>
+              </w:rPr>
+              <w:fldChar w:fldCharType="separate"/>
+            </w:r>
+            <w:r>
+              <w:rPr>
+                <w:noProof/>
+                <w:webHidden/>
+              </w:rPr>
+              <w:t>7</w:t>
+            </w:r>
+            <w:r>
+              <w:rPr>
+                <w:noProof/>
+                <w:webHidden/>
+              </w:rPr>
+              <w:fldChar w:fldCharType="end"/>
+            </w:r>
+          </w:hyperlink>
+        </w:p>
+        <w:p>
+          <w:pPr>
+            <w:pStyle w:val="TDC2"/>
+            <w:tabs>
+              <w:tab w:val="right" w:leader="dot" w:pos="8828"/>
+            </w:tabs>
+            <w:rPr>
+              <w:rFonts w:eastAsiaTheme="minorEastAsia"/>
+              <w:noProof/>
+            </w:rPr>
+          </w:pPr>
+          <w:hyperlink w:anchor="_Toc71581931" w:history="1">
+            <w:r>
+              <w:rPr>
+                <w:rStyle w:val="Hipervnculo"/>
+                <w:noProof/>
               </w:rPr>
               <w:t>AGENDAR CITA</w:t>
             </w:r>
@@ -1264,7 +1284,6 @@
               <w:rPr>
                 <w:noProof/>
                 <w:webHidden/>
-                <w:color w:val="404040" w:themeColor="text1" w:themeTint="BF"/>
               </w:rPr>
               <w:tab/>
             </w:r>
@@ -1272,7 +1291,6 @@
               <w:rPr>
                 <w:noProof/>
                 <w:webHidden/>
-                <w:color w:val="404040" w:themeColor="text1" w:themeTint="BF"/>
               </w:rPr>
               <w:fldChar w:fldCharType="begin"/>
             </w:r>
@@ -1280,22 +1298,19 @@
               <w:rPr>
                 <w:noProof/>
                 <w:webHidden/>
-                <w:color w:val="404040" w:themeColor="text1" w:themeTint="BF"/>
-              </w:rPr>
-              <w:instrText xml:space="preserve"> PAGEREF _Toc69844173 \h </w:instrText>
+              </w:rPr>
+              <w:instrText xml:space="preserve"> PAGEREF _Toc71581931 \h </w:instrText>
             </w:r>
             <w:r>
               <w:rPr>
                 <w:noProof/>
                 <w:webHidden/>
-                <w:color w:val="404040" w:themeColor="text1" w:themeTint="BF"/>
               </w:rPr>
             </w:r>
             <w:r>
               <w:rPr>
                 <w:noProof/>
                 <w:webHidden/>
-                <w:color w:val="404040" w:themeColor="text1" w:themeTint="BF"/>
               </w:rPr>
               <w:fldChar w:fldCharType="separate"/>
             </w:r>
@@ -1303,7 +1318,6 @@
               <w:rPr>
                 <w:noProof/>
                 <w:webHidden/>
-                <w:color w:val="404040" w:themeColor="text1" w:themeTint="BF"/>
               </w:rPr>
               <w:t>8</w:t>
             </w:r>
@@ -1311,7 +1325,282 @@
               <w:rPr>
                 <w:noProof/>
                 <w:webHidden/>
-                <w:color w:val="404040" w:themeColor="text1" w:themeTint="BF"/>
+              </w:rPr>
+              <w:fldChar w:fldCharType="end"/>
+            </w:r>
+          </w:hyperlink>
+        </w:p>
+        <w:p>
+          <w:pPr>
+            <w:pStyle w:val="TDC2"/>
+            <w:tabs>
+              <w:tab w:val="right" w:leader="dot" w:pos="8828"/>
+            </w:tabs>
+            <w:rPr>
+              <w:rFonts w:eastAsiaTheme="minorEastAsia"/>
+              <w:noProof/>
+            </w:rPr>
+          </w:pPr>
+          <w:hyperlink w:anchor="_Toc71581932" w:history="1">
+            <w:r>
+              <w:rPr>
+                <w:rStyle w:val="Hipervnculo"/>
+                <w:noProof/>
+              </w:rPr>
+              <w:t>CITAS PRÓXIMAS</w:t>
+            </w:r>
+            <w:r>
+              <w:rPr>
+                <w:noProof/>
+                <w:webHidden/>
+              </w:rPr>
+              <w:tab/>
+            </w:r>
+            <w:r>
+              <w:rPr>
+                <w:noProof/>
+                <w:webHidden/>
+              </w:rPr>
+              <w:fldChar w:fldCharType="begin"/>
+            </w:r>
+            <w:r>
+              <w:rPr>
+                <w:noProof/>
+                <w:webHidden/>
+              </w:rPr>
+              <w:instrText xml:space="preserve"> PAGEREF _Toc71581932 \h </w:instrText>
+            </w:r>
+            <w:r>
+              <w:rPr>
+                <w:noProof/>
+                <w:webHidden/>
+              </w:rPr>
+            </w:r>
+            <w:r>
+              <w:rPr>
+                <w:noProof/>
+                <w:webHidden/>
+              </w:rPr>
+              <w:fldChar w:fldCharType="separate"/>
+            </w:r>
+            <w:r>
+              <w:rPr>
+                <w:noProof/>
+                <w:webHidden/>
+              </w:rPr>
+              <w:t>9</w:t>
+            </w:r>
+            <w:r>
+              <w:rPr>
+                <w:noProof/>
+                <w:webHidden/>
+              </w:rPr>
+              <w:fldChar w:fldCharType="end"/>
+            </w:r>
+          </w:hyperlink>
+        </w:p>
+        <w:p>
+          <w:pPr>
+            <w:pStyle w:val="TDC2"/>
+            <w:tabs>
+              <w:tab w:val="right" w:leader="dot" w:pos="8828"/>
+            </w:tabs>
+            <w:rPr>
+              <w:rFonts w:eastAsiaTheme="minorEastAsia"/>
+              <w:noProof/>
+            </w:rPr>
+          </w:pPr>
+          <w:hyperlink w:anchor="_Toc71581933" w:history="1">
+            <w:r>
+              <w:rPr>
+                <w:rStyle w:val="Hipervnculo"/>
+                <w:noProof/>
+              </w:rPr>
+              <w:t>AGREGAR SERVICIOS</w:t>
+            </w:r>
+            <w:r>
+              <w:rPr>
+                <w:noProof/>
+                <w:webHidden/>
+              </w:rPr>
+              <w:tab/>
+            </w:r>
+            <w:r>
+              <w:rPr>
+                <w:noProof/>
+                <w:webHidden/>
+              </w:rPr>
+              <w:fldChar w:fldCharType="begin"/>
+            </w:r>
+            <w:r>
+              <w:rPr>
+                <w:noProof/>
+                <w:webHidden/>
+              </w:rPr>
+              <w:instrText xml:space="preserve"> PAGEREF _Toc71581933 \h </w:instrText>
+            </w:r>
+            <w:r>
+              <w:rPr>
+                <w:noProof/>
+                <w:webHidden/>
+              </w:rPr>
+            </w:r>
+            <w:r>
+              <w:rPr>
+                <w:noProof/>
+                <w:webHidden/>
+              </w:rPr>
+              <w:fldChar w:fldCharType="separate"/>
+            </w:r>
+            <w:r>
+              <w:rPr>
+                <w:noProof/>
+                <w:webHidden/>
+              </w:rPr>
+              <w:t>10</w:t>
+            </w:r>
+            <w:r>
+              <w:rPr>
+                <w:noProof/>
+                <w:webHidden/>
+              </w:rPr>
+              <w:fldChar w:fldCharType="end"/>
+            </w:r>
+          </w:hyperlink>
+        </w:p>
+        <w:p>
+          <w:pPr>
+            <w:pStyle w:val="TDC2"/>
+            <w:tabs>
+              <w:tab w:val="right" w:leader="dot" w:pos="8828"/>
+            </w:tabs>
+            <w:rPr>
+              <w:rFonts w:eastAsiaTheme="minorEastAsia"/>
+              <w:noProof/>
+            </w:rPr>
+          </w:pPr>
+          <w:hyperlink w:anchor="_Toc71581934" w:history="1">
+            <w:r>
+              <w:rPr>
+                <w:rStyle w:val="Hipervnculo"/>
+                <w:noProof/>
+              </w:rPr>
+              <w:t>VER SERVICIOS</w:t>
+            </w:r>
+            <w:r>
+              <w:rPr>
+                <w:noProof/>
+                <w:webHidden/>
+              </w:rPr>
+              <w:tab/>
+            </w:r>
+            <w:r>
+              <w:rPr>
+                <w:noProof/>
+                <w:webHidden/>
+              </w:rPr>
+              <w:fldChar w:fldCharType="begin"/>
+            </w:r>
+            <w:r>
+              <w:rPr>
+                <w:noProof/>
+                <w:webHidden/>
+              </w:rPr>
+              <w:instrText xml:space="preserve"> PAGEREF _Toc71581934 \h </w:instrText>
+            </w:r>
+            <w:r>
+              <w:rPr>
+                <w:noProof/>
+                <w:webHidden/>
+              </w:rPr>
+            </w:r>
+            <w:r>
+              <w:rPr>
+                <w:noProof/>
+                <w:webHidden/>
+              </w:rPr>
+              <w:fldChar w:fldCharType="separate"/>
+            </w:r>
+            <w:r>
+              <w:rPr>
+                <w:noProof/>
+                <w:webHidden/>
+              </w:rPr>
+              <w:t>11</w:t>
+            </w:r>
+            <w:r>
+              <w:rPr>
+                <w:noProof/>
+                <w:webHidden/>
+              </w:rPr>
+              <w:fldChar w:fldCharType="end"/>
+            </w:r>
+          </w:hyperlink>
+        </w:p>
+        <w:p>
+          <w:pPr>
+            <w:pStyle w:val="TDC2"/>
+            <w:tabs>
+              <w:tab w:val="right" w:leader="dot" w:pos="8828"/>
+            </w:tabs>
+            <w:rPr>
+              <w:rFonts w:eastAsiaTheme="minorEastAsia"/>
+              <w:noProof/>
+            </w:rPr>
+          </w:pPr>
+          <w:hyperlink w:anchor="_Toc71581935" w:history="1">
+            <w:r>
+              <w:rPr>
+                <w:rStyle w:val="Hipervnculo"/>
+                <w:noProof/>
+              </w:rPr>
+              <w:t>AYUDA</w:t>
+            </w:r>
+            <w:r>
+              <w:rPr>
+                <w:noProof/>
+                <w:webHidden/>
+              </w:rPr>
+              <w:tab/>
+            </w:r>
+            <w:r>
+              <w:rPr>
+                <w:noProof/>
+                <w:webHidden/>
+              </w:rPr>
+              <w:fldChar w:fldCharType="begin"/>
+            </w:r>
+            <w:r>
+              <w:rPr>
+                <w:noProof/>
+                <w:webHidden/>
+              </w:rPr>
+              <w:instrText xml:space="preserve"> PAGEREF _Toc71581935 \h </w:instrText>
+            </w:r>
+            <w:r>
+              <w:rPr>
+                <w:noProof/>
+                <w:webHidden/>
+              </w:rPr>
+            </w:r>
+            <w:r>
+              <w:rPr>
+                <w:noProof/>
+                <w:webHidden/>
+              </w:rPr>
+              <w:fldChar w:fldCharType="separate"/>
+            </w:r>
+            <w:r>
+              <w:rPr>
+                <w:noProof/>
+                <w:webHidden/>
+              </w:rPr>
+              <w:t>12</w:t>
+            </w:r>
+            <w:r>
+              <w:rPr>
+                <w:noProof/>
+                <w:webHidden/>
               </w:rPr>
               <w:fldChar w:fldCharType="end"/>
             </w:r>
@@ -1357,6 +1646,8 @@
           <w:tab w:val="left" w:pos="9743"/>
         </w:tabs>
       </w:pPr>
+      <w:bookmarkStart w:id="0" w:name="_GoBack"/>
+      <w:bookmarkEnd w:id="0"/>
     </w:p>
     <w:p>
       <w:pPr>
@@ -1502,16 +1793,16 @@
       <w:pPr>
         <w:pStyle w:val="Ttulo1"/>
       </w:pPr>
-      <w:bookmarkStart w:id="0" w:name="_Toc54093213"/>
-      <w:bookmarkStart w:id="1" w:name="_Toc69844168"/>
+      <w:bookmarkStart w:id="1" w:name="_Toc54093213"/>
+      <w:bookmarkStart w:id="2" w:name="_Toc71581925"/>
       <w:r>
         <w:t>DESCRIPCIÓN DE LA</w:t>
       </w:r>
-      <w:bookmarkEnd w:id="0"/>
+      <w:bookmarkEnd w:id="1"/>
       <w:r>
         <w:t xml:space="preserve"> APLICACIÓN</w:t>
       </w:r>
-      <w:bookmarkEnd w:id="1"/>
+      <w:bookmarkEnd w:id="2"/>
       <w:r>
         <w:t xml:space="preserve"> </w:t>
       </w:r>
@@ -1797,7 +2088,6 @@
         <w:rPr>
           <w:lang w:val="es-ES"/>
         </w:rPr>
-        <w:lastRenderedPageBreak/>
         <w:tab/>
       </w:r>
     </w:p>
@@ -1815,11 +2105,11 @@
       <w:pPr>
         <w:pStyle w:val="Ttulo1"/>
       </w:pPr>
-      <w:bookmarkStart w:id="2" w:name="_Toc69844169"/>
+      <w:bookmarkStart w:id="3" w:name="_Toc71581926"/>
       <w:r>
         <w:t>REQUISITOS DE LA APLICACIÓN</w:t>
       </w:r>
-      <w:bookmarkEnd w:id="2"/>
+      <w:bookmarkEnd w:id="3"/>
       <w:r>
         <w:t xml:space="preserve"> </w:t>
       </w:r>
@@ -1849,23 +2139,7 @@
           <w:color w:val="262626" w:themeColor="text1" w:themeTint="D9"/>
           <w:lang w:val="es-ES"/>
         </w:rPr>
-        <w:t xml:space="preserve">Para el correcto funcionamiento de la aplicación </w:t>
-      </w:r>
-      <w:proofErr w:type="spellStart"/>
-      <w:r>
-        <w:rPr>
-          <w:color w:val="262626" w:themeColor="text1" w:themeTint="D9"/>
-          <w:lang w:val="es-ES"/>
-        </w:rPr>
-        <w:t>DentalApp</w:t>
-      </w:r>
-      <w:proofErr w:type="spellEnd"/>
-      <w:r>
-        <w:rPr>
-          <w:color w:val="262626" w:themeColor="text1" w:themeTint="D9"/>
-          <w:lang w:val="es-ES"/>
-        </w:rPr>
-        <w:t xml:space="preserve"> se pide como requisito </w:t>
+        <w:t xml:space="preserve">Para el correcto funcionamiento de la aplicación DentalApp se pide como requisito </w:t>
       </w:r>
       <w:r>
         <w:rPr>
@@ -2114,11 +2388,11 @@
       <w:pPr>
         <w:pStyle w:val="Ttulo1"/>
       </w:pPr>
-      <w:bookmarkStart w:id="3" w:name="_Toc69844170"/>
+      <w:bookmarkStart w:id="4" w:name="_Toc71581927"/>
       <w:r>
         <w:t>MANUAL DE USUARIO</w:t>
       </w:r>
-      <w:bookmarkEnd w:id="3"/>
+      <w:bookmarkEnd w:id="4"/>
       <w:r>
         <w:t xml:space="preserve"> </w:t>
       </w:r>
@@ -2134,11 +2408,11 @@
       <w:pPr>
         <w:pStyle w:val="Ttulo2"/>
       </w:pPr>
-      <w:bookmarkStart w:id="4" w:name="_Toc69844171"/>
+      <w:bookmarkStart w:id="5" w:name="_Toc71581928"/>
       <w:r>
         <w:t>INICIO DE SESIÓN</w:t>
       </w:r>
-      <w:bookmarkEnd w:id="4"/>
+      <w:bookmarkEnd w:id="5"/>
     </w:p>
     <w:p>
       <w:pPr>
@@ -2153,7 +2427,7 @@
         <mc:AlternateContent>
           <mc:Choice Requires="wpg">
             <w:drawing>
-              <wp:anchor distT="0" distB="0" distL="114300" distR="114300" simplePos="0" relativeHeight="251693056" behindDoc="0" locked="0" layoutInCell="1" allowOverlap="1" wp14:anchorId="1E59C000" wp14:editId="74277B1E">
+              <wp:anchor distT="0" distB="0" distL="114300" distR="114300" simplePos="0" relativeHeight="251693056" behindDoc="0" locked="0" layoutInCell="1" allowOverlap="1" wp14:anchorId="69D4A007" wp14:editId="1D0C1110">
                 <wp:simplePos x="0" y="0"/>
                 <wp:positionH relativeFrom="column">
                   <wp:posOffset>-578916</wp:posOffset>
@@ -2452,8 +2726,27 @@
           </mc:Choice>
           <mc:Fallback>
             <w:pict>
-              <v:group w14:anchorId="1E59C000" id="Grupo 20" o:spid="_x0000_s1028" style="position:absolute;margin-left:-45.6pt;margin-top:20.4pt;width:195.9pt;height:313.35pt;z-index:251693056" coordsize="24885,39795" o:gfxdata="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">
+              <v:group w14:anchorId="69D4A007" id="Grupo 20" o:spid="_x0000_s1028" style="position:absolute;margin-left:-45.6pt;margin-top:20.4pt;width:195.9pt;height:313.35pt;z-index:251693056" coordsize="24885,39795" o:gfxdata="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">
                 <v:group id="Grupo 19" o:spid="_x0000_s1029" style="position:absolute;width:24885;height:39795" coordsize="24885,39795" o:gfxdata="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">
+                  <v:shapetype id="_x0000_t75" coordsize="21600,21600" o:spt="75" o:preferrelative="t" path="m@4@5l@4@11@9@11@9@5xe" filled="f" stroked="f">
+                    <v:stroke joinstyle="miter"/>
+                    <v:formulas>
+                      <v:f eqn="if lineDrawn pixelLineWidth 0"/>
+                      <v:f eqn="sum @0 1 0"/>
+                      <v:f eqn="sum 0 0 @1"/>
+                      <v:f eqn="prod @2 1 2"/>
+                      <v:f eqn="prod @3 21600 pixelWidth"/>
+                      <v:f eqn="prod @3 21600 pixelHeight"/>
+                      <v:f eqn="sum @0 0 1"/>
+                      <v:f eqn="prod @6 1 2"/>
+                      <v:f eqn="prod @7 21600 pixelWidth"/>
+                      <v:f eqn="sum @8 21600 0"/>
+                      <v:f eqn="prod @7 21600 pixelHeight"/>
+                      <v:f eqn="sum @10 21600 0"/>
+                    </v:formulas>
+                    <v:path o:extrusionok="f" gradientshapeok="t" o:connecttype="rect"/>
+                    <o:lock v:ext="edit" aspectratio="t"/>
+                  </v:shapetype>
                   <v:shape id="Imagen 9" o:spid="_x0000_s1030" type="#_x0000_t75" style="position:absolute;left:2501;width:22384;height:39795;visibility:visible;mso-wrap-style:square" o:gfxdata="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" stroked="t" strokecolor="#bdd6ee [1300]">
                     <v:imagedata r:id="rId17" o:title=""/>
                     <v:path arrowok="t"/>
@@ -2567,30 +2860,14 @@
           <w:color w:val="3B3838" w:themeColor="background2" w:themeShade="40"/>
           <w:lang w:val="es-ES"/>
         </w:rPr>
-        <w:t xml:space="preserve">La aplicación </w:t>
-      </w:r>
-      <w:proofErr w:type="spellStart"/>
+        <w:t>La aplicación DentalA</w:t>
+      </w:r>
       <w:r>
         <w:rPr>
           <w:color w:val="3B3838" w:themeColor="background2" w:themeShade="40"/>
           <w:lang w:val="es-ES"/>
         </w:rPr>
-        <w:t>DentalA</w:t>
-      </w:r>
-      <w:r>
-        <w:rPr>
-          <w:color w:val="3B3838" w:themeColor="background2" w:themeShade="40"/>
-          <w:lang w:val="es-ES"/>
-        </w:rPr>
-        <w:t>pp</w:t>
-      </w:r>
-      <w:proofErr w:type="spellEnd"/>
-      <w:r>
-        <w:rPr>
-          <w:color w:val="3B3838" w:themeColor="background2" w:themeShade="40"/>
-          <w:lang w:val="es-ES"/>
-        </w:rPr>
-        <w:t xml:space="preserve"> tiene como primera pantalla, una que posibilita el inicio de sesión a través de dos maneras: la primera, ingresando las credenciales de correo electrónico con el que se ha registrado previamente y su respectiva contraseña</w:t>
+        <w:t>pp tiene como primera pantalla, una que posibilita el inicio de sesión a través de dos maneras: la primera, ingresando las credenciales de correo electrónico con el que se ha registrado previamente y su respectiva contraseña</w:t>
       </w:r>
       <w:r>
         <w:rPr>
@@ -2818,12 +3095,11 @@
       <w:pPr>
         <w:pStyle w:val="Ttulo2"/>
       </w:pPr>
-      <w:bookmarkStart w:id="5" w:name="_Toc69844172"/>
-      <w:r>
-        <w:lastRenderedPageBreak/>
+      <w:bookmarkStart w:id="6" w:name="_Toc71581929"/>
+      <w:r>
         <w:t>REGISTRO</w:t>
       </w:r>
-      <w:bookmarkEnd w:id="5"/>
+      <w:bookmarkEnd w:id="6"/>
     </w:p>
     <w:p>
       <w:pPr>
@@ -2870,7 +3146,7 @@
           <w:noProof/>
         </w:rPr>
         <w:drawing>
-          <wp:anchor distT="0" distB="0" distL="114300" distR="114300" simplePos="0" relativeHeight="251697152" behindDoc="0" locked="0" layoutInCell="1" allowOverlap="1" wp14:anchorId="29AB13CD" wp14:editId="23237A83">
+          <wp:anchor distT="0" distB="0" distL="114300" distR="114300" simplePos="0" relativeHeight="251697152" behindDoc="0" locked="0" layoutInCell="1" allowOverlap="1" wp14:anchorId="72F74CCE" wp14:editId="144A6B4E">
             <wp:simplePos x="0" y="0"/>
             <wp:positionH relativeFrom="column">
               <wp:posOffset>3669665</wp:posOffset>
@@ -2955,7 +3231,7 @@
         <mc:AlternateContent>
           <mc:Choice Requires="wps">
             <w:drawing>
-              <wp:anchor distT="0" distB="0" distL="114300" distR="114300" simplePos="0" relativeHeight="251704320" behindDoc="0" locked="0" layoutInCell="1" allowOverlap="1" wp14:anchorId="231FC1AB" wp14:editId="14557AF1">
+              <wp:anchor distT="0" distB="0" distL="114300" distR="114300" simplePos="0" relativeHeight="251704320" behindDoc="0" locked="0" layoutInCell="1" allowOverlap="1" wp14:anchorId="06035B8B" wp14:editId="49DB8C8E">
                 <wp:simplePos x="0" y="0"/>
                 <wp:positionH relativeFrom="column">
                   <wp:posOffset>3669665</wp:posOffset>
@@ -3074,7 +3350,7 @@
         <mc:AlternateContent>
           <mc:Choice Requires="wps">
             <w:drawing>
-              <wp:anchor distT="0" distB="0" distL="114300" distR="114300" simplePos="0" relativeHeight="251702272" behindDoc="1" locked="0" layoutInCell="1" allowOverlap="1" wp14:anchorId="2E5A1D69" wp14:editId="5226FEEA">
+              <wp:anchor distT="0" distB="0" distL="114300" distR="114300" simplePos="0" relativeHeight="251702272" behindDoc="1" locked="0" layoutInCell="1" allowOverlap="1" wp14:anchorId="06AC121C" wp14:editId="123F6C94">
                 <wp:simplePos x="0" y="0"/>
                 <wp:positionH relativeFrom="column">
                   <wp:posOffset>142875</wp:posOffset>
@@ -3265,7 +3541,7 @@
           <w:noProof/>
         </w:rPr>
         <w:drawing>
-          <wp:anchor distT="0" distB="0" distL="114300" distR="114300" simplePos="0" relativeHeight="251694080" behindDoc="1" locked="0" layoutInCell="1" allowOverlap="1" wp14:anchorId="3D0E3292" wp14:editId="64B6E387">
+          <wp:anchor distT="0" distB="0" distL="114300" distR="114300" simplePos="0" relativeHeight="251694080" behindDoc="1" locked="0" layoutInCell="1" allowOverlap="1" wp14:anchorId="26352A48" wp14:editId="60A3CEB1">
             <wp:simplePos x="0" y="0"/>
             <wp:positionH relativeFrom="margin">
               <wp:posOffset>142875</wp:posOffset>
@@ -3386,7 +3662,7 @@
         <mc:AlternateContent>
           <mc:Choice Requires="wps">
             <w:drawing>
-              <wp:anchor distT="0" distB="0" distL="114300" distR="114300" simplePos="0" relativeHeight="251696128" behindDoc="0" locked="0" layoutInCell="1" allowOverlap="1" wp14:anchorId="57439FBD" wp14:editId="5853EC80">
+              <wp:anchor distT="0" distB="0" distL="114300" distR="114300" simplePos="0" relativeHeight="251696128" behindDoc="0" locked="0" layoutInCell="1" allowOverlap="1" wp14:anchorId="073D4188" wp14:editId="5407C117">
                 <wp:simplePos x="0" y="0"/>
                 <wp:positionH relativeFrom="column">
                   <wp:posOffset>2885770</wp:posOffset>
@@ -3559,7 +3835,7 @@
         <mc:AlternateContent>
           <mc:Choice Requires="wps">
             <w:drawing>
-              <wp:anchor distT="0" distB="0" distL="114300" distR="114300" simplePos="0" relativeHeight="251695104" behindDoc="0" locked="0" layoutInCell="1" allowOverlap="1" wp14:anchorId="26A4D859" wp14:editId="1D0C8CC0">
+              <wp:anchor distT="0" distB="0" distL="114300" distR="114300" simplePos="0" relativeHeight="251695104" behindDoc="0" locked="0" layoutInCell="1" allowOverlap="1" wp14:anchorId="48878285" wp14:editId="11A70920">
                 <wp:simplePos x="0" y="0"/>
                 <wp:positionH relativeFrom="column">
                   <wp:posOffset>94615</wp:posOffset>
@@ -3685,7 +3961,7 @@
         <mc:AlternateContent>
           <mc:Choice Requires="wps">
             <w:drawing>
-              <wp:anchor distT="0" distB="0" distL="114300" distR="114300" simplePos="0" relativeHeight="251699200" behindDoc="0" locked="0" layoutInCell="1" allowOverlap="1" wp14:anchorId="058060FE" wp14:editId="2915AF71">
+              <wp:anchor distT="0" distB="0" distL="114300" distR="114300" simplePos="0" relativeHeight="251699200" behindDoc="0" locked="0" layoutInCell="1" allowOverlap="1" wp14:anchorId="5015DE2D" wp14:editId="71F93E1C">
                 <wp:simplePos x="0" y="0"/>
                 <wp:positionH relativeFrom="column">
                   <wp:posOffset>3551175</wp:posOffset>
@@ -3884,9 +4160,8 @@
         <w:rPr>
           <w:noProof/>
         </w:rPr>
-        <w:lastRenderedPageBreak/>
         <w:drawing>
-          <wp:anchor distT="0" distB="0" distL="114300" distR="114300" simplePos="0" relativeHeight="251700224" behindDoc="1" locked="0" layoutInCell="1" allowOverlap="1" wp14:anchorId="3FF83A3F" wp14:editId="30DF6592">
+          <wp:anchor distT="0" distB="0" distL="114300" distR="114300" simplePos="0" relativeHeight="251700224" behindDoc="1" locked="0" layoutInCell="1" allowOverlap="1" wp14:anchorId="01D0A93E" wp14:editId="3CF966BF">
             <wp:simplePos x="0" y="0"/>
             <wp:positionH relativeFrom="column">
               <wp:posOffset>-94805</wp:posOffset>
@@ -3996,7 +4271,7 @@
         <mc:AlternateContent>
           <mc:Choice Requires="wps">
             <w:drawing>
-              <wp:anchor distT="0" distB="0" distL="114300" distR="114300" simplePos="0" relativeHeight="251706368" behindDoc="0" locked="0" layoutInCell="1" allowOverlap="1" wp14:anchorId="05484DFC" wp14:editId="41E47C03">
+              <wp:anchor distT="0" distB="0" distL="114300" distR="114300" simplePos="0" relativeHeight="251706368" behindDoc="0" locked="0" layoutInCell="1" allowOverlap="1" wp14:anchorId="46E78235" wp14:editId="3A7B0D69">
                 <wp:simplePos x="0" y="0"/>
                 <wp:positionH relativeFrom="column">
                   <wp:posOffset>-94805</wp:posOffset>
@@ -4075,7 +4350,11 @@
           </mc:Choice>
           <mc:Fallback>
             <w:pict>
-              <v:shape w14:anchorId="05484DFC" id="Cuadro de texto 39" o:spid="_x0000_s1038" type="#_x0000_t202" style="position:absolute;left:0;text-align:left;margin-left:-7.45pt;margin-top:225.95pt;width:157.25pt;height:.05pt;z-index:251706368;visibility:visible;mso-wrap-style:square;mso-wrap-distance-left:9pt;mso-wrap-distance-top:0;mso-wrap-distance-right:9pt;mso-wrap-distance-bottom:0;mso-position-horizontal:absolute;mso-position-horizontal-relative:text;mso-position-vertical:absolute;mso-position-vertical-relative:text;v-text-anchor:top" o:gfxdata="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" stroked="f">
+              <v:shapetype w14:anchorId="46E78235" id="_x0000_t202" coordsize="21600,21600" o:spt="202" path="m,l,21600r21600,l21600,xe">
+                <v:stroke joinstyle="miter"/>
+                <v:path gradientshapeok="t" o:connecttype="rect"/>
+              </v:shapetype>
+              <v:shape id="Cuadro de texto 39" o:spid="_x0000_s1038" type="#_x0000_t202" style="position:absolute;left:0;text-align:left;margin-left:-7.45pt;margin-top:225.95pt;width:157.25pt;height:.05pt;z-index:251706368;visibility:visible;mso-wrap-style:square;mso-wrap-distance-left:9pt;mso-wrap-distance-top:0;mso-wrap-distance-right:9pt;mso-wrap-distance-bottom:0;mso-position-horizontal:absolute;mso-position-horizontal-relative:text;mso-position-vertical:absolute;mso-position-vertical-relative:text;v-text-anchor:top" o:gfxdata="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" stroked="f">
                 <v:textbox style="mso-fit-shape-to-text:t" inset="0,0,0,0">
                   <w:txbxContent>
                     <w:p>
@@ -4170,32 +4449,133 @@
           <w:lang w:val="es-ES"/>
         </w:rPr>
       </w:pPr>
-    </w:p>
-    <w:p>
-      <w:pPr>
-        <w:rPr>
-          <w:lang w:val="es-ES"/>
-        </w:rPr>
-      </w:pPr>
-    </w:p>
-    <w:p>
-      <w:pPr>
-        <w:rPr>
-          <w:lang w:val="es-ES"/>
-        </w:rPr>
-      </w:pPr>
-    </w:p>
-    <w:p>
-      <w:pPr>
-        <w:rPr>
-          <w:lang w:val="es-ES"/>
-        </w:rPr>
-      </w:pPr>
-    </w:p>
-    <w:p>
-      <w:pPr>
-        <w:rPr>
-          <w:lang w:val="es-ES"/>
+      <w:r>
+        <w:rPr>
+          <w:noProof/>
+        </w:rPr>
+        <w:drawing>
+          <wp:anchor distT="0" distB="0" distL="114300" distR="114300" simplePos="0" relativeHeight="251730944" behindDoc="0" locked="0" layoutInCell="1" allowOverlap="1" wp14:anchorId="1DBE4D0A" wp14:editId="289E2E95">
+            <wp:simplePos x="0" y="0"/>
+            <wp:positionH relativeFrom="margin">
+              <wp:posOffset>3088507</wp:posOffset>
+            </wp:positionH>
+            <wp:positionV relativeFrom="paragraph">
+              <wp:posOffset>15407</wp:posOffset>
+            </wp:positionV>
+            <wp:extent cx="2108200" cy="3747770"/>
+            <wp:effectExtent l="0" t="0" r="6350" b="5080"/>
+            <wp:wrapThrough wrapText="bothSides">
+              <wp:wrapPolygon edited="0">
+                <wp:start x="0" y="0"/>
+                <wp:lineTo x="0" y="21519"/>
+                <wp:lineTo x="21470" y="21519"/>
+                <wp:lineTo x="21470" y="0"/>
+                <wp:lineTo x="0" y="0"/>
+              </wp:wrapPolygon>
+            </wp:wrapThrough>
+            <wp:docPr id="45" name="Imagen 45"/>
+            <wp:cNvGraphicFramePr>
+              <a:graphicFrameLocks xmlns:a="http://schemas.openxmlformats.org/drawingml/2006/main" noChangeAspect="1"/>
+            </wp:cNvGraphicFramePr>
+            <a:graphic xmlns:a="http://schemas.openxmlformats.org/drawingml/2006/main">
+              <a:graphicData uri="http://schemas.openxmlformats.org/drawingml/2006/picture">
+                <pic:pic xmlns:pic="http://schemas.openxmlformats.org/drawingml/2006/picture">
+                  <pic:nvPicPr>
+                    <pic:cNvPr id="45" name="7807aaeb-e9de-4df1-82b0-1f3cc996a18c.jfif"/>
+                    <pic:cNvPicPr/>
+                  </pic:nvPicPr>
+                  <pic:blipFill>
+                    <a:blip r:embed="rId22" cstate="print">
+                      <a:extLst>
+                        <a:ext uri="{28A0092B-C50C-407E-A947-70E740481C1C}">
+                          <a14:useLocalDpi xmlns:a14="http://schemas.microsoft.com/office/drawing/2010/main" val="0"/>
+                        </a:ext>
+                      </a:extLst>
+                    </a:blip>
+                    <a:stretch>
+                      <a:fillRect/>
+                    </a:stretch>
+                  </pic:blipFill>
+                  <pic:spPr>
+                    <a:xfrm>
+                      <a:off x="0" y="0"/>
+                      <a:ext cx="2108200" cy="3747770"/>
+                    </a:xfrm>
+                    <a:prstGeom prst="rect">
+                      <a:avLst/>
+                    </a:prstGeom>
+                  </pic:spPr>
+                </pic:pic>
+              </a:graphicData>
+            </a:graphic>
+            <wp14:sizeRelH relativeFrom="margin">
+              <wp14:pctWidth>0</wp14:pctWidth>
+            </wp14:sizeRelH>
+            <wp14:sizeRelV relativeFrom="margin">
+              <wp14:pctHeight>0</wp14:pctHeight>
+            </wp14:sizeRelV>
+          </wp:anchor>
+        </w:drawing>
+      </w:r>
+    </w:p>
+    <w:p>
+      <w:pPr>
+        <w:rPr>
+          <w:lang w:val="es-ES"/>
+        </w:rPr>
+      </w:pPr>
+    </w:p>
+    <w:p>
+      <w:pPr>
+        <w:rPr>
+          <w:lang w:val="es-ES"/>
+        </w:rPr>
+      </w:pPr>
+    </w:p>
+    <w:p>
+      <w:pPr>
+        <w:rPr>
+          <w:lang w:val="es-ES"/>
+        </w:rPr>
+      </w:pPr>
+    </w:p>
+    <w:p>
+      <w:pPr>
+        <w:pStyle w:val="Ttulo2"/>
+      </w:pPr>
+      <w:bookmarkStart w:id="7" w:name="_Toc71581930"/>
+      <w:r>
+        <w:t>EDITAR PERFIL</w:t>
+      </w:r>
+      <w:bookmarkEnd w:id="7"/>
+      <w:r>
+        <w:t xml:space="preserve"> </w:t>
+      </w:r>
+    </w:p>
+    <w:p>
+      <w:pPr>
+        <w:rPr>
+          <w:lang w:val="es-US"/>
+        </w:rPr>
+      </w:pPr>
+      <w:r>
+        <w:rPr>
+          <w:lang w:val="es-US"/>
+        </w:rPr>
+        <w:t xml:space="preserve">En este apartado se podrá modificar la información personal almacenada del usuario, como su contraseña, número telefónico entre otros. </w:t>
+      </w:r>
+    </w:p>
+    <w:p>
+      <w:pPr>
+        <w:rPr>
+          <w:lang w:val="es-US"/>
+        </w:rPr>
+      </w:pPr>
+    </w:p>
+    <w:p>
+      <w:pPr>
+        <w:rPr>
+          <w:lang w:val="es-US"/>
         </w:rPr>
       </w:pPr>
     </w:p>
@@ -4238,6 +4618,13 @@
     </w:p>
     <w:p>
       <w:pPr>
+        <w:rPr>
+          <w:lang w:val="es-ES"/>
+        </w:rPr>
+      </w:pPr>
+    </w:p>
+    <w:p>
+      <w:pPr>
         <w:jc w:val="center"/>
         <w:rPr>
           <w:lang w:val="es-ES"/>
@@ -4246,62 +4633,13 @@
     </w:p>
     <w:p>
       <w:pPr>
-        <w:jc w:val="center"/>
-        <w:rPr>
-          <w:lang w:val="es-ES"/>
-        </w:rPr>
-      </w:pPr>
-    </w:p>
-    <w:p>
-      <w:pPr>
-        <w:jc w:val="center"/>
-        <w:rPr>
-          <w:lang w:val="es-ES"/>
-        </w:rPr>
-      </w:pPr>
-    </w:p>
-    <w:p>
-      <w:pPr>
-        <w:jc w:val="center"/>
-        <w:rPr>
-          <w:lang w:val="es-ES"/>
-        </w:rPr>
-      </w:pPr>
-    </w:p>
-    <w:p>
-      <w:pPr>
-        <w:jc w:val="center"/>
-        <w:rPr>
-          <w:lang w:val="es-ES"/>
-        </w:rPr>
-      </w:pPr>
-    </w:p>
-    <w:p>
-      <w:pPr>
-        <w:jc w:val="center"/>
-        <w:rPr>
-          <w:lang w:val="es-ES"/>
-        </w:rPr>
-      </w:pPr>
-    </w:p>
-    <w:p>
-      <w:pPr>
-        <w:jc w:val="center"/>
-        <w:rPr>
-          <w:lang w:val="es-ES"/>
-        </w:rPr>
-      </w:pPr>
-    </w:p>
-    <w:p>
-      <w:pPr>
         <w:pStyle w:val="Ttulo2"/>
       </w:pPr>
-      <w:bookmarkStart w:id="6" w:name="_Toc69844173"/>
-      <w:r>
-        <w:lastRenderedPageBreak/>
+      <w:bookmarkStart w:id="8" w:name="_Toc71581931"/>
+      <w:r>
         <w:t>AGENDAR CITA</w:t>
       </w:r>
-      <w:bookmarkEnd w:id="6"/>
+      <w:bookmarkEnd w:id="8"/>
     </w:p>
     <w:p>
       <w:pPr>
@@ -4324,7 +4662,7 @@
         <mc:AlternateContent>
           <mc:Choice Requires="wps">
             <w:drawing>
-              <wp:anchor distT="0" distB="0" distL="114300" distR="114300" simplePos="0" relativeHeight="251708416" behindDoc="0" locked="0" layoutInCell="1" allowOverlap="1" wp14:anchorId="6A0C5252" wp14:editId="75BF01EE">
+              <wp:anchor distT="0" distB="0" distL="114300" distR="114300" simplePos="0" relativeHeight="251708416" behindDoc="0" locked="0" layoutInCell="1" allowOverlap="1" wp14:anchorId="576DDB93" wp14:editId="2C8D8140">
                 <wp:simplePos x="0" y="0"/>
                 <wp:positionH relativeFrom="column">
                   <wp:posOffset>143023</wp:posOffset>
@@ -4424,7 +4762,7 @@
           <w:noProof/>
         </w:rPr>
         <w:drawing>
-          <wp:anchor distT="0" distB="0" distL="114300" distR="114300" simplePos="0" relativeHeight="251719680" behindDoc="0" locked="0" layoutInCell="1" allowOverlap="1" wp14:anchorId="3EF422EE" wp14:editId="36ECC892">
+          <wp:anchor distT="0" distB="0" distL="114300" distR="114300" simplePos="0" relativeHeight="251719680" behindDoc="0" locked="0" layoutInCell="1" allowOverlap="1" wp14:anchorId="4BA44ED7" wp14:editId="797158BB">
             <wp:simplePos x="0" y="0"/>
             <wp:positionH relativeFrom="column">
               <wp:posOffset>3574415</wp:posOffset>
@@ -4455,7 +4793,7 @@
                     <pic:cNvPicPr/>
                   </pic:nvPicPr>
                   <pic:blipFill>
-                    <a:blip r:embed="rId22">
+                    <a:blip r:embed="rId23">
                       <a:extLst>
                         <a:ext uri="{28A0092B-C50C-407E-A947-70E740481C1C}">
                           <a14:useLocalDpi xmlns:a14="http://schemas.microsoft.com/office/drawing/2010/main" val="0"/>
@@ -4500,7 +4838,7 @@
           <w:color w:val="262626" w:themeColor="text1" w:themeTint="D9"/>
         </w:rPr>
         <w:drawing>
-          <wp:anchor distT="0" distB="0" distL="114300" distR="114300" simplePos="0" relativeHeight="251707392" behindDoc="0" locked="0" layoutInCell="1" allowOverlap="1" wp14:anchorId="30337814" wp14:editId="41925455">
+          <wp:anchor distT="0" distB="0" distL="114300" distR="114300" simplePos="0" relativeHeight="251707392" behindDoc="0" locked="0" layoutInCell="1" allowOverlap="1" wp14:anchorId="0C65FAD8" wp14:editId="3F54DC27">
             <wp:simplePos x="0" y="0"/>
             <wp:positionH relativeFrom="column">
               <wp:posOffset>59055</wp:posOffset>
@@ -4531,7 +4869,7 @@
                     <pic:cNvPicPr/>
                   </pic:nvPicPr>
                   <pic:blipFill>
-                    <a:blip r:embed="rId23" cstate="print">
+                    <a:blip r:embed="rId24" cstate="print">
                       <a:extLst>
                         <a:ext uri="{28A0092B-C50C-407E-A947-70E740481C1C}">
                           <a14:useLocalDpi xmlns:a14="http://schemas.microsoft.com/office/drawing/2010/main" val="0"/>
@@ -4595,7 +4933,7 @@
         <mc:AlternateContent>
           <mc:Choice Requires="wps">
             <w:drawing>
-              <wp:anchor distT="0" distB="0" distL="114300" distR="114300" simplePos="0" relativeHeight="251713536" behindDoc="0" locked="0" layoutInCell="1" allowOverlap="1" wp14:anchorId="51DB7293" wp14:editId="6AC7555B">
+              <wp:anchor distT="0" distB="0" distL="114300" distR="114300" simplePos="0" relativeHeight="251713536" behindDoc="0" locked="0" layoutInCell="1" allowOverlap="1" wp14:anchorId="358E9A09" wp14:editId="3AB82B41">
                 <wp:simplePos x="0" y="0"/>
                 <wp:positionH relativeFrom="column">
                   <wp:posOffset>2715721</wp:posOffset>
@@ -4686,7 +5024,7 @@
         <mc:AlternateContent>
           <mc:Choice Requires="wps">
             <w:drawing>
-              <wp:anchor distT="0" distB="0" distL="114300" distR="114300" simplePos="0" relativeHeight="251718656" behindDoc="0" locked="0" layoutInCell="1" allowOverlap="1" wp14:anchorId="2DDF11A2" wp14:editId="61B438EF">
+              <wp:anchor distT="0" distB="0" distL="114300" distR="114300" simplePos="0" relativeHeight="251718656" behindDoc="0" locked="0" layoutInCell="1" allowOverlap="1" wp14:anchorId="46602A3D" wp14:editId="724146E4">
                 <wp:simplePos x="0" y="0"/>
                 <wp:positionH relativeFrom="margin">
                   <wp:posOffset>3373113</wp:posOffset>
@@ -4818,7 +5156,7 @@
         <mc:AlternateContent>
           <mc:Choice Requires="wps">
             <w:drawing>
-              <wp:anchor distT="0" distB="0" distL="114300" distR="114300" simplePos="0" relativeHeight="251716608" behindDoc="0" locked="0" layoutInCell="1" allowOverlap="1" wp14:anchorId="474DCE35" wp14:editId="0EEC964E">
+              <wp:anchor distT="0" distB="0" distL="114300" distR="114300" simplePos="0" relativeHeight="251716608" behindDoc="0" locked="0" layoutInCell="1" allowOverlap="1" wp14:anchorId="4D4985C6" wp14:editId="189DDAF8">
                 <wp:simplePos x="0" y="0"/>
                 <wp:positionH relativeFrom="column">
                   <wp:posOffset>3609529</wp:posOffset>
@@ -4937,7 +5275,7 @@
         <mc:AlternateContent>
           <mc:Choice Requires="wps">
             <w:drawing>
-              <wp:anchor distT="0" distB="0" distL="114300" distR="114300" simplePos="0" relativeHeight="251711488" behindDoc="0" locked="0" layoutInCell="1" allowOverlap="1" wp14:anchorId="265A5286" wp14:editId="721CA602">
+              <wp:anchor distT="0" distB="0" distL="114300" distR="114300" simplePos="0" relativeHeight="251711488" behindDoc="0" locked="0" layoutInCell="1" allowOverlap="1" wp14:anchorId="7AE60DFE" wp14:editId="66B3C86D">
                 <wp:simplePos x="0" y="0"/>
                 <wp:positionH relativeFrom="column">
                   <wp:posOffset>47625</wp:posOffset>
@@ -5058,7 +5396,7 @@
         <mc:AlternateContent>
           <mc:Choice Requires="wps">
             <w:drawing>
-              <wp:anchor distT="0" distB="0" distL="114300" distR="114300" simplePos="0" relativeHeight="251709440" behindDoc="0" locked="0" layoutInCell="1" allowOverlap="1" wp14:anchorId="501997EE" wp14:editId="00E67363">
+              <wp:anchor distT="0" distB="0" distL="114300" distR="114300" simplePos="0" relativeHeight="251709440" behindDoc="0" locked="0" layoutInCell="1" allowOverlap="1" wp14:anchorId="1A1CE0E1" wp14:editId="60EBE510">
                 <wp:simplePos x="0" y="0"/>
                 <wp:positionH relativeFrom="margin">
                   <wp:align>left</wp:align>
@@ -5324,42 +5662,35 @@
     </w:p>
     <w:p>
       <w:pPr>
-        <w:jc w:val="center"/>
-        <w:rPr>
-          <w:lang w:val="es-US"/>
-        </w:rPr>
-      </w:pPr>
-    </w:p>
-    <w:p>
-      <w:pPr>
-        <w:jc w:val="center"/>
-        <w:rPr>
-          <w:lang w:val="es-US"/>
-        </w:rPr>
-      </w:pPr>
-    </w:p>
-    <w:p>
-      <w:pPr>
-        <w:jc w:val="center"/>
-        <w:rPr>
-          <w:lang w:val="es-US"/>
-        </w:rPr>
-      </w:pPr>
-    </w:p>
-    <w:p>
-      <w:pPr>
-        <w:pStyle w:val="Ttulo2"/>
-      </w:pPr>
-      <w:bookmarkStart w:id="7" w:name="_Toc71470457"/>
+        <w:rPr>
+          <w:lang w:val="es-US"/>
+        </w:rPr>
+      </w:pPr>
+    </w:p>
+    <w:p>
+      <w:pPr>
+        <w:rPr>
+          <w:lang w:val="es-US"/>
+        </w:rPr>
+      </w:pPr>
+    </w:p>
+    <w:p>
+      <w:pPr>
+        <w:rPr>
+          <w:lang w:val="es-US"/>
+        </w:rPr>
+      </w:pPr>
+    </w:p>
+    <w:bookmarkStart w:id="9" w:name="_Toc71470457"/>
+    <w:p>
       <w:r>
         <w:rPr>
           <w:noProof/>
         </w:rPr>
-        <w:lastRenderedPageBreak/>
         <mc:AlternateContent>
           <mc:Choice Requires="wps">
             <w:drawing>
-              <wp:anchor distT="0" distB="0" distL="114300" distR="114300" simplePos="0" relativeHeight="251725824" behindDoc="0" locked="0" layoutInCell="1" allowOverlap="1" wp14:anchorId="2CD2F7BE" wp14:editId="3476EC38">
+              <wp:anchor distT="0" distB="0" distL="114300" distR="114300" simplePos="0" relativeHeight="251725824" behindDoc="0" locked="0" layoutInCell="1" allowOverlap="1" wp14:anchorId="54BF8209" wp14:editId="51EC6A56">
                 <wp:simplePos x="0" y="0"/>
                 <wp:positionH relativeFrom="column">
                   <wp:posOffset>3630930</wp:posOffset>
@@ -5411,35 +5742,9 @@
                                 <w:lang w:val="es-US"/>
                               </w:rPr>
                             </w:pPr>
-                            <w:proofErr w:type="spellStart"/>
                             <w:r>
-                              <w:t>Ilustración</w:t>
+                              <w:t>Ilustración 7: Citas próximas agendadas</w:t>
                             </w:r>
-                            <w:proofErr w:type="spellEnd"/>
-                            <w:r>
-                              <w:t xml:space="preserve"> 7: </w:t>
-                            </w:r>
-                            <w:proofErr w:type="spellStart"/>
-                            <w:r>
-                              <w:t>Citas</w:t>
-                            </w:r>
-                            <w:proofErr w:type="spellEnd"/>
-                            <w:r>
-                              <w:t xml:space="preserve"> </w:t>
-                            </w:r>
-                            <w:proofErr w:type="spellStart"/>
-                            <w:r>
-                              <w:t>próximas</w:t>
-                            </w:r>
-                            <w:proofErr w:type="spellEnd"/>
-                            <w:r>
-                              <w:t xml:space="preserve"> </w:t>
-                            </w:r>
-                            <w:proofErr w:type="spellStart"/>
-                            <w:r>
-                              <w:t>agendadas</w:t>
-                            </w:r>
-                            <w:proofErr w:type="spellEnd"/>
                           </w:p>
                         </w:txbxContent>
                       </wps:txbx>
@@ -5518,7 +5823,7 @@
           <w:noProof/>
         </w:rPr>
         <w:drawing>
-          <wp:anchor distT="0" distB="0" distL="114300" distR="114300" simplePos="0" relativeHeight="251720704" behindDoc="0" locked="0" layoutInCell="1" allowOverlap="1" wp14:anchorId="01DD61A1" wp14:editId="24F70294">
+          <wp:anchor distT="0" distB="0" distL="114300" distR="114300" simplePos="0" relativeHeight="251720704" behindDoc="0" locked="0" layoutInCell="1" allowOverlap="1" wp14:anchorId="75B841A0" wp14:editId="38BA95E8">
             <wp:simplePos x="0" y="0"/>
             <wp:positionH relativeFrom="margin">
               <wp:align>right</wp:align>
@@ -5549,7 +5854,7 @@
                     <pic:cNvPicPr/>
                   </pic:nvPicPr>
                   <pic:blipFill>
-                    <a:blip r:embed="rId24" cstate="print">
+                    <a:blip r:embed="rId25" cstate="print">
                       <a:extLst>
                         <a:ext uri="{28A0092B-C50C-407E-A947-70E740481C1C}">
                           <a14:useLocalDpi xmlns:a14="http://schemas.microsoft.com/office/drawing/2010/main" val="0"/>
@@ -5591,6 +5896,13 @@
     </w:p>
     <w:p>
       <w:pPr>
+        <w:rPr>
+          <w:lang w:val="es-ES"/>
+        </w:rPr>
+      </w:pPr>
+    </w:p>
+    <w:p>
+      <w:pPr>
         <w:pStyle w:val="Ttulo2"/>
       </w:pPr>
     </w:p>
@@ -5603,15 +5915,12 @@
       <w:pPr>
         <w:pStyle w:val="Ttulo2"/>
       </w:pPr>
-    </w:p>
-    <w:p>
-      <w:pPr>
-        <w:pStyle w:val="Ttulo2"/>
-      </w:pPr>
+      <w:bookmarkStart w:id="10" w:name="_Toc71581932"/>
       <w:r>
         <w:t>CITAS PRÓXIMAS</w:t>
       </w:r>
-      <w:bookmarkEnd w:id="7"/>
+      <w:bookmarkEnd w:id="9"/>
+      <w:bookmarkEnd w:id="10"/>
       <w:r>
         <w:t xml:space="preserve"> </w:t>
       </w:r>
@@ -5692,10 +6001,11 @@
         <w:rPr>
           <w:noProof/>
         </w:rPr>
+        <w:lastRenderedPageBreak/>
         <mc:AlternateContent>
           <mc:Choice Requires="wps">
             <w:drawing>
-              <wp:anchor distT="0" distB="0" distL="114300" distR="114300" simplePos="0" relativeHeight="251727872" behindDoc="0" locked="0" layoutInCell="1" allowOverlap="1" wp14:anchorId="63D58513" wp14:editId="115F1BCC">
+              <wp:anchor distT="0" distB="0" distL="114300" distR="114300" simplePos="0" relativeHeight="251727872" behindDoc="0" locked="0" layoutInCell="1" allowOverlap="1" wp14:anchorId="6915A5A4" wp14:editId="7E8085E7">
                 <wp:simplePos x="0" y="0"/>
                 <wp:positionH relativeFrom="column">
                   <wp:posOffset>-516255</wp:posOffset>
@@ -5743,35 +6053,9 @@
                                 <w:noProof/>
                               </w:rPr>
                             </w:pPr>
-                            <w:proofErr w:type="spellStart"/>
                             <w:r>
-                              <w:t>Ilustración</w:t>
+                              <w:t>Ilustración 9: Agregar Servicios Dentales</w:t>
                             </w:r>
-                            <w:proofErr w:type="spellEnd"/>
-                            <w:r>
-                              <w:t xml:space="preserve"> 9: </w:t>
-                            </w:r>
-                            <w:proofErr w:type="spellStart"/>
-                            <w:r>
-                              <w:t>Agregar</w:t>
-                            </w:r>
-                            <w:proofErr w:type="spellEnd"/>
-                            <w:r>
-                              <w:t xml:space="preserve"> </w:t>
-                            </w:r>
-                            <w:proofErr w:type="spellStart"/>
-                            <w:r>
-                              <w:t>Servicios</w:t>
-                            </w:r>
-                            <w:proofErr w:type="spellEnd"/>
-                            <w:r>
-                              <w:t xml:space="preserve"> </w:t>
-                            </w:r>
-                            <w:proofErr w:type="spellStart"/>
-                            <w:r>
-                              <w:t>Dentales</w:t>
-                            </w:r>
-                            <w:proofErr w:type="spellEnd"/>
                           </w:p>
                         </w:txbxContent>
                       </wps:txbx>
@@ -5842,7 +6126,7 @@
           <w:noProof/>
         </w:rPr>
         <w:drawing>
-          <wp:anchor distT="0" distB="0" distL="114300" distR="114300" simplePos="0" relativeHeight="251721728" behindDoc="0" locked="0" layoutInCell="1" allowOverlap="1" wp14:anchorId="43DC7AFA" wp14:editId="7C669000">
+          <wp:anchor distT="0" distB="0" distL="114300" distR="114300" simplePos="0" relativeHeight="251721728" behindDoc="0" locked="0" layoutInCell="1" allowOverlap="1" wp14:anchorId="239DDC64" wp14:editId="7A1CAA56">
             <wp:simplePos x="0" y="0"/>
             <wp:positionH relativeFrom="page">
               <wp:posOffset>564345</wp:posOffset>
@@ -5873,7 +6157,7 @@
                     <pic:cNvPicPr/>
                   </pic:nvPicPr>
                   <pic:blipFill>
-                    <a:blip r:embed="rId25" cstate="print">
+                    <a:blip r:embed="rId26" cstate="print">
                       <a:extLst>
                         <a:ext uri="{28A0092B-C50C-407E-A947-70E740481C1C}">
                           <a14:useLocalDpi xmlns:a14="http://schemas.microsoft.com/office/drawing/2010/main" val="0"/>
@@ -5941,9 +6225,11 @@
       <w:pPr>
         <w:pStyle w:val="Ttulo2"/>
       </w:pPr>
+      <w:bookmarkStart w:id="11" w:name="_Toc71581933"/>
       <w:r>
         <w:t>AGREGAR SERVICIOS</w:t>
       </w:r>
+      <w:bookmarkEnd w:id="11"/>
     </w:p>
     <w:p>
       <w:pPr>
@@ -5963,21 +6249,7 @@
         <w:rPr>
           <w:lang w:val="es-US"/>
         </w:rPr>
-        <w:t xml:space="preserve">En </w:t>
-      </w:r>
-      <w:proofErr w:type="spellStart"/>
-      <w:r>
-        <w:rPr>
-          <w:lang w:val="es-US"/>
-        </w:rPr>
-        <w:t>DentalApp</w:t>
-      </w:r>
-      <w:proofErr w:type="spellEnd"/>
-      <w:r>
-        <w:rPr>
-          <w:lang w:val="es-US"/>
-        </w:rPr>
-        <w:t xml:space="preserve"> se encuentra la opción de “Agregar Servicios” la cual puede utilizarla el usuario con cuenta con privilegios de “administrador” o “dentista” para tener su menú de servicios ofrecidos por la clínica dental, dentro de esta opción se podrá agregar el nombre del </w:t>
+        <w:t xml:space="preserve">En DentalApp se encuentra la opción de “Agregar Servicios” la cual puede utilizarla el usuario con cuenta con privilegios de “administrador” o “dentista” para tener su menú de servicios ofrecidos por la clínica dental, dentro de esta opción se podrá agregar el nombre del </w:t>
       </w:r>
       <w:r>
         <w:rPr>
@@ -6048,7 +6320,7 @@
         <mc:AlternateContent>
           <mc:Choice Requires="wps">
             <w:drawing>
-              <wp:anchor distT="0" distB="0" distL="114300" distR="114300" simplePos="0" relativeHeight="251729920" behindDoc="0" locked="0" layoutInCell="1" allowOverlap="1" wp14:anchorId="60A9A5CF" wp14:editId="674ACE17">
+              <wp:anchor distT="0" distB="0" distL="114300" distR="114300" simplePos="0" relativeHeight="251729920" behindDoc="0" locked="0" layoutInCell="1" allowOverlap="1" wp14:anchorId="38BFA66B" wp14:editId="2B603668">
                 <wp:simplePos x="0" y="0"/>
                 <wp:positionH relativeFrom="column">
                   <wp:posOffset>3765550</wp:posOffset>
@@ -6243,7 +6515,7 @@
           <w:noProof/>
         </w:rPr>
         <w:drawing>
-          <wp:anchor distT="0" distB="0" distL="114300" distR="114300" simplePos="0" relativeHeight="251722752" behindDoc="0" locked="0" layoutInCell="1" allowOverlap="1" wp14:anchorId="119A94BB" wp14:editId="724888DF">
+          <wp:anchor distT="0" distB="0" distL="114300" distR="114300" simplePos="0" relativeHeight="251722752" behindDoc="0" locked="0" layoutInCell="1" allowOverlap="1" wp14:anchorId="2513FDF6" wp14:editId="0B029977">
             <wp:simplePos x="0" y="0"/>
             <wp:positionH relativeFrom="margin">
               <wp:posOffset>3766178</wp:posOffset>
@@ -6274,7 +6546,7 @@
                     <pic:cNvPicPr/>
                   </pic:nvPicPr>
                   <pic:blipFill>
-                    <a:blip r:embed="rId26" cstate="print">
+                    <a:blip r:embed="rId27" cstate="print">
                       <a:extLst>
                         <a:ext uri="{28A0092B-C50C-407E-A947-70E740481C1C}">
                           <a14:useLocalDpi xmlns:a14="http://schemas.microsoft.com/office/drawing/2010/main" val="0"/>
@@ -6339,9 +6611,11 @@
       <w:pPr>
         <w:pStyle w:val="Ttulo2"/>
       </w:pPr>
+      <w:bookmarkStart w:id="12" w:name="_Toc71581934"/>
       <w:r>
         <w:t>VER SERVICIOS</w:t>
       </w:r>
+      <w:bookmarkEnd w:id="12"/>
     </w:p>
     <w:p>
       <w:pPr>
@@ -6421,8 +6695,6 @@
           <w:lang w:val="es-US"/>
         </w:rPr>
       </w:pPr>
-      <w:bookmarkStart w:id="8" w:name="_GoBack"/>
-      <w:bookmarkEnd w:id="8"/>
     </w:p>
     <w:p>
       <w:pPr>
@@ -6437,7 +6709,7 @@
         </w:rPr>
         <w:lastRenderedPageBreak/>
         <w:drawing>
-          <wp:anchor distT="0" distB="0" distL="114300" distR="114300" simplePos="0" relativeHeight="251723776" behindDoc="0" locked="0" layoutInCell="1" allowOverlap="1" wp14:anchorId="7E343F9B" wp14:editId="357909E1">
+          <wp:anchor distT="0" distB="0" distL="114300" distR="114300" simplePos="0" relativeHeight="251723776" behindDoc="0" locked="0" layoutInCell="1" allowOverlap="1" wp14:anchorId="7DC62E90" wp14:editId="36F53D54">
             <wp:simplePos x="0" y="0"/>
             <wp:positionH relativeFrom="margin">
               <wp:posOffset>-166749</wp:posOffset>
@@ -6468,7 +6740,7 @@
                     <pic:cNvPicPr/>
                   </pic:nvPicPr>
                   <pic:blipFill>
-                    <a:blip r:embed="rId27" cstate="print">
+                    <a:blip r:embed="rId28" cstate="print">
                       <a:extLst>
                         <a:ext uri="{28A0092B-C50C-407E-A947-70E740481C1C}">
                           <a14:useLocalDpi xmlns:a14="http://schemas.microsoft.com/office/drawing/2010/main" val="0"/>
@@ -6537,9 +6809,11 @@
       <w:pPr>
         <w:pStyle w:val="Ttulo2"/>
       </w:pPr>
+      <w:bookmarkStart w:id="13" w:name="_Toc71581935"/>
       <w:r>
         <w:t>AYUDA</w:t>
       </w:r>
+      <w:bookmarkEnd w:id="13"/>
     </w:p>
     <w:p>
       <w:pPr>
@@ -6765,7 +7039,7 @@
             <w:color w:val="FFFFFF" w:themeColor="background1"/>
             <w:lang w:val="es-ES"/>
           </w:rPr>
-          <w:t>11</w:t>
+          <w:t>3</w:t>
         </w:r>
         <w:r>
           <w:rPr>
@@ -7136,7 +7410,7 @@
         <w:noProof/>
       </w:rPr>
       <w:drawing>
-        <wp:anchor distT="0" distB="0" distL="114300" distR="114300" simplePos="0" relativeHeight="251666432" behindDoc="1" locked="0" layoutInCell="1" allowOverlap="1" wp14:anchorId="43CC3C3C" wp14:editId="0D2FA882">
+        <wp:anchor distT="0" distB="0" distL="114300" distR="114300" simplePos="0" relativeHeight="251666432" behindDoc="1" locked="0" layoutInCell="1" allowOverlap="1" wp14:anchorId="16CF3F8B" wp14:editId="27C56CB2">
           <wp:simplePos x="0" y="0"/>
           <wp:positionH relativeFrom="page">
             <wp:align>left</wp:align>
@@ -8273,7 +8547,7 @@
 </file>
 
 <file path=customXml/itemProps1.xml><?xml version="1.0" encoding="utf-8"?>
-<ds:datastoreItem xmlns:ds="http://schemas.openxmlformats.org/officeDocument/2006/customXml" ds:itemID="{F6D37519-AAEF-4E96-9EAB-34BAB00640F7}">
+<ds:datastoreItem xmlns:ds="http://schemas.openxmlformats.org/officeDocument/2006/customXml" ds:itemID="{F5E3641F-016F-451E-B397-992C29983815}">
   <ds:schemaRefs>
     <ds:schemaRef ds:uri="http://schemas.openxmlformats.org/officeDocument/2006/bibliography"/>
   </ds:schemaRefs>
